--- a/docs/Writing/R_Markdown_Writting_cn_word.docx
+++ b/docs/Writing/R_Markdown_Writting_cn_word.docx
@@ -1,18 +1,19 @@
 
 <file path=word/document.xml><?xml version="1.0" encoding="utf-8"?>
-<w:document xmlns:wpc="http://schemas.microsoft.com/office/word/2010/wordprocessingCanvas" xmlns:cx="http://schemas.microsoft.com/office/drawing/2014/chartex" xmlns:cx1="http://schemas.microsoft.com/office/drawing/2015/9/8/chartex" xmlns:cx2="http://schemas.microsoft.com/office/drawing/2015/10/21/chartex" xmlns:cx3="http://schemas.microsoft.com/office/drawing/2016/5/9/chartex" xmlns:cx4="http://schemas.microsoft.com/office/drawing/2016/5/10/chartex" xmlns:cx5="http://schemas.microsoft.com/office/drawing/2016/5/11/chartex" xmlns:cx6="http://schemas.microsoft.com/office/drawing/2016/5/12/chartex" xmlns:cx7="http://schemas.microsoft.com/office/drawing/2016/5/13/chartex" xmlns:cx8="http://schemas.microsoft.com/office/drawing/2016/5/14/chartex" xmlns:mc="http://schemas.openxmlformats.org/markup-compatibility/2006" xmlns:aink="http://schemas.microsoft.com/office/drawing/2016/ink" xmlns:am3d="http://schemas.microsoft.com/office/drawing/2017/model3d" xmlns:o="urn:schemas-microsoft-com:office:office" xmlns:r="http://schemas.openxmlformats.org/officeDocument/2006/relationships" xmlns:m="http://schemas.openxmlformats.org/officeDocument/2006/math" xmlns:v="urn:schemas-microsoft-com:vml" xmlns:wp14="http://schemas.microsoft.com/office/word/2010/wordprocessingDrawing" xmlns:wp="http://schemas.openxmlformats.org/drawingml/2006/wordprocessingDrawing" xmlns:w10="urn:schemas-microsoft-com:office:word" xmlns:w="http://schemas.openxmlformats.org/wordprocessingml/2006/main" xmlns:w14="http://schemas.microsoft.com/office/word/2010/wordml" xmlns:w15="http://schemas.microsoft.com/office/word/2012/wordml" xmlns:w16cid="http://schemas.microsoft.com/office/word/2016/wordml/cid" xmlns:w16se="http://schemas.microsoft.com/office/word/2015/wordml/symex" xmlns:wpg="http://schemas.microsoft.com/office/word/2010/wordprocessingGroup" xmlns:wpi="http://schemas.microsoft.com/office/word/2010/wordprocessingInk" xmlns:wne="http://schemas.microsoft.com/office/word/2006/wordml" xmlns:wps="http://schemas.microsoft.com/office/word/2010/wordprocessingShape" mc:Ignorable="w14 w15 w16se w16cid wp14">
+<w:document xmlns:w="http://schemas.openxmlformats.org/wordprocessingml/2006/main" xmlns:m="http://schemas.openxmlformats.org/officeDocument/2006/math" xmlns:r="http://schemas.openxmlformats.org/officeDocument/2006/relationships" xmlns:o="urn:schemas-microsoft-com:office:office" xmlns:v="urn:schemas-microsoft-com:vml" xmlns:w10="urn:schemas-microsoft-com:office:word" xmlns:a="http://schemas.openxmlformats.org/drawingml/2006/main" xmlns:pic="http://schemas.openxmlformats.org/drawingml/2006/picture" xmlns:wp="http://schemas.openxmlformats.org/drawingml/2006/wordprocessingDrawing">
   <w:body>
     <w:p>
       <w:pPr>
         <w:pStyle w:val="a6"/>
       </w:pPr>
-      <w:bookmarkStart w:id="0" w:name="_GoBack"/>
-      <w:bookmarkEnd w:id="0"/>
-      <w:r>
-        <w:t xml:space="preserve">Word </w:t>
-      </w:r>
-      <w:r>
-        <w:t>参考文档</w:t>
+      <w:r>
+        <w:t xml:space="preserve">Word</w:t>
+      </w:r>
+      <w:r>
+        <w:t xml:space="preserve"> </w:t>
+      </w:r>
+      <w:r>
+        <w:t xml:space="preserve">参考文档</w:t>
       </w:r>
     </w:p>
     <w:p>
@@ -20,7 +21,7 @@
         <w:pStyle w:val="Author"/>
       </w:pPr>
       <w:r>
-        <w:t>WSJ</w:t>
+        <w:t xml:space="preserve">WSJ</w:t>
       </w:r>
     </w:p>
     <w:p>
@@ -28,13 +29,25 @@
         <w:pStyle w:val="Author"/>
       </w:pPr>
       <w:r>
-        <w:t>College of Economics</w:t>
-      </w:r>
-      <w:r>
-        <w:t>，</w:t>
-      </w:r>
-      <w:r>
-        <w:t>Shenzhen University</w:t>
+        <w:t xml:space="preserve">College</w:t>
+      </w:r>
+      <w:r>
+        <w:t xml:space="preserve"> </w:t>
+      </w:r>
+      <w:r>
+        <w:t xml:space="preserve">of</w:t>
+      </w:r>
+      <w:r>
+        <w:t xml:space="preserve"> </w:t>
+      </w:r>
+      <w:r>
+        <w:t xml:space="preserve">Economics，Shenzhen</w:t>
+      </w:r>
+      <w:r>
+        <w:t xml:space="preserve"> </w:t>
+      </w:r>
+      <w:r>
+        <w:t xml:space="preserve">University</w:t>
       </w:r>
     </w:p>
     <w:p>
@@ -42,520 +55,30 @@
         <w:pStyle w:val="a8"/>
       </w:pPr>
       <w:r>
-        <w:t>2018-09-17</w:t>
+        <w:t xml:space="preserve">2018-09-19</w:t>
       </w:r>
     </w:p>
     <w:sdt>
       <w:sdtPr>
-        <w:rPr>
-          <w:rFonts w:asciiTheme="minorHAnsi" w:hAnsiTheme="minorHAnsi" w:cstheme="minorBidi"/>
-          <w:sz w:val="24"/>
-          <w:szCs w:val="24"/>
-        </w:rPr>
-        <w:id w:val="-267697375"/>
         <w:docPartObj>
           <w:docPartGallery w:val="Table of Contents"/>
           <w:docPartUnique/>
         </w:docPartObj>
       </w:sdtPr>
-      <w:sdtEndPr/>
       <w:sdtContent>
         <w:p>
           <w:pPr>
             <w:pStyle w:val="TOC"/>
           </w:pPr>
           <w:r>
-            <w:t>Table of Contents</w:t>
+            <w:t xml:space="preserve">Table of Contents</w:t>
           </w:r>
         </w:p>
         <w:p>
-          <w:pPr>
-            <w:pStyle w:val="TOC1"/>
-            <w:rPr>
-              <w:kern w:val="2"/>
-              <w:sz w:val="21"/>
-              <w:szCs w:val="22"/>
-              <w:lang w:eastAsia="zh-CN"/>
-            </w:rPr>
-          </w:pPr>
           <w:r>
-            <w:fldChar w:fldCharType="begin"/>
-          </w:r>
-          <w:r>
-            <w:instrText>TOC \o "1-3" \h \z \u</w:instrText>
-          </w:r>
-          <w:r>
+            <w:fldChar w:fldCharType="begin" w:dirty="true"/>
+            <w:instrText xml:space="preserve">TOC \o "1-3" \h \z \u</w:instrText>
             <w:fldChar w:fldCharType="separate"/>
-          </w:r>
-          <w:hyperlink w:anchor="_Toc524943830" w:history="1">
-            <w:r>
-              <w:rPr>
-                <w:rStyle w:val="af"/>
-              </w:rPr>
-              <w:t>1</w:t>
-            </w:r>
-            <w:r>
-              <w:rPr>
-                <w:kern w:val="2"/>
-                <w:sz w:val="21"/>
-                <w:szCs w:val="22"/>
-                <w:lang w:eastAsia="zh-CN"/>
-              </w:rPr>
-              <w:tab/>
-            </w:r>
-            <w:r>
-              <w:rPr>
-                <w:rStyle w:val="af"/>
-              </w:rPr>
-              <w:t>标题一</w:t>
-            </w:r>
-            <w:r>
-              <w:rPr>
-                <w:webHidden/>
-              </w:rPr>
-              <w:tab/>
-            </w:r>
-            <w:r>
-              <w:rPr>
-                <w:webHidden/>
-              </w:rPr>
-              <w:fldChar w:fldCharType="begin"/>
-            </w:r>
-            <w:r>
-              <w:rPr>
-                <w:webHidden/>
-              </w:rPr>
-              <w:instrText xml:space="preserve"> PAGEREF _Toc524943830 \h </w:instrText>
-            </w:r>
-            <w:r>
-              <w:rPr>
-                <w:webHidden/>
-              </w:rPr>
-            </w:r>
-            <w:r>
-              <w:rPr>
-                <w:webHidden/>
-              </w:rPr>
-              <w:fldChar w:fldCharType="separate"/>
-            </w:r>
-            <w:r>
-              <w:rPr>
-                <w:webHidden/>
-              </w:rPr>
-              <w:t>1</w:t>
-            </w:r>
-            <w:r>
-              <w:rPr>
-                <w:webHidden/>
-              </w:rPr>
-              <w:fldChar w:fldCharType="end"/>
-            </w:r>
-          </w:hyperlink>
-        </w:p>
-        <w:p>
-          <w:pPr>
-            <w:pStyle w:val="TOC2"/>
-          </w:pPr>
-          <w:hyperlink w:anchor="_Toc524943831" w:history="1">
-            <w:r>
-              <w:rPr>
-                <w:rStyle w:val="af"/>
-              </w:rPr>
-              <w:t>1.1</w:t>
-            </w:r>
-            <w:r>
-              <w:tab/>
-            </w:r>
-            <w:r>
-              <w:rPr>
-                <w:rStyle w:val="af"/>
-              </w:rPr>
-              <w:t>标题二</w:t>
-            </w:r>
-            <w:r>
-              <w:rPr>
-                <w:webHidden/>
-              </w:rPr>
-              <w:tab/>
-            </w:r>
-            <w:r>
-              <w:rPr>
-                <w:webHidden/>
-              </w:rPr>
-              <w:fldChar w:fldCharType="begin"/>
-            </w:r>
-            <w:r>
-              <w:rPr>
-                <w:webHidden/>
-              </w:rPr>
-              <w:instrText xml:space="preserve"> PAGEREF _Toc524943831 \h </w:instrText>
-            </w:r>
-            <w:r>
-              <w:rPr>
-                <w:webHidden/>
-              </w:rPr>
-            </w:r>
-            <w:r>
-              <w:rPr>
-                <w:webHidden/>
-              </w:rPr>
-              <w:fldChar w:fldCharType="separate"/>
-            </w:r>
-            <w:r>
-              <w:rPr>
-                <w:webHidden/>
-              </w:rPr>
-              <w:t>1</w:t>
-            </w:r>
-            <w:r>
-              <w:rPr>
-                <w:webHidden/>
-              </w:rPr>
-              <w:fldChar w:fldCharType="end"/>
-            </w:r>
-          </w:hyperlink>
-        </w:p>
-        <w:p>
-          <w:pPr>
-            <w:pStyle w:val="TOC3"/>
-          </w:pPr>
-          <w:hyperlink w:anchor="_Toc524943832" w:history="1">
-            <w:r>
-              <w:rPr>
-                <w:rStyle w:val="af"/>
-              </w:rPr>
-              <w:t>1.1.1</w:t>
-            </w:r>
-            <w:r>
-              <w:tab/>
-            </w:r>
-            <w:r>
-              <w:rPr>
-                <w:rStyle w:val="af"/>
-              </w:rPr>
-              <w:t>标题三</w:t>
-            </w:r>
-            <w:r>
-              <w:rPr>
-                <w:webHidden/>
-              </w:rPr>
-              <w:tab/>
-            </w:r>
-            <w:r>
-              <w:rPr>
-                <w:webHidden/>
-              </w:rPr>
-              <w:fldChar w:fldCharType="begin"/>
-            </w:r>
-            <w:r>
-              <w:rPr>
-                <w:webHidden/>
-              </w:rPr>
-              <w:instrText xml:space="preserve"> PAGEREF _Toc524943832 \h </w:instrText>
-            </w:r>
-            <w:r>
-              <w:rPr>
-                <w:webHidden/>
-              </w:rPr>
-            </w:r>
-            <w:r>
-              <w:rPr>
-                <w:webHidden/>
-              </w:rPr>
-              <w:fldChar w:fldCharType="separate"/>
-            </w:r>
-            <w:r>
-              <w:rPr>
-                <w:webHidden/>
-              </w:rPr>
-              <w:t>1</w:t>
-            </w:r>
-            <w:r>
-              <w:rPr>
-                <w:webHidden/>
-              </w:rPr>
-              <w:fldChar w:fldCharType="end"/>
-            </w:r>
-          </w:hyperlink>
-        </w:p>
-        <w:p>
-          <w:pPr>
-            <w:pStyle w:val="TOC1"/>
-            <w:rPr>
-              <w:kern w:val="2"/>
-              <w:sz w:val="21"/>
-              <w:szCs w:val="22"/>
-              <w:lang w:eastAsia="zh-CN"/>
-            </w:rPr>
-          </w:pPr>
-          <w:hyperlink w:anchor="_Toc524943833" w:history="1">
-            <w:r>
-              <w:rPr>
-                <w:rStyle w:val="af"/>
-              </w:rPr>
-              <w:t>2</w:t>
-            </w:r>
-            <w:r>
-              <w:rPr>
-                <w:kern w:val="2"/>
-                <w:sz w:val="21"/>
-                <w:szCs w:val="22"/>
-                <w:lang w:eastAsia="zh-CN"/>
-              </w:rPr>
-              <w:tab/>
-            </w:r>
-            <w:r>
-              <w:rPr>
-                <w:rStyle w:val="af"/>
-              </w:rPr>
-              <w:t>标题一：图表</w:t>
-            </w:r>
-            <w:r>
-              <w:rPr>
-                <w:webHidden/>
-              </w:rPr>
-              <w:tab/>
-            </w:r>
-            <w:r>
-              <w:rPr>
-                <w:webHidden/>
-              </w:rPr>
-              <w:fldChar w:fldCharType="begin"/>
-            </w:r>
-            <w:r>
-              <w:rPr>
-                <w:webHidden/>
-              </w:rPr>
-              <w:instrText xml:space="preserve"> PAGEREF _Toc524943833 \h </w:instrText>
-            </w:r>
-            <w:r>
-              <w:rPr>
-                <w:webHidden/>
-              </w:rPr>
-            </w:r>
-            <w:r>
-              <w:rPr>
-                <w:webHidden/>
-              </w:rPr>
-              <w:fldChar w:fldCharType="separate"/>
-            </w:r>
-            <w:r>
-              <w:rPr>
-                <w:webHidden/>
-              </w:rPr>
-              <w:t>2</w:t>
-            </w:r>
-            <w:r>
-              <w:rPr>
-                <w:webHidden/>
-              </w:rPr>
-              <w:fldChar w:fldCharType="end"/>
-            </w:r>
-          </w:hyperlink>
-        </w:p>
-        <w:p>
-          <w:pPr>
-            <w:pStyle w:val="TOC2"/>
-          </w:pPr>
-          <w:hyperlink w:anchor="_Toc524943834" w:history="1">
-            <w:r>
-              <w:rPr>
-                <w:rStyle w:val="af"/>
-              </w:rPr>
-              <w:t>2.1</w:t>
-            </w:r>
-            <w:r>
-              <w:tab/>
-            </w:r>
-            <w:r>
-              <w:rPr>
-                <w:rStyle w:val="af"/>
-              </w:rPr>
-              <w:t>图形</w:t>
-            </w:r>
-            <w:r>
-              <w:rPr>
-                <w:webHidden/>
-              </w:rPr>
-              <w:tab/>
-            </w:r>
-            <w:r>
-              <w:rPr>
-                <w:webHidden/>
-              </w:rPr>
-              <w:fldChar w:fldCharType="begin"/>
-            </w:r>
-            <w:r>
-              <w:rPr>
-                <w:webHidden/>
-              </w:rPr>
-              <w:instrText xml:space="preserve"> PAGEREF _Toc524943834 \h </w:instrText>
-            </w:r>
-            <w:r>
-              <w:rPr>
-                <w:webHidden/>
-              </w:rPr>
-            </w:r>
-            <w:r>
-              <w:rPr>
-                <w:webHidden/>
-              </w:rPr>
-              <w:fldChar w:fldCharType="separate"/>
-            </w:r>
-            <w:r>
-              <w:rPr>
-                <w:webHidden/>
-              </w:rPr>
-              <w:t>2</w:t>
-            </w:r>
-            <w:r>
-              <w:rPr>
-                <w:webHidden/>
-              </w:rPr>
-              <w:fldChar w:fldCharType="end"/>
-            </w:r>
-          </w:hyperlink>
-        </w:p>
-        <w:p>
-          <w:pPr>
-            <w:pStyle w:val="TOC2"/>
-          </w:pPr>
-          <w:hyperlink w:anchor="_Toc524943835" w:history="1">
-            <w:r>
-              <w:rPr>
-                <w:rStyle w:val="af"/>
-              </w:rPr>
-              <w:t>2.2</w:t>
-            </w:r>
-            <w:r>
-              <w:tab/>
-            </w:r>
-            <w:r>
-              <w:rPr>
-                <w:rStyle w:val="af"/>
-              </w:rPr>
-              <w:t>表格</w:t>
-            </w:r>
-            <w:r>
-              <w:rPr>
-                <w:webHidden/>
-              </w:rPr>
-              <w:tab/>
-            </w:r>
-            <w:r>
-              <w:rPr>
-                <w:webHidden/>
-              </w:rPr>
-              <w:fldChar w:fldCharType="begin"/>
-            </w:r>
-            <w:r>
-              <w:rPr>
-                <w:webHidden/>
-              </w:rPr>
-              <w:instrText xml:space="preserve"> PAGEREF _Toc524943835 \h </w:instrText>
-            </w:r>
-            <w:r>
-              <w:rPr>
-                <w:webHidden/>
-              </w:rPr>
-            </w:r>
-            <w:r>
-              <w:rPr>
-                <w:webHidden/>
-              </w:rPr>
-              <w:fldChar w:fldCharType="separate"/>
-            </w:r>
-            <w:r>
-              <w:rPr>
-                <w:webHidden/>
-              </w:rPr>
-              <w:t>3</w:t>
-            </w:r>
-            <w:r>
-              <w:rPr>
-                <w:webHidden/>
-              </w:rPr>
-              <w:fldChar w:fldCharType="end"/>
-            </w:r>
-          </w:hyperlink>
-        </w:p>
-        <w:p>
-          <w:pPr>
-            <w:pStyle w:val="TOC1"/>
-            <w:rPr>
-              <w:kern w:val="2"/>
-              <w:sz w:val="21"/>
-              <w:szCs w:val="22"/>
-              <w:lang w:eastAsia="zh-CN"/>
-            </w:rPr>
-          </w:pPr>
-          <w:hyperlink w:anchor="_Toc524943836" w:history="1">
-            <w:r>
-              <w:rPr>
-                <w:rStyle w:val="af"/>
-              </w:rPr>
-              <w:t>3</w:t>
-            </w:r>
-            <w:r>
-              <w:rPr>
-                <w:kern w:val="2"/>
-                <w:sz w:val="21"/>
-                <w:szCs w:val="22"/>
-                <w:lang w:eastAsia="zh-CN"/>
-              </w:rPr>
-              <w:tab/>
-            </w:r>
-            <w:r>
-              <w:rPr>
-                <w:rStyle w:val="af"/>
-              </w:rPr>
-              <w:t>参考文献</w:t>
-            </w:r>
-            <w:r>
-              <w:rPr>
-                <w:webHidden/>
-              </w:rPr>
-              <w:tab/>
-            </w:r>
-            <w:r>
-              <w:rPr>
-                <w:webHidden/>
-              </w:rPr>
-              <w:fldChar w:fldCharType="begin"/>
-            </w:r>
-            <w:r>
-              <w:rPr>
-                <w:webHidden/>
-              </w:rPr>
-              <w:instrText xml:space="preserve"> PAGEREF _Toc524943836 \h </w:instrText>
-            </w:r>
-            <w:r>
-              <w:rPr>
-                <w:webHidden/>
-              </w:rPr>
-            </w:r>
-            <w:r>
-              <w:rPr>
-                <w:webHidden/>
-              </w:rPr>
-              <w:fldChar w:fldCharType="separate"/>
-            </w:r>
-            <w:r>
-              <w:rPr>
-                <w:webHidden/>
-              </w:rPr>
-              <w:t>3</w:t>
-            </w:r>
-            <w:r>
-              <w:rPr>
-                <w:webHidden/>
-              </w:rPr>
-              <w:fldChar w:fldCharType="end"/>
-            </w:r>
-          </w:hyperlink>
-        </w:p>
-        <w:p>
-          <w:r>
             <w:fldChar w:fldCharType="end"/>
           </w:r>
         </w:p>
@@ -565,65 +88,171 @@
       <w:pPr>
         <w:pStyle w:val="1"/>
       </w:pPr>
-      <w:bookmarkStart w:id="1" w:name="_Toc524943830"/>
-      <w:r>
-        <w:t>标题一</w:t>
-      </w:r>
-      <w:bookmarkEnd w:id="1"/>
+      <w:r>
+        <w:t xml:space="preserve">标题一</w:t>
+      </w:r>
     </w:p>
     <w:p>
       <w:pPr>
         <w:pStyle w:val="FirstParagraph"/>
       </w:pPr>
       <w:r>
-        <w:t>参考文献引用：上标引用</w:t>
+        <w:t xml:space="preserve">学术论文一般做法是，把所有文献以</w:t>
+      </w:r>
+      <w:r>
+        <w:t xml:space="preserve"> </w:t>
+      </w:r>
+      <w:r>
+        <w:rPr>
+          <w:b/>
+        </w:rPr>
+        <w:t xml:space="preserve">BibTeX</w:t>
+      </w:r>
+      <w:r>
+        <w:t xml:space="preserve"> </w:t>
+      </w:r>
+      <w:r>
+        <w:t xml:space="preserve">格式保存为一个</w:t>
+      </w:r>
+      <w:r>
+        <w:rPr>
+          <w:rStyle w:val="VerbatimChar"/>
+        </w:rPr>
+        <w:t xml:space="preserve">.bib</w:t>
+      </w:r>
+      <w:r>
+        <w:t xml:space="preserve">文件，然后在论文中随时插入引用。</w:t>
+      </w:r>
+    </w:p>
+    <w:p>
+      <w:pPr>
+        <w:pStyle w:val="a0"/>
+      </w:pPr>
+      <w:r>
+        <w:rPr>
+          <w:b/>
+        </w:rPr>
+        <w:t xml:space="preserve">引用方式</w:t>
+      </w:r>
+      <w:r>
+        <w:t xml:space="preserve">：如果是作者-年格式，</w:t>
+      </w:r>
+      <w:r>
+        <w:rPr>
+          <w:rStyle w:val="VerbatimChar"/>
+        </w:rPr>
+        <w:t xml:space="preserve">@R-rmarkdown</w:t>
+      </w:r>
+      <w:r>
+        <w:t xml:space="preserve"> </w:t>
+      </w:r>
+      <w:r>
+        <w:t xml:space="preserve">表示作者姓名（年），而</w:t>
+      </w:r>
+      <w:r>
+        <w:t xml:space="preserve"> </w:t>
+      </w:r>
+      <w:r>
+        <w:rPr>
+          <w:rStyle w:val="VerbatimChar"/>
+        </w:rPr>
+        <w:t xml:space="preserve">[@R-rmarkdown]</w:t>
+      </w:r>
+      <w:r>
+        <w:t xml:space="preserve"> </w:t>
+      </w:r>
+      <w:r>
+        <w:t xml:space="preserve">则表示（作者 年）。</w:t>
+      </w:r>
+    </w:p>
+    <w:p>
+      <w:pPr>
+        <w:pStyle w:val="a0"/>
+      </w:pPr>
+      <w:r>
+        <w:t xml:space="preserve">如果是编号格式，则</w:t>
+      </w:r>
+      <w:r>
+        <w:rPr>
+          <w:rStyle w:val="VerbatimChar"/>
+        </w:rPr>
+        <w:t xml:space="preserve">@R-rmarkdown</w:t>
+      </w:r>
+      <w:r>
+        <w:t xml:space="preserve">表示序号，而</w:t>
+      </w:r>
+      <w:r>
+        <w:t xml:space="preserve"> </w:t>
+      </w:r>
+      <w:r>
+        <w:rPr>
+          <w:rStyle w:val="VerbatimChar"/>
+        </w:rPr>
+        <w:t xml:space="preserve">[@R-rmarkdown]</w:t>
+      </w:r>
+      <w:r>
+        <w:t xml:space="preserve"> </w:t>
+      </w:r>
+      <w:r>
+        <w:t xml:space="preserve">则表示序号为上标。</w:t>
+      </w:r>
+    </w:p>
+    <w:p>
+      <w:pPr>
+        <w:pStyle w:val="a0"/>
+      </w:pPr>
+      <w:r>
+        <w:t xml:space="preserve">示例</w:t>
+      </w:r>
+      <w:r>
+        <w:t xml:space="preserve"> </w:t>
+      </w:r>
+      <w:r>
+        <w:t xml:space="preserve">[</w:t>
+      </w:r>
+      <w:hyperlink w:anchor="ref-R-rmarkdown">
+        <w:r>
+          <w:rPr>
+            <w:rStyle w:val="af"/>
+          </w:rPr>
+          <w:t xml:space="preserve">1</w:t>
+        </w:r>
+      </w:hyperlink>
+      <w:r>
+        <w:t xml:space="preserve">]</w:t>
+      </w:r>
+      <w:r>
+        <w:t xml:space="preserve">，示例</w:t>
       </w:r>
       <w:r>
         <w:rPr>
           <w:vertAlign w:val="superscript"/>
         </w:rPr>
-        <w:t>[</w:t>
-      </w:r>
-      <w:hyperlink w:anchor="ref-R-bookdown">
+        <w:t xml:space="preserve">[</w:t>
+      </w:r>
+      <w:hyperlink w:anchor="ref-R-rmarkdown">
         <w:r>
           <w:rPr>
             <w:rStyle w:val="af"/>
             <w:vertAlign w:val="superscript"/>
           </w:rPr>
-          <w:t>1</w:t>
+          <w:t xml:space="preserve">1</w:t>
         </w:r>
       </w:hyperlink>
       <w:r>
         <w:rPr>
           <w:vertAlign w:val="superscript"/>
         </w:rPr>
-        <w:t>]</w:t>
-      </w:r>
-      <w:r>
-        <w:t>，序号引用</w:t>
-      </w:r>
-      <w:r>
-        <w:t xml:space="preserve"> [</w:t>
-      </w:r>
-      <w:hyperlink w:anchor="ref-R-rmarkdown">
-        <w:r>
-          <w:rPr>
-            <w:rStyle w:val="af"/>
-          </w:rPr>
-          <w:t>2</w:t>
-        </w:r>
-      </w:hyperlink>
-      <w:r>
-        <w:t>]</w:t>
-      </w:r>
-      <w:r>
-        <w:t>，中文</w:t>
+        <w:t xml:space="preserve">]</w:t>
+      </w:r>
+      <w:r>
+        <w:t xml:space="preserve">， 中文</w:t>
       </w:r>
       <w:r>
         <w:rPr>
           <w:vertAlign w:val="superscript"/>
         </w:rPr>
-        <w:t>[</w:t>
+        <w:t xml:space="preserve">[</w:t>
       </w:r>
       <w:hyperlink w:anchor="ref-ke2017">
         <w:r>
@@ -631,17 +260,17 @@
             <w:rStyle w:val="af"/>
             <w:vertAlign w:val="superscript"/>
           </w:rPr>
-          <w:t>3</w:t>
+          <w:t xml:space="preserve">2</w:t>
         </w:r>
       </w:hyperlink>
       <w:r>
         <w:rPr>
           <w:vertAlign w:val="superscript"/>
         </w:rPr>
-        <w:t>]</w:t>
-      </w:r>
-      <w:r>
-        <w:t>。</w:t>
+        <w:t xml:space="preserve">]</w:t>
+      </w:r>
+      <w:r>
+        <w:t xml:space="preserve">。</w:t>
       </w:r>
     </w:p>
     <w:p>
@@ -649,39 +278,69 @@
         <w:pStyle w:val="a0"/>
       </w:pPr>
       <w:r>
-        <w:t>章节交叉引用：在第</w:t>
-      </w:r>
-      <w:r>
-        <w:t xml:space="preserve"> 1.1 </w:t>
-      </w:r>
-      <w:r>
-        <w:t>节讲数学公式的引用。</w:t>
+        <w:t xml:space="preserve">章节交叉引用：在第</w:t>
+      </w:r>
+      <w:r>
+        <w:t xml:space="preserve"> </w:t>
+      </w:r>
+      <w:r>
+        <w:t xml:space="preserve">1.1</w:t>
+      </w:r>
+      <w:r>
+        <w:t xml:space="preserve"> </w:t>
+      </w:r>
+      <w:r>
+        <w:t xml:space="preserve">节讲数学公式的引用。</w:t>
       </w:r>
     </w:p>
     <w:p>
       <w:pPr>
         <w:pStyle w:val="2"/>
       </w:pPr>
-      <w:bookmarkStart w:id="2" w:name="h2"/>
-      <w:bookmarkStart w:id="3" w:name="_Toc524943831"/>
-      <w:r>
-        <w:t>标题二</w:t>
-      </w:r>
-      <w:bookmarkEnd w:id="2"/>
-      <w:bookmarkEnd w:id="3"/>
+      <w:bookmarkStart w:id="20" w:name="h2"/>
+      <w:r>
+        <w:t xml:space="preserve">标题二</w:t>
+      </w:r>
+      <w:bookmarkEnd w:id="20"/>
     </w:p>
     <w:p>
       <w:pPr>
         <w:pStyle w:val="FirstParagraph"/>
       </w:pPr>
       <w:r>
-        <w:t>数学公式以及引用，见公式</w:t>
-      </w:r>
-      <w:r>
-        <w:t>(1)</w:t>
-      </w:r>
-      <w:r>
-        <w:t>：</w:t>
+        <w:t xml:space="preserve">数学公式的标记</w:t>
+      </w:r>
+      <w:r>
+        <w:t xml:space="preserve"> </w:t>
+      </w:r>
+      <w:r>
+        <w:rPr>
+          <w:rStyle w:val="VerbatimChar"/>
+        </w:rPr>
+        <w:t xml:space="preserve">(\#eq:lable)</w:t>
+      </w:r>
+      <w:r>
+        <w:t xml:space="preserve">，引用</w:t>
+      </w:r>
+      <w:r>
+        <w:t xml:space="preserve"> </w:t>
+      </w:r>
+      <w:r>
+        <w:rPr>
+          <w:rStyle w:val="VerbatimChar"/>
+        </w:rPr>
+        <w:t xml:space="preserve">\@ref(eq:label)</w:t>
+      </w:r>
+      <w:r>
+        <w:t xml:space="preserve">。</w:t>
+      </w:r>
+    </w:p>
+    <w:p>
+      <w:pPr>
+        <w:pStyle w:val="a0"/>
+      </w:pPr>
+      <w:r>
+        <w:t xml:space="preserve">例如公式(1)：</w:t>
       </w:r>
     </w:p>
     <w:p>
@@ -694,65 +353,41 @@
         </m:oMathParaPr>
         <m:oMath>
           <m:r>
-            <w:rPr>
-              <w:rFonts w:ascii="Cambria Math" w:hAnsi="Cambria Math"/>
-            </w:rPr>
             <m:t>f</m:t>
           </m:r>
           <m:d>
             <m:dPr>
-              <m:ctrlPr>
-                <w:rPr>
-                  <w:rFonts w:ascii="Cambria Math" w:hAnsi="Cambria Math"/>
-                </w:rPr>
-              </m:ctrlPr>
+              <m:begChr m:val="("/>
+              <m:endChr m:val=")"/>
+              <m:grow/>
             </m:dPr>
             <m:e>
               <m:r>
-                <w:rPr>
-                  <w:rFonts w:ascii="Cambria Math" w:hAnsi="Cambria Math"/>
-                </w:rPr>
                 <m:t>k</m:t>
               </m:r>
             </m:e>
           </m:d>
           <m:r>
-            <w:rPr>
-              <w:rFonts w:ascii="Cambria Math" w:hAnsi="Cambria Math"/>
-            </w:rPr>
             <m:t>=</m:t>
           </m:r>
           <m:d>
             <m:dPr>
-              <m:ctrlPr>
-                <w:rPr>
-                  <w:rFonts w:ascii="Cambria Math" w:hAnsi="Cambria Math"/>
-                </w:rPr>
-              </m:ctrlPr>
+              <m:begChr m:val="("/>
+              <m:endChr m:val=")"/>
+              <m:grow/>
             </m:dPr>
             <m:e>
               <m:f>
                 <m:fPr>
                   <m:type m:val="noBar"/>
-                  <m:ctrlPr>
-                    <w:rPr>
-                      <w:rFonts w:ascii="Cambria Math" w:hAnsi="Cambria Math"/>
-                    </w:rPr>
-                  </m:ctrlPr>
                 </m:fPr>
                 <m:num>
                   <m:r>
-                    <w:rPr>
-                      <w:rFonts w:ascii="Cambria Math" w:hAnsi="Cambria Math"/>
-                    </w:rPr>
                     <m:t>n</m:t>
                   </m:r>
                 </m:num>
                 <m:den>
                   <m:r>
-                    <w:rPr>
-                      <w:rFonts w:ascii="Cambria Math" w:hAnsi="Cambria Math"/>
-                    </w:rPr>
                     <m:t>k</m:t>
                   </m:r>
                 </m:den>
@@ -760,58 +395,33 @@
             </m:e>
           </m:d>
           <m:sSup>
-            <m:sSupPr>
-              <m:ctrlPr>
-                <w:rPr>
-                  <w:rFonts w:ascii="Cambria Math" w:hAnsi="Cambria Math"/>
-                </w:rPr>
-              </m:ctrlPr>
-            </m:sSupPr>
             <m:e>
               <m:r>
-                <w:rPr>
-                  <w:rFonts w:ascii="Cambria Math" w:hAnsi="Cambria Math"/>
-                </w:rPr>
                 <m:t>p</m:t>
               </m:r>
             </m:e>
             <m:sup>
               <m:r>
-                <w:rPr>
-                  <w:rFonts w:ascii="Cambria Math" w:hAnsi="Cambria Math"/>
-                </w:rPr>
                 <m:t>k</m:t>
               </m:r>
             </m:sup>
           </m:sSup>
           <m:sSup>
-            <m:sSupPr>
-              <m:ctrlPr>
-                <w:rPr>
-                  <w:rFonts w:ascii="Cambria Math" w:hAnsi="Cambria Math"/>
-                </w:rPr>
-              </m:ctrlPr>
-            </m:sSupPr>
             <m:e>
               <m:d>
                 <m:dPr>
-                  <m:ctrlPr>
-                    <w:rPr>
-                      <w:rFonts w:ascii="Cambria Math" w:hAnsi="Cambria Math"/>
-                    </w:rPr>
-                  </m:ctrlPr>
+                  <m:begChr m:val="("/>
+                  <m:endChr m:val=")"/>
+                  <m:grow/>
                 </m:dPr>
                 <m:e>
                   <m:r>
-                    <w:rPr>
-                      <w:rFonts w:ascii="Cambria Math" w:hAnsi="Cambria Math"/>
-                    </w:rPr>
-                    <m:t>1-</m:t>
+                    <m:t>1</m:t>
                   </m:r>
                   <m:r>
-                    <w:rPr>
-                      <w:rFonts w:ascii="Cambria Math" w:hAnsi="Cambria Math"/>
-                    </w:rPr>
+                    <m:t>−</m:t>
+                  </m:r>
+                  <m:r>
                     <m:t>p</m:t>
                   </m:r>
                 </m:e>
@@ -819,36 +429,27 @@
             </m:e>
             <m:sup>
               <m:r>
-                <w:rPr>
-                  <w:rFonts w:ascii="Cambria Math" w:hAnsi="Cambria Math"/>
-                </w:rPr>
                 <m:t>n</m:t>
               </m:r>
               <m:r>
-                <w:rPr>
-                  <w:rFonts w:ascii="Cambria Math" w:hAnsi="Cambria Math"/>
-                </w:rPr>
-                <m:t>-</m:t>
+                <m:t>−</m:t>
               </m:r>
               <m:r>
-                <w:rPr>
-                  <w:rFonts w:ascii="Cambria Math" w:hAnsi="Cambria Math"/>
-                </w:rPr>
                 <m:t>k</m:t>
               </m:r>
             </m:sup>
           </m:sSup>
           <m:r>
-            <w:rPr>
-              <w:rFonts w:ascii="Cambria Math" w:hAnsi="Cambria Math"/>
-            </w:rPr>
             <m:t>  </m:t>
           </m:r>
           <m:r>
-            <w:rPr>
-              <w:rFonts w:ascii="Cambria Math" w:hAnsi="Cambria Math"/>
-            </w:rPr>
-            <m:t>(1)</m:t>
+            <m:t>(</m:t>
+          </m:r>
+          <m:r>
+            <m:t>1</m:t>
+          </m:r>
+          <m:r>
+            <m:t>)</m:t>
           </m:r>
         </m:oMath>
       </m:oMathPara>
@@ -857,30 +458,31 @@
       <w:pPr>
         <w:pStyle w:val="3"/>
       </w:pPr>
-      <w:bookmarkStart w:id="4" w:name="_Toc524943832"/>
-      <w:r>
-        <w:t>标题三</w:t>
-      </w:r>
-      <w:bookmarkEnd w:id="4"/>
+      <w:r>
+        <w:t xml:space="preserve">标题三</w:t>
+      </w:r>
     </w:p>
     <w:p>
       <w:pPr>
         <w:pStyle w:val="FirstParagraph"/>
       </w:pPr>
       <w:r>
-        <w:t xml:space="preserve">The </w:t>
+        <w:t xml:space="preserve">The</w:t>
+      </w:r>
+      <w:r>
+        <w:t xml:space="preserve"> </w:t>
       </w:r>
       <w:r>
         <w:rPr>
           <w:b/>
         </w:rPr>
-        <w:t>Knit</w:t>
-      </w:r>
-      <w:r>
-        <w:t xml:space="preserve"> button a document will be generated that includes both content as well as the output of any embedded R code chunks within the document</w:t>
-      </w:r>
-      <w:r>
-        <w:t>.</w:t>
+        <w:t xml:space="preserve">Knit</w:t>
+      </w:r>
+      <w:r>
+        <w:t xml:space="preserve"> </w:t>
+      </w:r>
+      <w:r>
+        <w:t xml:space="preserve">button a document will be generated that includes both content as well as the output of any embedded R code chunks within the document.</w:t>
       </w:r>
     </w:p>
     <w:p>
@@ -888,48 +490,55 @@
         <w:pStyle w:val="a0"/>
       </w:pPr>
       <w:r>
-        <w:t>见定义</w:t>
-      </w:r>
-      <w:r>
-        <w:t xml:space="preserve">1 </w:t>
-      </w:r>
-      <w:r>
-        <w:t>及定理</w:t>
-      </w:r>
-      <w:r>
-        <w:t xml:space="preserve"> 1 </w:t>
-      </w:r>
-      <w:r>
-        <w:t>。</w:t>
+        <w:t xml:space="preserve">见定义</w:t>
+      </w:r>
+      <w:r>
+        <w:t xml:space="preserve">1</w:t>
+      </w:r>
+      <w:r>
+        <w:t xml:space="preserve"> </w:t>
+      </w:r>
+      <w:r>
+        <w:t xml:space="preserve">及定理</w:t>
+      </w:r>
+      <w:r>
+        <w:t xml:space="preserve"> </w:t>
+      </w:r>
+      <w:r>
+        <w:t xml:space="preserve">1</w:t>
+      </w:r>
+      <w:r>
+        <w:t xml:space="preserve"> </w:t>
+      </w:r>
+      <w:r>
+        <w:t xml:space="preserve">。</w:t>
       </w:r>
     </w:p>
     <w:p>
       <w:pPr>
         <w:pStyle w:val="Compact"/>
-        <w:framePr w:wrap="around"/>
       </w:pPr>
     </w:p>
     <w:p>
       <w:pPr>
         <w:pStyle w:val="Compact"/>
-        <w:framePr w:wrap="around"/>
-      </w:pPr>
-      <w:bookmarkStart w:id="5" w:name="def:char"/>
-      <w:r>
-        <w:t xml:space="preserve">Definition 1 </w:t>
-      </w:r>
-      <w:bookmarkEnd w:id="5"/>
-      <w:r>
-        <w:t>随机变量</w:t>
+      </w:pPr>
+      <w:bookmarkStart w:id="21" w:name="def:char"/>
+      <w:r>
+        <w:t xml:space="preserve">Definition 1</w:t>
+      </w:r>
+      <w:r>
+        <w:t xml:space="preserve"> </w:t>
+      </w:r>
+      <w:bookmarkEnd w:id="21"/>
+      <w:r>
+        <w:t xml:space="preserve">随机变量</w:t>
       </w:r>
       <w:r>
         <w:t xml:space="preserve"> </w:t>
       </w:r>
       <m:oMath>
         <m:r>
-          <w:rPr>
-            <w:rFonts w:ascii="Cambria Math" w:hAnsi="Cambria Math"/>
-          </w:rPr>
           <m:t>X</m:t>
         </m:r>
       </m:oMath>
@@ -937,13 +546,12 @@
         <w:t xml:space="preserve"> </w:t>
       </w:r>
       <w:r>
-        <w:t>的特征函数定义为</w:t>
+        <w:t xml:space="preserve">的特征函数定义为</w:t>
       </w:r>
     </w:p>
     <w:p>
       <w:pPr>
         <w:pStyle w:val="Compact"/>
-        <w:framePr w:wrap="around"/>
       </w:pPr>
       <m:oMathPara>
         <m:oMathParaPr>
@@ -951,121 +559,79 @@
         </m:oMathParaPr>
         <m:oMath>
           <m:sSub>
-            <m:sSubPr>
-              <m:ctrlPr>
-                <w:rPr>
-                  <w:rFonts w:ascii="Cambria Math" w:hAnsi="Cambria Math"/>
-                </w:rPr>
-              </m:ctrlPr>
-            </m:sSubPr>
             <m:e>
               <m:r>
-                <w:rPr>
-                  <w:rFonts w:ascii="Cambria Math" w:hAnsi="Cambria Math"/>
-                </w:rPr>
                 <m:t>φ</m:t>
               </m:r>
             </m:e>
             <m:sub>
               <m:r>
-                <w:rPr>
-                  <w:rFonts w:ascii="Cambria Math" w:hAnsi="Cambria Math"/>
-                </w:rPr>
                 <m:t>X</m:t>
               </m:r>
             </m:sub>
           </m:sSub>
           <m:r>
-            <w:rPr>
-              <w:rFonts w:ascii="Cambria Math" w:hAnsi="Cambria Math"/>
-            </w:rPr>
             <m:t>(</m:t>
           </m:r>
           <m:r>
-            <w:rPr>
-              <w:rFonts w:ascii="Cambria Math" w:hAnsi="Cambria Math"/>
-            </w:rPr>
             <m:t>t</m:t>
           </m:r>
           <m:r>
-            <w:rPr>
-              <w:rFonts w:ascii="Cambria Math" w:hAnsi="Cambria Math"/>
-            </w:rPr>
-            <m:t>)=</m:t>
+            <m:t>)</m:t>
+          </m:r>
+          <m:r>
+            <m:t>=</m:t>
           </m:r>
           <m:r>
             <m:rPr>
               <m:sty m:val="p"/>
             </m:rPr>
-            <w:rPr>
-              <w:rFonts w:ascii="Cambria Math" w:hAnsi="Cambria Math"/>
-            </w:rPr>
             <m:t>E</m:t>
           </m:r>
           <m:d>
             <m:dPr>
               <m:begChr m:val="["/>
               <m:endChr m:val="]"/>
-              <m:ctrlPr>
-                <w:rPr>
-                  <w:rFonts w:ascii="Cambria Math" w:hAnsi="Cambria Math"/>
-                </w:rPr>
-              </m:ctrlPr>
+              <m:grow/>
             </m:dPr>
             <m:e>
               <m:sSup>
-                <m:sSupPr>
-                  <m:ctrlPr>
-                    <w:rPr>
-                      <w:rFonts w:ascii="Cambria Math" w:hAnsi="Cambria Math"/>
-                    </w:rPr>
-                  </m:ctrlPr>
-                </m:sSupPr>
                 <m:e>
                   <m:r>
-                    <w:rPr>
-                      <w:rFonts w:ascii="Cambria Math" w:hAnsi="Cambria Math"/>
-                    </w:rPr>
                     <m:t>e</m:t>
                   </m:r>
                 </m:e>
                 <m:sup>
                   <m:r>
-                    <w:rPr>
-                      <w:rFonts w:ascii="Cambria Math" w:hAnsi="Cambria Math"/>
-                    </w:rPr>
-                    <m:t>itX</m:t>
+                    <m:t>i</m:t>
+                  </m:r>
+                  <m:r>
+                    <m:t>t</m:t>
+                  </m:r>
+                  <m:r>
+                    <m:t>X</m:t>
                   </m:r>
                 </m:sup>
               </m:sSup>
             </m:e>
           </m:d>
           <m:r>
-            <w:rPr>
-              <w:rFonts w:ascii="Cambria Math" w:hAnsi="Cambria Math"/>
-            </w:rPr>
-            <m:t>, </m:t>
+            <m:t>,</m:t>
           </m:r>
           <m:r>
-            <w:rPr>
-              <w:rFonts w:ascii="Cambria Math" w:hAnsi="Cambria Math"/>
-            </w:rPr>
+            <m:t> </m:t>
+          </m:r>
+          <m:r>
             <m:t>t</m:t>
           </m:r>
           <m:r>
-            <w:rPr>
-              <w:rFonts w:ascii="Cambria Math" w:hAnsi="Cambria Math"/>
-            </w:rPr>
             <m:t>∈</m:t>
           </m:r>
           <m:r>
             <m:rPr>
+              <m:sty m:val="p"/>
               <m:scr m:val="script"/>
-              <m:sty m:val="p"/>
             </m:rPr>
-            <w:rPr>
-              <w:rFonts w:ascii="Cambria Math" w:hAnsi="Cambria Math"/>
-            </w:rPr>
             <m:t>R</m:t>
           </m:r>
         </m:oMath>
@@ -1074,59 +640,84 @@
     <w:p>
       <w:pPr>
         <w:pStyle w:val="Compact"/>
-        <w:framePr w:wrap="around"/>
       </w:pPr>
     </w:p>
     <w:p>
       <w:pPr>
         <w:pStyle w:val="a0"/>
       </w:pPr>
-      <w:bookmarkStart w:id="6" w:name="thm:pyth"/>
-      <w:r>
-        <w:t xml:space="preserve">Theorem 1 (Pythagorean theorem)  </w:t>
-      </w:r>
-      <w:bookmarkEnd w:id="6"/>
-      <w:r>
-        <w:t xml:space="preserve">For a right triangle, if </w:t>
+      <w:bookmarkStart w:id="22" w:name="thm:pyth"/>
+      <w:r>
+        <w:t xml:space="preserve">Theorem 1</w:t>
+      </w:r>
+      <w:r>
+        <w:t xml:space="preserve"> </w:t>
+      </w:r>
+      <w:r>
+        <w:t xml:space="preserve">(Pythagorean theorem)</w:t>
+      </w:r>
+      <w:r>
+        <w:t xml:space="preserve"> </w:t>
+      </w:r>
+      <w:r>
+        <w:t xml:space="preserve"> </w:t>
+      </w:r>
+      <w:bookmarkEnd w:id="22"/>
+      <w:r>
+        <w:t xml:space="preserve">For a right triangle, if</w:t>
+      </w:r>
+      <w:r>
+        <w:t xml:space="preserve"> </w:t>
       </w:r>
       <m:oMath>
         <m:r>
-          <w:rPr>
-            <w:rFonts w:ascii="Cambria Math" w:hAnsi="Cambria Math"/>
-          </w:rPr>
           <m:t>c</m:t>
         </m:r>
       </m:oMath>
       <w:r>
-        <w:t xml:space="preserve"> denotes the length of the hypotenuse and </w:t>
+        <w:t xml:space="preserve"> </w:t>
+      </w:r>
+      <w:r>
+        <w:t xml:space="preserve">denotes the length of the hypotenuse</w:t>
+      </w:r>
+      <w:r>
+        <w:t xml:space="preserve"> </w:t>
+      </w:r>
+      <w:r>
+        <w:t xml:space="preserve">and</w:t>
+      </w:r>
+      <w:r>
+        <w:t xml:space="preserve"> </w:t>
       </w:r>
       <m:oMath>
         <m:r>
-          <w:rPr>
-            <w:rFonts w:ascii="Cambria Math" w:hAnsi="Cambria Math"/>
-          </w:rPr>
           <m:t>a</m:t>
         </m:r>
       </m:oMath>
       <w:r>
-        <w:t xml:space="preserve"> and </w:t>
+        <w:t xml:space="preserve"> </w:t>
+      </w:r>
+      <w:r>
+        <w:t xml:space="preserve">and</w:t>
+      </w:r>
+      <w:r>
+        <w:t xml:space="preserve"> </w:t>
       </w:r>
       <m:oMath>
         <m:r>
-          <w:rPr>
-            <w:rFonts w:ascii="Cambria Math" w:hAnsi="Cambria Math"/>
-          </w:rPr>
           <m:t>b</m:t>
         </m:r>
       </m:oMath>
       <w:r>
-        <w:t xml:space="preserve"> denote the lengths of the other two sides, we have</w:t>
+        <w:t xml:space="preserve"> </w:t>
+      </w:r>
+      <w:r>
+        <w:t xml:space="preserve">denote the lengths of the other two sides, we have</w:t>
       </w:r>
     </w:p>
     <w:p>
       <w:pPr>
         <w:pStyle w:val="Compact"/>
-        <w:framePr w:wrap="around"/>
       </w:pPr>
       <m:oMathPara>
         <m:oMathParaPr>
@@ -1134,88 +725,43 @@
         </m:oMathParaPr>
         <m:oMath>
           <m:sSup>
-            <m:sSupPr>
-              <m:ctrlPr>
-                <w:rPr>
-                  <w:rFonts w:ascii="Cambria Math" w:hAnsi="Cambria Math"/>
-                </w:rPr>
-              </m:ctrlPr>
-            </m:sSupPr>
             <m:e>
               <m:r>
-                <w:rPr>
-                  <w:rFonts w:ascii="Cambria Math" w:hAnsi="Cambria Math"/>
-                </w:rPr>
                 <m:t>a</m:t>
               </m:r>
             </m:e>
             <m:sup>
               <m:r>
-                <w:rPr>
-                  <w:rFonts w:ascii="Cambria Math" w:hAnsi="Cambria Math"/>
-                </w:rPr>
                 <m:t>2</m:t>
               </m:r>
             </m:sup>
           </m:sSup>
           <m:r>
-            <w:rPr>
-              <w:rFonts w:ascii="Cambria Math" w:hAnsi="Cambria Math"/>
-            </w:rPr>
             <m:t>+</m:t>
           </m:r>
           <m:sSup>
-            <m:sSupPr>
-              <m:ctrlPr>
-                <w:rPr>
-                  <w:rFonts w:ascii="Cambria Math" w:hAnsi="Cambria Math"/>
-                </w:rPr>
-              </m:ctrlPr>
-            </m:sSupPr>
             <m:e>
               <m:r>
-                <w:rPr>
-                  <w:rFonts w:ascii="Cambria Math" w:hAnsi="Cambria Math"/>
-                </w:rPr>
                 <m:t>b</m:t>
               </m:r>
             </m:e>
             <m:sup>
               <m:r>
-                <w:rPr>
-                  <w:rFonts w:ascii="Cambria Math" w:hAnsi="Cambria Math"/>
-                </w:rPr>
                 <m:t>2</m:t>
               </m:r>
             </m:sup>
           </m:sSup>
           <m:r>
-            <w:rPr>
-              <w:rFonts w:ascii="Cambria Math" w:hAnsi="Cambria Math"/>
-            </w:rPr>
             <m:t>=</m:t>
           </m:r>
           <m:sSup>
-            <m:sSupPr>
-              <m:ctrlPr>
-                <w:rPr>
-                  <w:rFonts w:ascii="Cambria Math" w:hAnsi="Cambria Math"/>
-                </w:rPr>
-              </m:ctrlPr>
-            </m:sSupPr>
             <m:e>
               <m:r>
-                <w:rPr>
-                  <w:rFonts w:ascii="Cambria Math" w:hAnsi="Cambria Math"/>
-                </w:rPr>
                 <m:t>c</m:t>
               </m:r>
             </m:e>
             <m:sup>
               <m:r>
-                <w:rPr>
-                  <w:rFonts w:ascii="Cambria Math" w:hAnsi="Cambria Math"/>
-                </w:rPr>
                 <m:t>2</m:t>
               </m:r>
             </m:sup>
@@ -1232,37 +778,36 @@
       <w:pPr>
         <w:pStyle w:val="1"/>
       </w:pPr>
-      <w:bookmarkStart w:id="7" w:name="_Toc524943833"/>
-      <w:r>
-        <w:t>标题一：图表</w:t>
-      </w:r>
-      <w:bookmarkEnd w:id="7"/>
+      <w:r>
+        <w:t xml:space="preserve">标题一：图表</w:t>
+      </w:r>
     </w:p>
     <w:p>
       <w:pPr>
         <w:pStyle w:val="2"/>
       </w:pPr>
-      <w:bookmarkStart w:id="8" w:name="_Toc524943834"/>
-      <w:r>
-        <w:t>图</w:t>
-      </w:r>
-      <w:r>
-        <w:t>形</w:t>
-      </w:r>
-      <w:bookmarkEnd w:id="8"/>
+      <w:r>
+        <w:t xml:space="preserve">图形</w:t>
+      </w:r>
     </w:p>
     <w:p>
       <w:pPr>
         <w:pStyle w:val="FirstParagraph"/>
       </w:pPr>
       <w:r>
-        <w:t>图</w:t>
-      </w:r>
-      <w:r>
-        <w:t xml:space="preserve"> 1 </w:t>
-      </w:r>
-      <w:r>
-        <w:t>是一个简单图形。</w:t>
+        <w:t xml:space="preserve">图</w:t>
+      </w:r>
+      <w:r>
+        <w:t xml:space="preserve"> </w:t>
+      </w:r>
+      <w:r>
+        <w:t xml:space="preserve">1</w:t>
+      </w:r>
+      <w:r>
+        <w:t xml:space="preserve"> </w:t>
+      </w:r>
+      <w:r>
+        <w:t xml:space="preserve">是一个简单图形。</w:t>
       </w:r>
     </w:p>
     <w:p>
@@ -1273,19 +818,19 @@
         <w:rPr>
           <w:rStyle w:val="KeywordTok"/>
         </w:rPr>
-        <w:t>par</w:t>
+        <w:t xml:space="preserve">par</w:t>
       </w:r>
       <w:r>
         <w:rPr>
           <w:rStyle w:val="NormalTok"/>
         </w:rPr>
-        <w:t>(</w:t>
+        <w:t xml:space="preserve">(</w:t>
       </w:r>
       <w:r>
         <w:rPr>
           <w:rStyle w:val="DataTypeTok"/>
         </w:rPr>
-        <w:t>mar =</w:t>
+        <w:t xml:space="preserve">mar =</w:t>
       </w:r>
       <w:r>
         <w:rPr>
@@ -1297,19 +842,19 @@
         <w:rPr>
           <w:rStyle w:val="KeywordTok"/>
         </w:rPr>
-        <w:t>c</w:t>
+        <w:t xml:space="preserve">c</w:t>
       </w:r>
       <w:r>
         <w:rPr>
           <w:rStyle w:val="NormalTok"/>
         </w:rPr>
-        <w:t>(</w:t>
+        <w:t xml:space="preserve">(</w:t>
       </w:r>
       <w:r>
         <w:rPr>
           <w:rStyle w:val="DecValTok"/>
         </w:rPr>
-        <w:t>4</w:t>
+        <w:t xml:space="preserve">4</w:t>
       </w:r>
       <w:r>
         <w:rPr>
@@ -1321,7 +866,7 @@
         <w:rPr>
           <w:rStyle w:val="DecValTok"/>
         </w:rPr>
-        <w:t>4</w:t>
+        <w:t xml:space="preserve">4</w:t>
       </w:r>
       <w:r>
         <w:rPr>
@@ -1333,7 +878,7 @@
         <w:rPr>
           <w:rStyle w:val="FloatTok"/>
         </w:rPr>
-        <w:t>.1</w:t>
+        <w:t xml:space="preserve">.1</w:t>
       </w:r>
       <w:r>
         <w:rPr>
@@ -1345,28 +890,28 @@
         <w:rPr>
           <w:rStyle w:val="FloatTok"/>
         </w:rPr>
-        <w:t>.1</w:t>
+        <w:t xml:space="preserve">.1</w:t>
       </w:r>
       <w:r>
         <w:rPr>
           <w:rStyle w:val="NormalTok"/>
         </w:rPr>
-        <w:t>))</w:t>
-      </w:r>
-      <w:r>
-        <w:br/>
+        <w:t xml:space="preserve">))</w:t>
+      </w:r>
+      <w:r>
+        <w:br w:type="textWrapping"/>
       </w:r>
       <w:r>
         <w:rPr>
           <w:rStyle w:val="KeywordTok"/>
         </w:rPr>
-        <w:t>plot</w:t>
+        <w:t xml:space="preserve">plot</w:t>
       </w:r>
       <w:r>
         <w:rPr>
           <w:rStyle w:val="NormalTok"/>
         </w:rPr>
-        <w:t>(cars)</w:t>
+        <w:t xml:space="preserve">(cars)</w:t>
       </w:r>
     </w:p>
     <w:p>
@@ -1375,22 +920,21 @@
       </w:pPr>
       <w:r>
         <w:drawing>
-          <wp:inline distT="0" distB="0" distL="0" distR="0">
+          <wp:inline>
             <wp:extent cx="3696101" cy="3696101"/>
-            <wp:effectExtent l="0" t="0" r="0" b="0"/>
-            <wp:docPr id="1" name="Picture" descr="Figure 1 A figure example"/>
-            <wp:cNvGraphicFramePr/>
-            <a:graphic xmlns:a="http://schemas.openxmlformats.org/drawingml/2006/main">
+            <wp:effectExtent b="0" l="0" r="0" t="0"/>
+            <wp:docPr descr="Figure 1 A figure example" title="" id="1" name="Picture"/>
+            <a:graphic>
               <a:graphicData uri="http://schemas.openxmlformats.org/drawingml/2006/picture">
-                <pic:pic xmlns:pic="http://schemas.openxmlformats.org/drawingml/2006/picture">
+                <pic:pic>
                   <pic:nvPicPr>
-                    <pic:cNvPr id="0" name="Picture" descr="R_Markdown_Writting_cn_docx_files/figure-docx/cars-1.png"/>
+                    <pic:cNvPr descr="R_Markdown_Writting_cn_word_files/figure-docx/cars-1.png" id="0" name="Picture"/>
                     <pic:cNvPicPr>
-                      <a:picLocks noChangeAspect="1" noChangeArrowheads="1"/>
+                      <a:picLocks noChangeArrowheads="1" noChangeAspect="1"/>
                     </pic:cNvPicPr>
                   </pic:nvPicPr>
                   <pic:blipFill>
-                    <a:blip r:embed="rId7"/>
+                    <a:blip r:embed="rId23"/>
                     <a:stretch>
                       <a:fillRect/>
                     </a:stretch>
@@ -1422,32 +966,35 @@
         <w:pStyle w:val="ImageCaption"/>
       </w:pPr>
       <w:r>
-        <w:t>Figure 1 A figure example</w:t>
+        <w:t xml:space="preserve">Figure 1 A figure example</w:t>
       </w:r>
     </w:p>
     <w:p>
       <w:pPr>
         <w:pStyle w:val="2"/>
       </w:pPr>
-      <w:bookmarkStart w:id="9" w:name="_Toc524943835"/>
-      <w:r>
-        <w:lastRenderedPageBreak/>
-        <w:t>表格</w:t>
-      </w:r>
-      <w:bookmarkEnd w:id="9"/>
+      <w:r>
+        <w:t xml:space="preserve">表格</w:t>
+      </w:r>
     </w:p>
     <w:p>
       <w:pPr>
         <w:pStyle w:val="FirstParagraph"/>
       </w:pPr>
       <w:r>
-        <w:t>表</w:t>
-      </w:r>
-      <w:r>
-        <w:t xml:space="preserve"> 1 </w:t>
-      </w:r>
-      <w:r>
-        <w:t>是一个简单表格。</w:t>
+        <w:t xml:space="preserve">表</w:t>
+      </w:r>
+      <w:r>
+        <w:t xml:space="preserve"> </w:t>
+      </w:r>
+      <w:r>
+        <w:t xml:space="preserve">1</w:t>
+      </w:r>
+      <w:r>
+        <w:t xml:space="preserve"> </w:t>
+      </w:r>
+      <w:r>
+        <w:t xml:space="preserve">是一个简单表格。</w:t>
       </w:r>
     </w:p>
     <w:p>
@@ -1458,28 +1005,28 @@
         <w:rPr>
           <w:rStyle w:val="NormalTok"/>
         </w:rPr>
-        <w:t>knitr</w:t>
+        <w:t xml:space="preserve">knitr</w:t>
       </w:r>
       <w:r>
         <w:rPr>
           <w:rStyle w:val="OperatorTok"/>
         </w:rPr>
-        <w:t>::</w:t>
+        <w:t xml:space="preserve">::</w:t>
       </w:r>
       <w:r>
         <w:rPr>
           <w:rStyle w:val="KeywordTok"/>
         </w:rPr>
-        <w:t>kable</w:t>
+        <w:t xml:space="preserve">kable</w:t>
       </w:r>
       <w:r>
         <w:rPr>
           <w:rStyle w:val="NormalTok"/>
         </w:rPr>
-        <w:t>(</w:t>
-      </w:r>
-      <w:r>
-        <w:br/>
+        <w:t xml:space="preserve">(</w:t>
+      </w:r>
+      <w:r>
+        <w:br w:type="textWrapping"/>
       </w:r>
       <w:r>
         <w:rPr>
@@ -1491,7 +1038,7 @@
         <w:rPr>
           <w:rStyle w:val="KeywordTok"/>
         </w:rPr>
-        <w:t>head</w:t>
+        <w:t xml:space="preserve">head</w:t>
       </w:r>
       <w:r>
         <w:rPr>
@@ -1503,19 +1050,19 @@
         <w:rPr>
           <w:rStyle w:val="DecValTok"/>
         </w:rPr>
-        <w:t>1</w:t>
+        <w:t xml:space="preserve">1</w:t>
       </w:r>
       <w:r>
         <w:rPr>
           <w:rStyle w:val="OperatorTok"/>
         </w:rPr>
-        <w:t>:</w:t>
+        <w:t xml:space="preserve">:</w:t>
       </w:r>
       <w:r>
         <w:rPr>
           <w:rStyle w:val="DecValTok"/>
         </w:rPr>
-        <w:t>5</w:t>
+        <w:t xml:space="preserve">5</w:t>
       </w:r>
       <w:r>
         <w:rPr>
@@ -1527,7 +1074,7 @@
         <w:rPr>
           <w:rStyle w:val="DecValTok"/>
         </w:rPr>
-        <w:t>5</w:t>
+        <w:t xml:space="preserve">5</w:t>
       </w:r>
       <w:r>
         <w:rPr>
@@ -1539,7 +1086,7 @@
         <w:rPr>
           <w:rStyle w:val="DataTypeTok"/>
         </w:rPr>
-        <w:t>booktabs =</w:t>
+        <w:t xml:space="preserve">booktabs =</w:t>
       </w:r>
       <w:r>
         <w:rPr>
@@ -1551,16 +1098,16 @@
         <w:rPr>
           <w:rStyle w:val="OtherTok"/>
         </w:rPr>
-        <w:t>TRUE</w:t>
+        <w:t xml:space="preserve">TRUE</w:t>
       </w:r>
       <w:r>
         <w:rPr>
           <w:rStyle w:val="NormalTok"/>
         </w:rPr>
-        <w:t>,</w:t>
-      </w:r>
-      <w:r>
-        <w:br/>
+        <w:t xml:space="preserve">,</w:t>
+      </w:r>
+      <w:r>
+        <w:br w:type="textWrapping"/>
       </w:r>
       <w:r>
         <w:rPr>
@@ -1572,7 +1119,7 @@
         <w:rPr>
           <w:rStyle w:val="DataTypeTok"/>
         </w:rPr>
-        <w:t>caption =</w:t>
+        <w:t xml:space="preserve">caption =</w:t>
       </w:r>
       <w:r>
         <w:rPr>
@@ -1584,28 +1131,16 @@
         <w:rPr>
           <w:rStyle w:val="StringTok"/>
         </w:rPr>
-        <w:t>'mtcars</w:t>
-      </w:r>
-      <w:r>
-        <w:rPr>
-          <w:rStyle w:val="StringTok"/>
-        </w:rPr>
-        <w:t>数据</w:t>
-      </w:r>
-      <w:r>
-        <w:rPr>
-          <w:rStyle w:val="StringTok"/>
-        </w:rPr>
-        <w:t>'</w:t>
-      </w:r>
-      <w:r>
-        <w:br/>
+        <w:t xml:space="preserve">'mtcars数据'</w:t>
+      </w:r>
+      <w:r>
+        <w:br w:type="textWrapping"/>
       </w:r>
       <w:r>
         <w:rPr>
           <w:rStyle w:val="NormalTok"/>
         </w:rPr>
-        <w:t>)</w:t>
+        <w:t xml:space="preserve">)</w:t>
       </w:r>
     </w:p>
     <w:p>
@@ -1613,590 +1148,456 @@
         <w:pStyle w:val="TableCaption"/>
       </w:pPr>
       <w:r>
-        <w:t>Table 1 mtcars</w:t>
-      </w:r>
-      <w:r>
-        <w:t>数据</w:t>
+        <w:t xml:space="preserve">Table 1 mtcars数据</w:t>
       </w:r>
     </w:p>
     <w:tbl>
       <w:tblPr>
         <w:tblStyle w:val="Table"/>
-        <w:tblW w:w="0" w:type="pct"/>
-        <w:tblLook w:val="07E0" w:firstRow="1" w:lastRow="1" w:firstColumn="1" w:lastColumn="1" w:noHBand="1" w:noVBand="1"/>
+        <w:tblW w:type="pct" w:w="0.0"/>
+        <w:tblLook w:firstRow="1"/>
         <w:tblCaption w:val="Table 1 mtcars数据"/>
       </w:tblPr>
-      <w:tblGrid>
-        <w:gridCol w:w="2025"/>
-        <w:gridCol w:w="791"/>
-        <w:gridCol w:w="647"/>
-        <w:gridCol w:w="765"/>
-        <w:gridCol w:w="734"/>
-        <w:gridCol w:w="787"/>
-      </w:tblGrid>
+      <w:tblGrid/>
       <w:tr>
+        <w:trPr>
+          <w:cnfStyle w:firstRow="1"/>
+        </w:trPr>
         <w:tc>
           <w:tcPr>
-            <w:tcW w:w="0" w:type="auto"/>
             <w:tcBorders>
-              <w:bottom w:val="single" w:sz="0" w:space="0" w:color="auto"/>
+              <w:bottom w:val="single"/>
             </w:tcBorders>
             <w:vAlign w:val="bottom"/>
           </w:tcPr>
           <w:p>
             <w:pPr>
               <w:pStyle w:val="Compact"/>
-              <w:framePr w:wrap="around"/>
             </w:pPr>
           </w:p>
         </w:tc>
         <w:tc>
           <w:tcPr>
-            <w:tcW w:w="0" w:type="auto"/>
             <w:tcBorders>
-              <w:bottom w:val="single" w:sz="0" w:space="0" w:color="auto"/>
+              <w:bottom w:val="single"/>
             </w:tcBorders>
             <w:vAlign w:val="bottom"/>
           </w:tcPr>
           <w:p>
             <w:pPr>
               <w:pStyle w:val="Compact"/>
-              <w:framePr w:wrap="around"/>
               <w:jc w:val="right"/>
             </w:pPr>
             <w:r>
-              <w:t>mpg</w:t>
+              <w:t xml:space="preserve">mpg</w:t>
             </w:r>
           </w:p>
         </w:tc>
         <w:tc>
           <w:tcPr>
-            <w:tcW w:w="0" w:type="auto"/>
             <w:tcBorders>
-              <w:bottom w:val="single" w:sz="0" w:space="0" w:color="auto"/>
+              <w:bottom w:val="single"/>
             </w:tcBorders>
             <w:vAlign w:val="bottom"/>
           </w:tcPr>
           <w:p>
             <w:pPr>
               <w:pStyle w:val="Compact"/>
-              <w:framePr w:wrap="around"/>
               <w:jc w:val="right"/>
             </w:pPr>
             <w:r>
-              <w:t>cyl</w:t>
+              <w:t xml:space="preserve">cyl</w:t>
             </w:r>
           </w:p>
         </w:tc>
         <w:tc>
           <w:tcPr>
-            <w:tcW w:w="0" w:type="auto"/>
             <w:tcBorders>
-              <w:bottom w:val="single" w:sz="0" w:space="0" w:color="auto"/>
+              <w:bottom w:val="single"/>
             </w:tcBorders>
             <w:vAlign w:val="bottom"/>
           </w:tcPr>
           <w:p>
             <w:pPr>
               <w:pStyle w:val="Compact"/>
-              <w:framePr w:wrap="around"/>
               <w:jc w:val="right"/>
             </w:pPr>
             <w:r>
-              <w:t>disp</w:t>
+              <w:t xml:space="preserve">disp</w:t>
             </w:r>
           </w:p>
         </w:tc>
         <w:tc>
           <w:tcPr>
-            <w:tcW w:w="0" w:type="auto"/>
             <w:tcBorders>
-              <w:bottom w:val="single" w:sz="0" w:space="0" w:color="auto"/>
+              <w:bottom w:val="single"/>
             </w:tcBorders>
             <w:vAlign w:val="bottom"/>
           </w:tcPr>
           <w:p>
             <w:pPr>
               <w:pStyle w:val="Compact"/>
-              <w:framePr w:wrap="around"/>
               <w:jc w:val="right"/>
             </w:pPr>
             <w:r>
-              <w:t>hp</w:t>
+              <w:t xml:space="preserve">hp</w:t>
             </w:r>
           </w:p>
         </w:tc>
         <w:tc>
           <w:tcPr>
-            <w:tcW w:w="0" w:type="auto"/>
             <w:tcBorders>
-              <w:bottom w:val="single" w:sz="0" w:space="0" w:color="auto"/>
+              <w:bottom w:val="single"/>
             </w:tcBorders>
             <w:vAlign w:val="bottom"/>
           </w:tcPr>
           <w:p>
             <w:pPr>
               <w:pStyle w:val="Compact"/>
-              <w:framePr w:wrap="around"/>
               <w:jc w:val="right"/>
             </w:pPr>
             <w:r>
-              <w:t>drat</w:t>
+              <w:t xml:space="preserve">drat</w:t>
             </w:r>
           </w:p>
         </w:tc>
       </w:tr>
       <w:tr>
         <w:tc>
-          <w:tcPr>
-            <w:tcW w:w="0" w:type="auto"/>
-          </w:tcPr>
           <w:p>
             <w:pPr>
               <w:pStyle w:val="Compact"/>
-              <w:framePr w:wrap="around"/>
+              <w:jc w:val="left"/>
             </w:pPr>
             <w:r>
-              <w:t>Mazda RX4</w:t>
+              <w:t xml:space="preserve">Mazda RX4</w:t>
             </w:r>
           </w:p>
         </w:tc>
         <w:tc>
-          <w:tcPr>
-            <w:tcW w:w="0" w:type="auto"/>
-          </w:tcPr>
           <w:p>
             <w:pPr>
               <w:pStyle w:val="Compact"/>
-              <w:framePr w:wrap="around"/>
               <w:jc w:val="right"/>
             </w:pPr>
             <w:r>
-              <w:t>21.0</w:t>
+              <w:t xml:space="preserve">21.0</w:t>
             </w:r>
           </w:p>
         </w:tc>
         <w:tc>
-          <w:tcPr>
-            <w:tcW w:w="0" w:type="auto"/>
-          </w:tcPr>
           <w:p>
             <w:pPr>
               <w:pStyle w:val="Compact"/>
-              <w:framePr w:wrap="around"/>
               <w:jc w:val="right"/>
             </w:pPr>
             <w:r>
-              <w:t>6</w:t>
+              <w:t xml:space="preserve">6</w:t>
             </w:r>
           </w:p>
         </w:tc>
         <w:tc>
-          <w:tcPr>
-            <w:tcW w:w="0" w:type="auto"/>
-          </w:tcPr>
           <w:p>
             <w:pPr>
               <w:pStyle w:val="Compact"/>
-              <w:framePr w:wrap="around"/>
               <w:jc w:val="right"/>
             </w:pPr>
             <w:r>
-              <w:t>160</w:t>
+              <w:t xml:space="preserve">160</w:t>
             </w:r>
           </w:p>
         </w:tc>
         <w:tc>
-          <w:tcPr>
-            <w:tcW w:w="0" w:type="auto"/>
-          </w:tcPr>
           <w:p>
             <w:pPr>
               <w:pStyle w:val="Compact"/>
-              <w:framePr w:wrap="around"/>
               <w:jc w:val="right"/>
             </w:pPr>
             <w:r>
-              <w:t>110</w:t>
+              <w:t xml:space="preserve">110</w:t>
             </w:r>
           </w:p>
         </w:tc>
         <w:tc>
-          <w:tcPr>
-            <w:tcW w:w="0" w:type="auto"/>
-          </w:tcPr>
           <w:p>
             <w:pPr>
               <w:pStyle w:val="Compact"/>
-              <w:framePr w:wrap="around"/>
               <w:jc w:val="right"/>
             </w:pPr>
             <w:r>
-              <w:t>3.90</w:t>
+              <w:t xml:space="preserve">3.90</w:t>
             </w:r>
           </w:p>
         </w:tc>
       </w:tr>
       <w:tr>
         <w:tc>
-          <w:tcPr>
-            <w:tcW w:w="0" w:type="auto"/>
-          </w:tcPr>
           <w:p>
             <w:pPr>
               <w:pStyle w:val="Compact"/>
-              <w:framePr w:wrap="around"/>
+              <w:jc w:val="left"/>
             </w:pPr>
             <w:r>
-              <w:t>Mazda RX4 Wag</w:t>
+              <w:t xml:space="preserve">Mazda RX4 Wag</w:t>
             </w:r>
           </w:p>
         </w:tc>
         <w:tc>
-          <w:tcPr>
-            <w:tcW w:w="0" w:type="auto"/>
-          </w:tcPr>
           <w:p>
             <w:pPr>
               <w:pStyle w:val="Compact"/>
-              <w:framePr w:wrap="around"/>
               <w:jc w:val="right"/>
             </w:pPr>
             <w:r>
-              <w:t>21.0</w:t>
+              <w:t xml:space="preserve">21.0</w:t>
             </w:r>
           </w:p>
         </w:tc>
         <w:tc>
-          <w:tcPr>
-            <w:tcW w:w="0" w:type="auto"/>
-          </w:tcPr>
           <w:p>
             <w:pPr>
               <w:pStyle w:val="Compact"/>
-              <w:framePr w:wrap="around"/>
               <w:jc w:val="right"/>
             </w:pPr>
             <w:r>
-              <w:t>6</w:t>
+              <w:t xml:space="preserve">6</w:t>
             </w:r>
           </w:p>
         </w:tc>
         <w:tc>
-          <w:tcPr>
-            <w:tcW w:w="0" w:type="auto"/>
-          </w:tcPr>
           <w:p>
             <w:pPr>
               <w:pStyle w:val="Compact"/>
-              <w:framePr w:wrap="around"/>
               <w:jc w:val="right"/>
             </w:pPr>
             <w:r>
-              <w:t>160</w:t>
+              <w:t xml:space="preserve">160</w:t>
             </w:r>
           </w:p>
         </w:tc>
         <w:tc>
-          <w:tcPr>
-            <w:tcW w:w="0" w:type="auto"/>
-          </w:tcPr>
           <w:p>
             <w:pPr>
               <w:pStyle w:val="Compact"/>
-              <w:framePr w:wrap="around"/>
               <w:jc w:val="right"/>
             </w:pPr>
             <w:r>
-              <w:t>110</w:t>
+              <w:t xml:space="preserve">110</w:t>
             </w:r>
           </w:p>
         </w:tc>
         <w:tc>
-          <w:tcPr>
-            <w:tcW w:w="0" w:type="auto"/>
-          </w:tcPr>
           <w:p>
             <w:pPr>
               <w:pStyle w:val="Compact"/>
-              <w:framePr w:wrap="around"/>
               <w:jc w:val="right"/>
             </w:pPr>
             <w:r>
-              <w:t>3.90</w:t>
+              <w:t xml:space="preserve">3.90</w:t>
             </w:r>
           </w:p>
         </w:tc>
       </w:tr>
       <w:tr>
         <w:tc>
-          <w:tcPr>
-            <w:tcW w:w="0" w:type="auto"/>
-          </w:tcPr>
           <w:p>
             <w:pPr>
               <w:pStyle w:val="Compact"/>
-              <w:framePr w:wrap="around"/>
+              <w:jc w:val="left"/>
             </w:pPr>
             <w:r>
-              <w:t>Datsun 710</w:t>
+              <w:t xml:space="preserve">Datsun 710</w:t>
             </w:r>
           </w:p>
         </w:tc>
         <w:tc>
-          <w:tcPr>
-            <w:tcW w:w="0" w:type="auto"/>
-          </w:tcPr>
           <w:p>
             <w:pPr>
               <w:pStyle w:val="Compact"/>
-              <w:framePr w:wrap="around"/>
               <w:jc w:val="right"/>
             </w:pPr>
             <w:r>
-              <w:t>22.8</w:t>
+              <w:t xml:space="preserve">22.8</w:t>
             </w:r>
           </w:p>
         </w:tc>
         <w:tc>
-          <w:tcPr>
-            <w:tcW w:w="0" w:type="auto"/>
-          </w:tcPr>
           <w:p>
             <w:pPr>
               <w:pStyle w:val="Compact"/>
-              <w:framePr w:wrap="around"/>
               <w:jc w:val="right"/>
             </w:pPr>
             <w:r>
-              <w:t>4</w:t>
+              <w:t xml:space="preserve">4</w:t>
             </w:r>
           </w:p>
         </w:tc>
         <w:tc>
-          <w:tcPr>
-            <w:tcW w:w="0" w:type="auto"/>
-          </w:tcPr>
           <w:p>
             <w:pPr>
               <w:pStyle w:val="Compact"/>
-              <w:framePr w:wrap="around"/>
               <w:jc w:val="right"/>
             </w:pPr>
             <w:r>
-              <w:t>108</w:t>
+              <w:t xml:space="preserve">108</w:t>
             </w:r>
           </w:p>
         </w:tc>
         <w:tc>
-          <w:tcPr>
-            <w:tcW w:w="0" w:type="auto"/>
-          </w:tcPr>
           <w:p>
             <w:pPr>
               <w:pStyle w:val="Compact"/>
-              <w:framePr w:wrap="around"/>
               <w:jc w:val="right"/>
             </w:pPr>
             <w:r>
-              <w:t>93</w:t>
+              <w:t xml:space="preserve">93</w:t>
             </w:r>
           </w:p>
         </w:tc>
         <w:tc>
-          <w:tcPr>
-            <w:tcW w:w="0" w:type="auto"/>
-          </w:tcPr>
           <w:p>
             <w:pPr>
               <w:pStyle w:val="Compact"/>
-              <w:framePr w:wrap="around"/>
               <w:jc w:val="right"/>
             </w:pPr>
             <w:r>
-              <w:t>3.85</w:t>
+              <w:t xml:space="preserve">3.85</w:t>
             </w:r>
           </w:p>
         </w:tc>
       </w:tr>
       <w:tr>
         <w:tc>
-          <w:tcPr>
-            <w:tcW w:w="0" w:type="auto"/>
-          </w:tcPr>
           <w:p>
             <w:pPr>
               <w:pStyle w:val="Compact"/>
-              <w:framePr w:wrap="around"/>
+              <w:jc w:val="left"/>
             </w:pPr>
             <w:r>
-              <w:t>Hornet 4 Drive</w:t>
+              <w:t xml:space="preserve">Hornet 4 Drive</w:t>
             </w:r>
           </w:p>
         </w:tc>
         <w:tc>
-          <w:tcPr>
-            <w:tcW w:w="0" w:type="auto"/>
-          </w:tcPr>
           <w:p>
             <w:pPr>
               <w:pStyle w:val="Compact"/>
-              <w:framePr w:wrap="around"/>
               <w:jc w:val="right"/>
             </w:pPr>
             <w:r>
-              <w:t>21.4</w:t>
+              <w:t xml:space="preserve">21.4</w:t>
             </w:r>
           </w:p>
         </w:tc>
         <w:tc>
-          <w:tcPr>
-            <w:tcW w:w="0" w:type="auto"/>
-          </w:tcPr>
           <w:p>
             <w:pPr>
               <w:pStyle w:val="Compact"/>
-              <w:framePr w:wrap="around"/>
               <w:jc w:val="right"/>
             </w:pPr>
             <w:r>
-              <w:t>6</w:t>
+              <w:t xml:space="preserve">6</w:t>
             </w:r>
           </w:p>
         </w:tc>
         <w:tc>
-          <w:tcPr>
-            <w:tcW w:w="0" w:type="auto"/>
-          </w:tcPr>
           <w:p>
             <w:pPr>
               <w:pStyle w:val="Compact"/>
-              <w:framePr w:wrap="around"/>
               <w:jc w:val="right"/>
             </w:pPr>
             <w:r>
-              <w:t>258</w:t>
+              <w:t xml:space="preserve">258</w:t>
             </w:r>
           </w:p>
         </w:tc>
         <w:tc>
-          <w:tcPr>
-            <w:tcW w:w="0" w:type="auto"/>
-          </w:tcPr>
           <w:p>
             <w:pPr>
               <w:pStyle w:val="Compact"/>
-              <w:framePr w:wrap="around"/>
               <w:jc w:val="right"/>
             </w:pPr>
             <w:r>
-              <w:t>110</w:t>
+              <w:t xml:space="preserve">110</w:t>
             </w:r>
           </w:p>
         </w:tc>
         <w:tc>
-          <w:tcPr>
-            <w:tcW w:w="0" w:type="auto"/>
-          </w:tcPr>
           <w:p>
             <w:pPr>
               <w:pStyle w:val="Compact"/>
-              <w:framePr w:wrap="around"/>
               <w:jc w:val="right"/>
             </w:pPr>
             <w:r>
-              <w:t>3.08</w:t>
+              <w:t xml:space="preserve">3.08</w:t>
             </w:r>
           </w:p>
         </w:tc>
       </w:tr>
       <w:tr>
         <w:tc>
-          <w:tcPr>
-            <w:tcW w:w="0" w:type="auto"/>
-          </w:tcPr>
           <w:p>
             <w:pPr>
               <w:pStyle w:val="Compact"/>
-              <w:framePr w:wrap="around"/>
+              <w:jc w:val="left"/>
             </w:pPr>
             <w:r>
-              <w:t>Hornet Sportabout</w:t>
+              <w:t xml:space="preserve">Hornet Sportabout</w:t>
             </w:r>
           </w:p>
         </w:tc>
         <w:tc>
-          <w:tcPr>
-            <w:tcW w:w="0" w:type="auto"/>
-          </w:tcPr>
           <w:p>
             <w:pPr>
               <w:pStyle w:val="Compact"/>
-              <w:framePr w:wrap="around"/>
               <w:jc w:val="right"/>
             </w:pPr>
             <w:r>
-              <w:t>18.7</w:t>
+              <w:t xml:space="preserve">18.7</w:t>
             </w:r>
           </w:p>
         </w:tc>
         <w:tc>
-          <w:tcPr>
-            <w:tcW w:w="0" w:type="auto"/>
-          </w:tcPr>
           <w:p>
             <w:pPr>
               <w:pStyle w:val="Compact"/>
-              <w:framePr w:wrap="around"/>
               <w:jc w:val="right"/>
             </w:pPr>
             <w:r>
-              <w:t>8</w:t>
+              <w:t xml:space="preserve">8</w:t>
             </w:r>
           </w:p>
         </w:tc>
         <w:tc>
-          <w:tcPr>
-            <w:tcW w:w="0" w:type="auto"/>
-          </w:tcPr>
           <w:p>
             <w:pPr>
               <w:pStyle w:val="Compact"/>
-              <w:framePr w:wrap="around"/>
               <w:jc w:val="right"/>
             </w:pPr>
             <w:r>
-              <w:t>360</w:t>
+              <w:t xml:space="preserve">360</w:t>
             </w:r>
           </w:p>
         </w:tc>
         <w:tc>
-          <w:tcPr>
-            <w:tcW w:w="0" w:type="auto"/>
-          </w:tcPr>
           <w:p>
             <w:pPr>
               <w:pStyle w:val="Compact"/>
-              <w:framePr w:wrap="around"/>
               <w:jc w:val="right"/>
             </w:pPr>
             <w:r>
-              <w:t>175</w:t>
+              <w:t xml:space="preserve">175</w:t>
             </w:r>
           </w:p>
         </w:tc>
         <w:tc>
-          <w:tcPr>
-            <w:tcW w:w="0" w:type="auto"/>
-          </w:tcPr>
           <w:p>
             <w:pPr>
               <w:pStyle w:val="Compact"/>
-              <w:framePr w:wrap="around"/>
               <w:jc w:val="right"/>
             </w:pPr>
             <w:r>
-              <w:t>3.15</w:t>
+              <w:t xml:space="preserve">3.15</w:t>
             </w:r>
           </w:p>
         </w:tc>
@@ -2207,16 +1608,7 @@
         <w:pStyle w:val="a0"/>
       </w:pPr>
       <w:r>
-        <w:t xml:space="preserve">R Markdown </w:t>
-      </w:r>
-      <w:r>
-        <w:t>输出</w:t>
-      </w:r>
-      <w:r>
-        <w:t xml:space="preserve"> Word </w:t>
-      </w:r>
-      <w:r>
-        <w:t>文档总是有不完美的地方，但好在多数功能都在，个别地方调整很容易。</w:t>
+        <w:t xml:space="preserve">R Markdown 输出 Word 文档总是有不完美的地方，但好在多数功能都在，个别地方调整很容易。</w:t>
       </w:r>
     </w:p>
     <w:p>
@@ -2228,83 +1620,35 @@
       <w:pPr>
         <w:pStyle w:val="1"/>
       </w:pPr>
-      <w:bookmarkStart w:id="10" w:name="_Toc524943836"/>
-      <w:r>
-        <w:t>参考文献</w:t>
-      </w:r>
-      <w:bookmarkEnd w:id="10"/>
+      <w:r>
+        <w:t xml:space="preserve">参考文献</w:t>
+      </w:r>
     </w:p>
+    <w:bookmarkStart w:id="26" w:name="refs"/>
+    <w:bookmarkStart w:id="24" w:name="ref-R-rmarkdown"/>
     <w:p>
       <w:pPr>
         <w:pStyle w:val="a9"/>
-        <w:ind w:left="420" w:hanging="420"/>
-      </w:pPr>
-      <w:bookmarkStart w:id="11" w:name="ref-R-bookdown"/>
-      <w:bookmarkStart w:id="12" w:name="refs"/>
-      <w:r>
-        <w:t>[1] Xie Y. bookdown: Authoring Books and Technical Documents with R Markdown[M]. 2018.</w:t>
+      </w:pPr>
+      <w:r>
+        <w:t xml:space="preserve">[1] Allaire J, Xie Y, McPherson J, Luraschi J, Ushey K, Atkins A, Wickham H, Cheng J, Chang W. rmarkdown: Dynamic Documents for R[M]. 2018.</w:t>
       </w:r>
     </w:p>
+    <w:bookmarkEnd w:id="24"/>
+    <w:bookmarkStart w:id="25" w:name="ref-ke2017"/>
     <w:p>
       <w:pPr>
         <w:pStyle w:val="a9"/>
-        <w:ind w:left="420" w:hanging="420"/>
-      </w:pPr>
-      <w:bookmarkStart w:id="13" w:name="ref-R-rmarkdown"/>
-      <w:bookmarkEnd w:id="11"/>
-      <w:r>
-        <w:t>[2] Allaire J, Xie Y, McPherson J, Luraschi J, Ushey K, Atkins A, Wickham H, Cheng J, Chang W. rmarkdown: Dynamic Documents for R[M]. 2018.</w:t>
+      </w:pPr>
+      <w:r>
+        <w:t xml:space="preserve">[2] 柯忠义. 创业板上市公司经济绩效及影响因素——基于贝叶斯模型平均法 (BMA) 的实证研究[J]. 数量经济技术经济研究, 2017, 34(1): 146–160.</w:t>
       </w:r>
     </w:p>
-    <w:p>
-      <w:pPr>
-        <w:pStyle w:val="a9"/>
-        <w:ind w:left="420" w:hanging="420"/>
-      </w:pPr>
-      <w:bookmarkStart w:id="14" w:name="ref-ke2017"/>
-      <w:bookmarkEnd w:id="13"/>
-      <w:r>
-        <w:t xml:space="preserve">[3] </w:t>
-      </w:r>
-      <w:r>
-        <w:t>柯忠义</w:t>
-      </w:r>
-      <w:r>
-        <w:t xml:space="preserve">. </w:t>
-      </w:r>
-      <w:r>
-        <w:t>创业板上市公司经济绩效及影响因素</w:t>
-      </w:r>
-      <w:r>
-        <w:t>——</w:t>
-      </w:r>
-      <w:r>
-        <w:t>基于</w:t>
-      </w:r>
-      <w:r>
-        <w:t>贝叶斯模型平均法</w:t>
-      </w:r>
-      <w:r>
-        <w:t xml:space="preserve"> (BMA) </w:t>
-      </w:r>
-      <w:r>
-        <w:t>的实证研究</w:t>
-      </w:r>
-      <w:r>
-        <w:t xml:space="preserve">[J]. </w:t>
-      </w:r>
-      <w:r>
-        <w:t>数量经济技术经济研究</w:t>
-      </w:r>
-      <w:r>
-        <w:t>, 2017, 34(1): 146–160.</w:t>
-      </w:r>
-      <w:bookmarkEnd w:id="12"/>
-      <w:bookmarkEnd w:id="14"/>
-    </w:p>
+    <w:bookmarkEnd w:id="25"/>
+    <w:bookmarkEnd w:id="26"/>
     <w:sectPr>
-      <w:headerReference w:type="default" r:id="rId8"/>
-      <w:footerReference w:type="default" r:id="rId9"/>
+      <w:headerReference w:type="default" r:id="rId9"/>
+      <w:footerReference w:type="default" r:id="rId10"/>
       <w:pgSz w:w="12240" w:h="15840"/>
       <w:pgMar w:top="1440" w:right="1800" w:bottom="1440" w:left="1800" w:header="720" w:footer="720" w:gutter="0"/>
       <w:cols w:space="720"/>
@@ -2313,29 +1657,8 @@
 </w:document>
 </file>
 
-<file path=word/endnotes.xml><?xml version="1.0" encoding="utf-8"?>
-<w:endnotes xmlns:wpc="http://schemas.microsoft.com/office/word/2010/wordprocessingCanvas" xmlns:cx="http://schemas.microsoft.com/office/drawing/2014/chartex" xmlns:cx1="http://schemas.microsoft.com/office/drawing/2015/9/8/chartex" xmlns:cx2="http://schemas.microsoft.com/office/drawing/2015/10/21/chartex" xmlns:cx3="http://schemas.microsoft.com/office/drawing/2016/5/9/chartex" xmlns:cx4="http://schemas.microsoft.com/office/drawing/2016/5/10/chartex" xmlns:cx5="http://schemas.microsoft.com/office/drawing/2016/5/11/chartex" xmlns:cx6="http://schemas.microsoft.com/office/drawing/2016/5/12/chartex" xmlns:cx7="http://schemas.microsoft.com/office/drawing/2016/5/13/chartex" xmlns:cx8="http://schemas.microsoft.com/office/drawing/2016/5/14/chartex" xmlns:mc="http://schemas.openxmlformats.org/markup-compatibility/2006" xmlns:aink="http://schemas.microsoft.com/office/drawing/2016/ink" xmlns:am3d="http://schemas.microsoft.com/office/drawing/2017/model3d" xmlns:o="urn:schemas-microsoft-com:office:office" xmlns:r="http://schemas.openxmlformats.org/officeDocument/2006/relationships" xmlns:m="http://schemas.openxmlformats.org/officeDocument/2006/math" xmlns:v="urn:schemas-microsoft-com:vml" xmlns:wp14="http://schemas.microsoft.com/office/word/2010/wordprocessingDrawing" xmlns:wp="http://schemas.openxmlformats.org/drawingml/2006/wordprocessingDrawing" xmlns:w10="urn:schemas-microsoft-com:office:word" xmlns:w="http://schemas.openxmlformats.org/wordprocessingml/2006/main" xmlns:w14="http://schemas.microsoft.com/office/word/2010/wordml" xmlns:w15="http://schemas.microsoft.com/office/word/2012/wordml" xmlns:w16cid="http://schemas.microsoft.com/office/word/2016/wordml/cid" xmlns:w16se="http://schemas.microsoft.com/office/word/2015/wordml/symex" xmlns:wpg="http://schemas.microsoft.com/office/word/2010/wordprocessingGroup" xmlns:wpi="http://schemas.microsoft.com/office/word/2010/wordprocessingInk" xmlns:wne="http://schemas.microsoft.com/office/word/2006/wordml" xmlns:wps="http://schemas.microsoft.com/office/word/2010/wordprocessingShape" mc:Ignorable="w14 w15 w16se w16cid wp14">
-  <w:endnote w:type="separator" w:id="-1">
-    <w:p>
-      <w:pPr>
-        <w:spacing w:after="0"/>
-      </w:pPr>
-      <w:r>
-        <w:separator/>
-      </w:r>
-    </w:p>
-  </w:endnote>
-  <w:endnote w:type="continuationSeparator" w:id="0">
-    <w:p>
-      <w:pPr>
-        <w:spacing w:after="0"/>
-      </w:pPr>
-      <w:r>
-        <w:continuationSeparator/>
-      </w:r>
-    </w:p>
-  </w:endnote>
-</w:endnotes>
+<file path=word/comments.xml><?xml version="1.0" encoding="utf-8"?>
+<w:comments xmlns:w="http://schemas.openxmlformats.org/wordprocessingml/2006/main" xmlns:m="http://schemas.openxmlformats.org/officeDocument/2006/math" xmlns:r="http://schemas.openxmlformats.org/officeDocument/2006/relationships" xmlns:o="urn:schemas-microsoft-com:office:office" xmlns:v="urn:schemas-microsoft-com:vml" xmlns:w10="urn:schemas-microsoft-com:office:word" xmlns:a="http://schemas.openxmlformats.org/drawingml/2006/main" xmlns:pic="http://schemas.openxmlformats.org/drawingml/2006/picture" xmlns:wp="http://schemas.openxmlformats.org/drawingml/2006/wordprocessingDrawing"/>
 </file>
 
 <file path=word/footer1.xml><?xml version="1.0" encoding="utf-8"?>
@@ -2384,18 +1707,18 @@
 </file>
 
 <file path=word/footnotes.xml><?xml version="1.0" encoding="utf-8"?>
-<w:footnotes xmlns:wpc="http://schemas.microsoft.com/office/word/2010/wordprocessingCanvas" xmlns:cx="http://schemas.microsoft.com/office/drawing/2014/chartex" xmlns:cx1="http://schemas.microsoft.com/office/drawing/2015/9/8/chartex" xmlns:cx2="http://schemas.microsoft.com/office/drawing/2015/10/21/chartex" xmlns:cx3="http://schemas.microsoft.com/office/drawing/2016/5/9/chartex" xmlns:cx4="http://schemas.microsoft.com/office/drawing/2016/5/10/chartex" xmlns:cx5="http://schemas.microsoft.com/office/drawing/2016/5/11/chartex" xmlns:cx6="http://schemas.microsoft.com/office/drawing/2016/5/12/chartex" xmlns:cx7="http://schemas.microsoft.com/office/drawing/2016/5/13/chartex" xmlns:cx8="http://schemas.microsoft.com/office/drawing/2016/5/14/chartex" xmlns:mc="http://schemas.openxmlformats.org/markup-compatibility/2006" xmlns:aink="http://schemas.microsoft.com/office/drawing/2016/ink" xmlns:am3d="http://schemas.microsoft.com/office/drawing/2017/model3d" xmlns:o="urn:schemas-microsoft-com:office:office" xmlns:r="http://schemas.openxmlformats.org/officeDocument/2006/relationships" xmlns:m="http://schemas.openxmlformats.org/officeDocument/2006/math" xmlns:v="urn:schemas-microsoft-com:vml" xmlns:wp14="http://schemas.microsoft.com/office/word/2010/wordprocessingDrawing" xmlns:wp="http://schemas.openxmlformats.org/drawingml/2006/wordprocessingDrawing" xmlns:w10="urn:schemas-microsoft-com:office:word" xmlns:w="http://schemas.openxmlformats.org/wordprocessingml/2006/main" xmlns:w14="http://schemas.microsoft.com/office/word/2010/wordml" xmlns:w15="http://schemas.microsoft.com/office/word/2012/wordml" xmlns:w16cid="http://schemas.microsoft.com/office/word/2016/wordml/cid" xmlns:w16se="http://schemas.microsoft.com/office/word/2015/wordml/symex" xmlns:wpg="http://schemas.microsoft.com/office/word/2010/wordprocessingGroup" xmlns:wpi="http://schemas.microsoft.com/office/word/2010/wordprocessingInk" xmlns:wne="http://schemas.microsoft.com/office/word/2006/wordml" xmlns:wps="http://schemas.microsoft.com/office/word/2010/wordprocessingShape" mc:Ignorable="w14 w15 w16se w16cid wp14">
+<w:footnotes xmlns:w="http://schemas.openxmlformats.org/wordprocessingml/2006/main" xmlns:m="http://schemas.openxmlformats.org/officeDocument/2006/math" xmlns:r="http://schemas.openxmlformats.org/officeDocument/2006/relationships" xmlns:o="urn:schemas-microsoft-com:office:office" xmlns:v="urn:schemas-microsoft-com:vml" xmlns:w10="urn:schemas-microsoft-com:office:word" xmlns:a="http://schemas.openxmlformats.org/drawingml/2006/main" xmlns:pic="http://schemas.openxmlformats.org/drawingml/2006/picture" xmlns:wp="http://schemas.openxmlformats.org/drawingml/2006/wordprocessingDrawing">
+  <w:footnote w:type="continuationSeparator" w:id="0">
+    <w:p>
+      <w:r>
+        <w:continuationSeparator/>
+      </w:r>
+    </w:p>
+  </w:footnote>
   <w:footnote w:type="separator" w:id="-1">
     <w:p>
       <w:r>
         <w:separator/>
-      </w:r>
-    </w:p>
-  </w:footnote>
-  <w:footnote w:type="continuationSeparator" w:id="0">
-    <w:p>
-      <w:r>
-        <w:continuationSeparator/>
       </w:r>
     </w:p>
   </w:footnote>
@@ -2904,6 +2227,109 @@
       <w:lvlJc w:val="left"/>
       <w:pPr>
         <w:ind w:left="1584" w:hanging="1584"/>
+      </w:pPr>
+    </w:lvl>
+  </w:abstractNum>
+  <w:abstractNum w:abstractNumId="990">
+    <w:nsid w:val="2c1ae401"/>
+    <w:multiLevelType w:val="multilevel"/>
+    <w:lvl w:ilvl="0">
+      <w:numFmt w:val="bullet"/>
+      <w:lvlText w:val=" "/>
+      <w:lvlJc w:val="left"/>
+      <w:pPr>
+        <w:tabs>
+          <w:tab w:val="num" w:pos="0"/>
+        </w:tabs>
+        <w:ind w:left="480" w:hanging="480"/>
+      </w:pPr>
+    </w:lvl>
+    <w:lvl w:ilvl="1">
+      <w:numFmt w:val="bullet"/>
+      <w:lvlText w:val=" "/>
+      <w:lvlJc w:val="left"/>
+      <w:pPr>
+        <w:tabs>
+          <w:tab w:val="num" w:pos="720"/>
+        </w:tabs>
+        <w:ind w:left="1200" w:hanging="480"/>
+      </w:pPr>
+    </w:lvl>
+    <w:lvl w:ilvl="2">
+      <w:numFmt w:val="bullet"/>
+      <w:lvlText w:val=" "/>
+      <w:lvlJc w:val="left"/>
+      <w:pPr>
+        <w:tabs>
+          <w:tab w:val="num" w:pos="1440"/>
+        </w:tabs>
+        <w:ind w:left="1920" w:hanging="480"/>
+      </w:pPr>
+    </w:lvl>
+    <w:lvl w:ilvl="3">
+      <w:numFmt w:val="bullet"/>
+      <w:lvlText w:val=" "/>
+      <w:lvlJc w:val="left"/>
+      <w:pPr>
+        <w:tabs>
+          <w:tab w:val="num" w:pos="2160"/>
+        </w:tabs>
+        <w:ind w:left="2640" w:hanging="480"/>
+      </w:pPr>
+    </w:lvl>
+    <w:lvl w:ilvl="4">
+      <w:numFmt w:val="bullet"/>
+      <w:lvlText w:val=" "/>
+      <w:lvlJc w:val="left"/>
+      <w:pPr>
+        <w:tabs>
+          <w:tab w:val="num" w:pos="2880"/>
+        </w:tabs>
+        <w:ind w:left="3360" w:hanging="480"/>
+      </w:pPr>
+    </w:lvl>
+    <w:lvl w:ilvl="5">
+      <w:numFmt w:val="bullet"/>
+      <w:lvlText w:val=" "/>
+      <w:lvlJc w:val="left"/>
+      <w:pPr>
+        <w:tabs>
+          <w:tab w:val="num" w:pos="3600"/>
+        </w:tabs>
+        <w:ind w:left="4080" w:hanging="480"/>
+      </w:pPr>
+    </w:lvl>
+    <w:lvl w:ilvl="6">
+      <w:numFmt w:val="bullet"/>
+      <w:lvlText w:val=" "/>
+      <w:lvlJc w:val="left"/>
+      <w:pPr>
+        <w:tabs>
+          <w:tab w:val="num" w:pos="4320"/>
+        </w:tabs>
+        <w:ind w:left="4800" w:hanging="480"/>
+      </w:pPr>
+    </w:lvl>
+    <w:lvl w:ilvl="7">
+      <w:numFmt w:val="bullet"/>
+      <w:lvlText w:val=" "/>
+      <w:lvlJc w:val="left"/>
+      <w:pPr>
+        <w:tabs>
+          <w:tab w:val="num" w:pos="5040"/>
+        </w:tabs>
+        <w:ind w:left="5520" w:hanging="480"/>
+      </w:pPr>
+    </w:lvl>
+    <w:lvl w:ilvl="8">
+      <w:numFmt w:val="bullet"/>
+      <w:lvlText w:val=" "/>
+      <w:lvlJc w:val="left"/>
+      <w:pPr>
+        <w:tabs>
+          <w:tab w:val="num" w:pos="5760"/>
+        </w:tabs>
+        <w:ind w:left="6240" w:hanging="480"/>
       </w:pPr>
     </w:lvl>
   </w:abstractNum>
@@ -2967,8 +2393,8 @@
   <w:num w:numId="20">
     <w:abstractNumId w:val="11"/>
   </w:num>
-  <w:num w:numId="21">
-    <w:abstractNumId w:val="11"/>
+  <w:num w:numId="1000">
+    <w:abstractNumId w:val="990"/>
   </w:num>
 </w:numbering>
 </file>

--- a/docs/Writing/R_Markdown_Writting_cn_word.docx
+++ b/docs/Writing/R_Markdown_Writting_cn_word.docx
@@ -1,27 +1,26 @@
 
 <file path=word/document.xml><?xml version="1.0" encoding="utf-8"?>
-<w:document xmlns:w="http://schemas.openxmlformats.org/wordprocessingml/2006/main" xmlns:m="http://schemas.openxmlformats.org/officeDocument/2006/math" xmlns:r="http://schemas.openxmlformats.org/officeDocument/2006/relationships" xmlns:o="urn:schemas-microsoft-com:office:office" xmlns:v="urn:schemas-microsoft-com:vml" xmlns:w10="urn:schemas-microsoft-com:office:word" xmlns:a="http://schemas.openxmlformats.org/drawingml/2006/main" xmlns:pic="http://schemas.openxmlformats.org/drawingml/2006/picture" xmlns:wp="http://schemas.openxmlformats.org/drawingml/2006/wordprocessingDrawing">
+<w:document xmlns:wpc="http://schemas.microsoft.com/office/word/2010/wordprocessingCanvas" xmlns:cx="http://schemas.microsoft.com/office/drawing/2014/chartex" xmlns:cx1="http://schemas.microsoft.com/office/drawing/2015/9/8/chartex" xmlns:cx2="http://schemas.microsoft.com/office/drawing/2015/10/21/chartex" xmlns:cx3="http://schemas.microsoft.com/office/drawing/2016/5/9/chartex" xmlns:cx4="http://schemas.microsoft.com/office/drawing/2016/5/10/chartex" xmlns:cx5="http://schemas.microsoft.com/office/drawing/2016/5/11/chartex" xmlns:cx6="http://schemas.microsoft.com/office/drawing/2016/5/12/chartex" xmlns:cx7="http://schemas.microsoft.com/office/drawing/2016/5/13/chartex" xmlns:cx8="http://schemas.microsoft.com/office/drawing/2016/5/14/chartex" xmlns:mc="http://schemas.openxmlformats.org/markup-compatibility/2006" xmlns:aink="http://schemas.microsoft.com/office/drawing/2016/ink" xmlns:am3d="http://schemas.microsoft.com/office/drawing/2017/model3d" xmlns:o="urn:schemas-microsoft-com:office:office" xmlns:r="http://schemas.openxmlformats.org/officeDocument/2006/relationships" xmlns:m="http://schemas.openxmlformats.org/officeDocument/2006/math" xmlns:v="urn:schemas-microsoft-com:vml" xmlns:wp14="http://schemas.microsoft.com/office/word/2010/wordprocessingDrawing" xmlns:wp="http://schemas.openxmlformats.org/drawingml/2006/wordprocessingDrawing" xmlns:w10="urn:schemas-microsoft-com:office:word" xmlns:w="http://schemas.openxmlformats.org/wordprocessingml/2006/main" xmlns:w14="http://schemas.microsoft.com/office/word/2010/wordml" xmlns:w15="http://schemas.microsoft.com/office/word/2012/wordml" xmlns:w16cid="http://schemas.microsoft.com/office/word/2016/wordml/cid" xmlns:w16se="http://schemas.microsoft.com/office/word/2015/wordml/symex" xmlns:wpg="http://schemas.microsoft.com/office/word/2010/wordprocessingGroup" xmlns:wpi="http://schemas.microsoft.com/office/word/2010/wordprocessingInk" xmlns:wne="http://schemas.microsoft.com/office/word/2006/wordml" xmlns:wps="http://schemas.microsoft.com/office/word/2010/wordprocessingShape" mc:Ignorable="w14 w15 w16se w16cid wp14">
   <w:body>
     <w:p>
       <w:pPr>
         <w:pStyle w:val="a6"/>
       </w:pPr>
       <w:r>
-        <w:t xml:space="preserve">Word</w:t>
-      </w:r>
-      <w:r>
-        <w:t xml:space="preserve"> </w:t>
-      </w:r>
-      <w:r>
-        <w:t xml:space="preserve">参考文档</w:t>
-      </w:r>
+        <w:t xml:space="preserve">Word </w:t>
+      </w:r>
+      <w:r>
+        <w:t>参考文档</w:t>
+      </w:r>
+      <w:bookmarkStart w:id="0" w:name="_GoBack"/>
+      <w:bookmarkEnd w:id="0"/>
     </w:p>
     <w:p>
       <w:pPr>
         <w:pStyle w:val="Author"/>
       </w:pPr>
       <w:r>
-        <w:t xml:space="preserve">WSJ</w:t>
+        <w:t>WSJ</w:t>
       </w:r>
     </w:p>
     <w:p>
@@ -29,25 +28,13 @@
         <w:pStyle w:val="Author"/>
       </w:pPr>
       <w:r>
-        <w:t xml:space="preserve">College</w:t>
-      </w:r>
-      <w:r>
-        <w:t xml:space="preserve"> </w:t>
-      </w:r>
-      <w:r>
-        <w:t xml:space="preserve">of</w:t>
-      </w:r>
-      <w:r>
-        <w:t xml:space="preserve"> </w:t>
-      </w:r>
-      <w:r>
-        <w:t xml:space="preserve">Economics，Shenzhen</w:t>
-      </w:r>
-      <w:r>
-        <w:t xml:space="preserve"> </w:t>
-      </w:r>
-      <w:r>
-        <w:t xml:space="preserve">University</w:t>
+        <w:t>College of Economics</w:t>
+      </w:r>
+      <w:r>
+        <w:t>，</w:t>
+      </w:r>
+      <w:r>
+        <w:t>Shenzhen University</w:t>
       </w:r>
     </w:p>
     <w:p>
@@ -55,30 +42,520 @@
         <w:pStyle w:val="a8"/>
       </w:pPr>
       <w:r>
-        <w:t xml:space="preserve">2018-09-19</w:t>
+        <w:t>2018-09-19</w:t>
       </w:r>
     </w:p>
     <w:sdt>
       <w:sdtPr>
+        <w:rPr>
+          <w:rFonts w:asciiTheme="minorHAnsi" w:hAnsiTheme="minorHAnsi" w:cstheme="minorBidi"/>
+          <w:sz w:val="24"/>
+          <w:szCs w:val="24"/>
+        </w:rPr>
+        <w:id w:val="-960799344"/>
         <w:docPartObj>
           <w:docPartGallery w:val="Table of Contents"/>
           <w:docPartUnique/>
         </w:docPartObj>
       </w:sdtPr>
+      <w:sdtEndPr/>
       <w:sdtContent>
         <w:p>
           <w:pPr>
             <w:pStyle w:val="TOC"/>
           </w:pPr>
           <w:r>
-            <w:t xml:space="preserve">Table of Contents</w:t>
+            <w:t>Table of Contents</w:t>
           </w:r>
         </w:p>
         <w:p>
+          <w:pPr>
+            <w:pStyle w:val="TOC1"/>
+            <w:rPr>
+              <w:kern w:val="2"/>
+              <w:sz w:val="21"/>
+              <w:szCs w:val="22"/>
+              <w:lang w:eastAsia="zh-CN"/>
+            </w:rPr>
+          </w:pPr>
           <w:r>
-            <w:fldChar w:fldCharType="begin" w:dirty="true"/>
-            <w:instrText xml:space="preserve">TOC \o "1-3" \h \z \u</w:instrText>
+            <w:fldChar w:fldCharType="begin"/>
+          </w:r>
+          <w:r>
+            <w:instrText>TOC \o "1-3" \h \z \u</w:instrText>
+          </w:r>
+          <w:r>
             <w:fldChar w:fldCharType="separate"/>
+          </w:r>
+          <w:hyperlink w:anchor="_Toc525113764" w:history="1">
+            <w:r>
+              <w:rPr>
+                <w:rStyle w:val="af"/>
+              </w:rPr>
+              <w:t>1</w:t>
+            </w:r>
+            <w:r>
+              <w:rPr>
+                <w:kern w:val="2"/>
+                <w:sz w:val="21"/>
+                <w:szCs w:val="22"/>
+                <w:lang w:eastAsia="zh-CN"/>
+              </w:rPr>
+              <w:tab/>
+            </w:r>
+            <w:r>
+              <w:rPr>
+                <w:rStyle w:val="af"/>
+              </w:rPr>
+              <w:t>标题一</w:t>
+            </w:r>
+            <w:r>
+              <w:rPr>
+                <w:webHidden/>
+              </w:rPr>
+              <w:tab/>
+            </w:r>
+            <w:r>
+              <w:rPr>
+                <w:webHidden/>
+              </w:rPr>
+              <w:fldChar w:fldCharType="begin"/>
+            </w:r>
+            <w:r>
+              <w:rPr>
+                <w:webHidden/>
+              </w:rPr>
+              <w:instrText xml:space="preserve"> PAGEREF _Toc525113764 \h </w:instrText>
+            </w:r>
+            <w:r>
+              <w:rPr>
+                <w:webHidden/>
+              </w:rPr>
+            </w:r>
+            <w:r>
+              <w:rPr>
+                <w:webHidden/>
+              </w:rPr>
+              <w:fldChar w:fldCharType="separate"/>
+            </w:r>
+            <w:r>
+              <w:rPr>
+                <w:webHidden/>
+              </w:rPr>
+              <w:t>1</w:t>
+            </w:r>
+            <w:r>
+              <w:rPr>
+                <w:webHidden/>
+              </w:rPr>
+              <w:fldChar w:fldCharType="end"/>
+            </w:r>
+          </w:hyperlink>
+        </w:p>
+        <w:p>
+          <w:pPr>
+            <w:pStyle w:val="TOC2"/>
+          </w:pPr>
+          <w:hyperlink w:anchor="_Toc525113765" w:history="1">
+            <w:r>
+              <w:rPr>
+                <w:rStyle w:val="af"/>
+              </w:rPr>
+              <w:t>1.1</w:t>
+            </w:r>
+            <w:r>
+              <w:tab/>
+            </w:r>
+            <w:r>
+              <w:rPr>
+                <w:rStyle w:val="af"/>
+              </w:rPr>
+              <w:t>标题二</w:t>
+            </w:r>
+            <w:r>
+              <w:rPr>
+                <w:webHidden/>
+              </w:rPr>
+              <w:tab/>
+            </w:r>
+            <w:r>
+              <w:rPr>
+                <w:webHidden/>
+              </w:rPr>
+              <w:fldChar w:fldCharType="begin"/>
+            </w:r>
+            <w:r>
+              <w:rPr>
+                <w:webHidden/>
+              </w:rPr>
+              <w:instrText xml:space="preserve"> PAGEREF _Toc525113765 \h </w:instrText>
+            </w:r>
+            <w:r>
+              <w:rPr>
+                <w:webHidden/>
+              </w:rPr>
+            </w:r>
+            <w:r>
+              <w:rPr>
+                <w:webHidden/>
+              </w:rPr>
+              <w:fldChar w:fldCharType="separate"/>
+            </w:r>
+            <w:r>
+              <w:rPr>
+                <w:webHidden/>
+              </w:rPr>
+              <w:t>1</w:t>
+            </w:r>
+            <w:r>
+              <w:rPr>
+                <w:webHidden/>
+              </w:rPr>
+              <w:fldChar w:fldCharType="end"/>
+            </w:r>
+          </w:hyperlink>
+        </w:p>
+        <w:p>
+          <w:pPr>
+            <w:pStyle w:val="TOC3"/>
+          </w:pPr>
+          <w:hyperlink w:anchor="_Toc525113766" w:history="1">
+            <w:r>
+              <w:rPr>
+                <w:rStyle w:val="af"/>
+              </w:rPr>
+              <w:t>1.1.1</w:t>
+            </w:r>
+            <w:r>
+              <w:tab/>
+            </w:r>
+            <w:r>
+              <w:rPr>
+                <w:rStyle w:val="af"/>
+              </w:rPr>
+              <w:t>标题三</w:t>
+            </w:r>
+            <w:r>
+              <w:rPr>
+                <w:webHidden/>
+              </w:rPr>
+              <w:tab/>
+            </w:r>
+            <w:r>
+              <w:rPr>
+                <w:webHidden/>
+              </w:rPr>
+              <w:fldChar w:fldCharType="begin"/>
+            </w:r>
+            <w:r>
+              <w:rPr>
+                <w:webHidden/>
+              </w:rPr>
+              <w:instrText xml:space="preserve"> PAGEREF _Toc525113766 \h </w:instrText>
+            </w:r>
+            <w:r>
+              <w:rPr>
+                <w:webHidden/>
+              </w:rPr>
+            </w:r>
+            <w:r>
+              <w:rPr>
+                <w:webHidden/>
+              </w:rPr>
+              <w:fldChar w:fldCharType="separate"/>
+            </w:r>
+            <w:r>
+              <w:rPr>
+                <w:webHidden/>
+              </w:rPr>
+              <w:t>2</w:t>
+            </w:r>
+            <w:r>
+              <w:rPr>
+                <w:webHidden/>
+              </w:rPr>
+              <w:fldChar w:fldCharType="end"/>
+            </w:r>
+          </w:hyperlink>
+        </w:p>
+        <w:p>
+          <w:pPr>
+            <w:pStyle w:val="TOC1"/>
+            <w:rPr>
+              <w:kern w:val="2"/>
+              <w:sz w:val="21"/>
+              <w:szCs w:val="22"/>
+              <w:lang w:eastAsia="zh-CN"/>
+            </w:rPr>
+          </w:pPr>
+          <w:hyperlink w:anchor="_Toc525113767" w:history="1">
+            <w:r>
+              <w:rPr>
+                <w:rStyle w:val="af"/>
+              </w:rPr>
+              <w:t>2</w:t>
+            </w:r>
+            <w:r>
+              <w:rPr>
+                <w:kern w:val="2"/>
+                <w:sz w:val="21"/>
+                <w:szCs w:val="22"/>
+                <w:lang w:eastAsia="zh-CN"/>
+              </w:rPr>
+              <w:tab/>
+            </w:r>
+            <w:r>
+              <w:rPr>
+                <w:rStyle w:val="af"/>
+              </w:rPr>
+              <w:t>标题一：图表</w:t>
+            </w:r>
+            <w:r>
+              <w:rPr>
+                <w:webHidden/>
+              </w:rPr>
+              <w:tab/>
+            </w:r>
+            <w:r>
+              <w:rPr>
+                <w:webHidden/>
+              </w:rPr>
+              <w:fldChar w:fldCharType="begin"/>
+            </w:r>
+            <w:r>
+              <w:rPr>
+                <w:webHidden/>
+              </w:rPr>
+              <w:instrText xml:space="preserve"> PAGEREF _Toc525113767 \h </w:instrText>
+            </w:r>
+            <w:r>
+              <w:rPr>
+                <w:webHidden/>
+              </w:rPr>
+            </w:r>
+            <w:r>
+              <w:rPr>
+                <w:webHidden/>
+              </w:rPr>
+              <w:fldChar w:fldCharType="separate"/>
+            </w:r>
+            <w:r>
+              <w:rPr>
+                <w:webHidden/>
+              </w:rPr>
+              <w:t>2</w:t>
+            </w:r>
+            <w:r>
+              <w:rPr>
+                <w:webHidden/>
+              </w:rPr>
+              <w:fldChar w:fldCharType="end"/>
+            </w:r>
+          </w:hyperlink>
+        </w:p>
+        <w:p>
+          <w:pPr>
+            <w:pStyle w:val="TOC2"/>
+          </w:pPr>
+          <w:hyperlink w:anchor="_Toc525113768" w:history="1">
+            <w:r>
+              <w:rPr>
+                <w:rStyle w:val="af"/>
+              </w:rPr>
+              <w:t>2.1</w:t>
+            </w:r>
+            <w:r>
+              <w:tab/>
+            </w:r>
+            <w:r>
+              <w:rPr>
+                <w:rStyle w:val="af"/>
+              </w:rPr>
+              <w:t>图形</w:t>
+            </w:r>
+            <w:r>
+              <w:rPr>
+                <w:webHidden/>
+              </w:rPr>
+              <w:tab/>
+            </w:r>
+            <w:r>
+              <w:rPr>
+                <w:webHidden/>
+              </w:rPr>
+              <w:fldChar w:fldCharType="begin"/>
+            </w:r>
+            <w:r>
+              <w:rPr>
+                <w:webHidden/>
+              </w:rPr>
+              <w:instrText xml:space="preserve"> PAGEREF _Toc525113768 \h </w:instrText>
+            </w:r>
+            <w:r>
+              <w:rPr>
+                <w:webHidden/>
+              </w:rPr>
+            </w:r>
+            <w:r>
+              <w:rPr>
+                <w:webHidden/>
+              </w:rPr>
+              <w:fldChar w:fldCharType="separate"/>
+            </w:r>
+            <w:r>
+              <w:rPr>
+                <w:webHidden/>
+              </w:rPr>
+              <w:t>2</w:t>
+            </w:r>
+            <w:r>
+              <w:rPr>
+                <w:webHidden/>
+              </w:rPr>
+              <w:fldChar w:fldCharType="end"/>
+            </w:r>
+          </w:hyperlink>
+        </w:p>
+        <w:p>
+          <w:pPr>
+            <w:pStyle w:val="TOC2"/>
+          </w:pPr>
+          <w:hyperlink w:anchor="_Toc525113769" w:history="1">
+            <w:r>
+              <w:rPr>
+                <w:rStyle w:val="af"/>
+              </w:rPr>
+              <w:t>2.2</w:t>
+            </w:r>
+            <w:r>
+              <w:tab/>
+            </w:r>
+            <w:r>
+              <w:rPr>
+                <w:rStyle w:val="af"/>
+              </w:rPr>
+              <w:t>表格</w:t>
+            </w:r>
+            <w:r>
+              <w:rPr>
+                <w:webHidden/>
+              </w:rPr>
+              <w:tab/>
+            </w:r>
+            <w:r>
+              <w:rPr>
+                <w:webHidden/>
+              </w:rPr>
+              <w:fldChar w:fldCharType="begin"/>
+            </w:r>
+            <w:r>
+              <w:rPr>
+                <w:webHidden/>
+              </w:rPr>
+              <w:instrText xml:space="preserve"> PAGEREF _Toc525113769 \h </w:instrText>
+            </w:r>
+            <w:r>
+              <w:rPr>
+                <w:webHidden/>
+              </w:rPr>
+            </w:r>
+            <w:r>
+              <w:rPr>
+                <w:webHidden/>
+              </w:rPr>
+              <w:fldChar w:fldCharType="separate"/>
+            </w:r>
+            <w:r>
+              <w:rPr>
+                <w:webHidden/>
+              </w:rPr>
+              <w:t>3</w:t>
+            </w:r>
+            <w:r>
+              <w:rPr>
+                <w:webHidden/>
+              </w:rPr>
+              <w:fldChar w:fldCharType="end"/>
+            </w:r>
+          </w:hyperlink>
+        </w:p>
+        <w:p>
+          <w:pPr>
+            <w:pStyle w:val="TOC1"/>
+            <w:rPr>
+              <w:kern w:val="2"/>
+              <w:sz w:val="21"/>
+              <w:szCs w:val="22"/>
+              <w:lang w:eastAsia="zh-CN"/>
+            </w:rPr>
+          </w:pPr>
+          <w:hyperlink w:anchor="_Toc525113770" w:history="1">
+            <w:r>
+              <w:rPr>
+                <w:rStyle w:val="af"/>
+              </w:rPr>
+              <w:t>3</w:t>
+            </w:r>
+            <w:r>
+              <w:rPr>
+                <w:kern w:val="2"/>
+                <w:sz w:val="21"/>
+                <w:szCs w:val="22"/>
+                <w:lang w:eastAsia="zh-CN"/>
+              </w:rPr>
+              <w:tab/>
+            </w:r>
+            <w:r>
+              <w:rPr>
+                <w:rStyle w:val="af"/>
+              </w:rPr>
+              <w:t>参考文献</w:t>
+            </w:r>
+            <w:r>
+              <w:rPr>
+                <w:webHidden/>
+              </w:rPr>
+              <w:tab/>
+            </w:r>
+            <w:r>
+              <w:rPr>
+                <w:webHidden/>
+              </w:rPr>
+              <w:fldChar w:fldCharType="begin"/>
+            </w:r>
+            <w:r>
+              <w:rPr>
+                <w:webHidden/>
+              </w:rPr>
+              <w:instrText xml:space="preserve"> PAGEREF _Toc525113770 \h </w:instrText>
+            </w:r>
+            <w:r>
+              <w:rPr>
+                <w:webHidden/>
+              </w:rPr>
+            </w:r>
+            <w:r>
+              <w:rPr>
+                <w:webHidden/>
+              </w:rPr>
+              <w:fldChar w:fldCharType="separate"/>
+            </w:r>
+            <w:r>
+              <w:rPr>
+                <w:webHidden/>
+              </w:rPr>
+              <w:t>4</w:t>
+            </w:r>
+            <w:r>
+              <w:rPr>
+                <w:webHidden/>
+              </w:rPr>
+              <w:fldChar w:fldCharType="end"/>
+            </w:r>
+          </w:hyperlink>
+        </w:p>
+        <w:p>
+          <w:r>
             <w:fldChar w:fldCharType="end"/>
           </w:r>
         </w:p>
@@ -88,16 +565,18 @@
       <w:pPr>
         <w:pStyle w:val="1"/>
       </w:pPr>
-      <w:r>
-        <w:t xml:space="preserve">标题一</w:t>
-      </w:r>
+      <w:bookmarkStart w:id="1" w:name="_Toc525113764"/>
+      <w:r>
+        <w:t>标题一</w:t>
+      </w:r>
+      <w:bookmarkEnd w:id="1"/>
     </w:p>
     <w:p>
       <w:pPr>
         <w:pStyle w:val="FirstParagraph"/>
       </w:pPr>
       <w:r>
-        <w:t xml:space="preserve">学术论文一般做法是，把所有文献以</w:t>
+        <w:t>学术论文一般做法是，把所有文献以</w:t>
       </w:r>
       <w:r>
         <w:t xml:space="preserve"> </w:t>
@@ -106,48 +585,55 @@
         <w:rPr>
           <w:b/>
         </w:rPr>
-        <w:t xml:space="preserve">BibTeX</w:t>
+        <w:t>BibTeX</w:t>
       </w:r>
       <w:r>
         <w:t xml:space="preserve"> </w:t>
       </w:r>
       <w:r>
-        <w:t xml:space="preserve">格式保存为一个</w:t>
+        <w:t>格式保存为一个</w:t>
       </w:r>
       <w:r>
         <w:rPr>
           <w:rStyle w:val="VerbatimChar"/>
         </w:rPr>
-        <w:t xml:space="preserve">.bib</w:t>
-      </w:r>
-      <w:r>
-        <w:t xml:space="preserve">文件，然后在论文中随时插入引用。</w:t>
+        <w:t>.bib</w:t>
+      </w:r>
+      <w:r>
+        <w:t>文件，然后在论文中随时插入引用。</w:t>
       </w:r>
     </w:p>
     <w:p>
       <w:pPr>
         <w:pStyle w:val="a0"/>
+        <w:ind w:firstLine="482"/>
       </w:pPr>
       <w:r>
         <w:rPr>
           <w:b/>
         </w:rPr>
-        <w:t xml:space="preserve">引用方式</w:t>
-      </w:r>
-      <w:r>
-        <w:t xml:space="preserve">：如果是作者-年格式，</w:t>
+        <w:t>引用方式</w:t>
+      </w:r>
+      <w:r>
+        <w:t>：如果是作者</w:t>
+      </w:r>
+      <w:r>
+        <w:t>-</w:t>
+      </w:r>
+      <w:r>
+        <w:t>年格式，</w:t>
       </w:r>
       <w:r>
         <w:rPr>
           <w:rStyle w:val="VerbatimChar"/>
         </w:rPr>
-        <w:t xml:space="preserve">@R-rmarkdown</w:t>
+        <w:t>@R-rmarkdown</w:t>
       </w:r>
       <w:r>
         <w:t xml:space="preserve"> </w:t>
       </w:r>
       <w:r>
-        <w:t xml:space="preserve">表示作者姓名（年），而</w:t>
+        <w:t>表示作者姓名（年），而</w:t>
       </w:r>
       <w:r>
         <w:t xml:space="preserve"> </w:t>
@@ -156,13 +642,19 @@
         <w:rPr>
           <w:rStyle w:val="VerbatimChar"/>
         </w:rPr>
-        <w:t xml:space="preserve">[@R-rmarkdown]</w:t>
+        <w:t>[@R-rmarkdown]</w:t>
       </w:r>
       <w:r>
         <w:t xml:space="preserve"> </w:t>
       </w:r>
       <w:r>
-        <w:t xml:space="preserve">则表示（作者 年）。</w:t>
+        <w:t>则表示（作者</w:t>
+      </w:r>
+      <w:r>
+        <w:t xml:space="preserve"> </w:t>
+      </w:r>
+      <w:r>
+        <w:t>年）。</w:t>
       </w:r>
     </w:p>
     <w:p>
@@ -170,16 +662,16 @@
         <w:pStyle w:val="a0"/>
       </w:pPr>
       <w:r>
-        <w:t xml:space="preserve">如果是编号格式，则</w:t>
+        <w:t>如果是编号格式，则</w:t>
       </w:r>
       <w:r>
         <w:rPr>
           <w:rStyle w:val="VerbatimChar"/>
         </w:rPr>
-        <w:t xml:space="preserve">@R-rmarkdown</w:t>
-      </w:r>
-      <w:r>
-        <w:t xml:space="preserve">表示序号，而</w:t>
+        <w:t>@R-rmarkdown</w:t>
+      </w:r>
+      <w:r>
+        <w:t>表示序号，而</w:t>
       </w:r>
       <w:r>
         <w:t xml:space="preserve"> </w:t>
@@ -188,47 +680,51 @@
         <w:rPr>
           <w:rStyle w:val="VerbatimChar"/>
         </w:rPr>
-        <w:t xml:space="preserve">[@R-rmarkdown]</w:t>
+        <w:t>[@R-rmarkdown]</w:t>
       </w:r>
       <w:r>
         <w:t xml:space="preserve"> </w:t>
       </w:r>
       <w:r>
-        <w:t xml:space="preserve">则表示序号为上标。</w:t>
+        <w:t>则表示序号为上标。</w:t>
       </w:r>
     </w:p>
     <w:p>
       <w:pPr>
         <w:pStyle w:val="a0"/>
       </w:pPr>
-      <w:r>
-        <w:t xml:space="preserve">示例</w:t>
-      </w:r>
-      <w:r>
-        <w:t xml:space="preserve"> </w:t>
-      </w:r>
-      <w:r>
-        <w:t xml:space="preserve">[</w:t>
+      <w:proofErr w:type="spellStart"/>
+      <w:r>
+        <w:t>示例</w:t>
+      </w:r>
+      <w:proofErr w:type="spellEnd"/>
+      <w:r>
+        <w:t xml:space="preserve"> [</w:t>
       </w:r>
       <w:hyperlink w:anchor="ref-R-rmarkdown">
         <w:r>
           <w:rPr>
             <w:rStyle w:val="af"/>
           </w:rPr>
-          <w:t xml:space="preserve">1</w:t>
+          <w:t>1</w:t>
         </w:r>
       </w:hyperlink>
       <w:r>
-        <w:t xml:space="preserve">]</w:t>
-      </w:r>
-      <w:r>
-        <w:t xml:space="preserve">，示例</w:t>
-      </w:r>
+        <w:t>]</w:t>
+      </w:r>
+      <w:r>
+        <w:t>，</w:t>
+      </w:r>
+      <w:proofErr w:type="spellStart"/>
+      <w:r>
+        <w:t>示例</w:t>
+      </w:r>
+      <w:proofErr w:type="spellEnd"/>
       <w:r>
         <w:rPr>
           <w:vertAlign w:val="superscript"/>
         </w:rPr>
-        <w:t xml:space="preserve">[</w:t>
+        <w:t>[</w:t>
       </w:r>
       <w:hyperlink w:anchor="ref-R-rmarkdown">
         <w:r>
@@ -236,23 +732,31 @@
             <w:rStyle w:val="af"/>
             <w:vertAlign w:val="superscript"/>
           </w:rPr>
-          <w:t xml:space="preserve">1</w:t>
+          <w:t>1</w:t>
         </w:r>
       </w:hyperlink>
       <w:r>
         <w:rPr>
           <w:vertAlign w:val="superscript"/>
         </w:rPr>
-        <w:t xml:space="preserve">]</w:t>
-      </w:r>
-      <w:r>
-        <w:t xml:space="preserve">， 中文</w:t>
-      </w:r>
+        <w:t>]</w:t>
+      </w:r>
+      <w:r>
+        <w:t>，</w:t>
+      </w:r>
+      <w:r>
+        <w:t xml:space="preserve"> </w:t>
+      </w:r>
+      <w:proofErr w:type="spellStart"/>
+      <w:r>
+        <w:t>中文</w:t>
+      </w:r>
+      <w:proofErr w:type="spellEnd"/>
       <w:r>
         <w:rPr>
           <w:vertAlign w:val="superscript"/>
         </w:rPr>
-        <w:t xml:space="preserve">[</w:t>
+        <w:t>[</w:t>
       </w:r>
       <w:hyperlink w:anchor="ref-ke2017">
         <w:r>
@@ -260,17 +764,17 @@
             <w:rStyle w:val="af"/>
             <w:vertAlign w:val="superscript"/>
           </w:rPr>
-          <w:t xml:space="preserve">2</w:t>
+          <w:t>2</w:t>
         </w:r>
       </w:hyperlink>
       <w:r>
         <w:rPr>
           <w:vertAlign w:val="superscript"/>
         </w:rPr>
-        <w:t xml:space="preserve">]</w:t>
-      </w:r>
-      <w:r>
-        <w:t xml:space="preserve">。</w:t>
+        <w:t>]</w:t>
+      </w:r>
+      <w:r>
+        <w:t>。</w:t>
       </w:r>
     </w:p>
     <w:p>
@@ -278,37 +782,33 @@
         <w:pStyle w:val="a0"/>
       </w:pPr>
       <w:r>
-        <w:t xml:space="preserve">章节交叉引用：在第</w:t>
-      </w:r>
-      <w:r>
-        <w:t xml:space="preserve"> </w:t>
-      </w:r>
-      <w:r>
-        <w:t xml:space="preserve">1.1</w:t>
-      </w:r>
-      <w:r>
-        <w:t xml:space="preserve"> </w:t>
-      </w:r>
-      <w:r>
-        <w:t xml:space="preserve">节讲数学公式的引用。</w:t>
+        <w:t>章节交叉引用：在第</w:t>
+      </w:r>
+      <w:r>
+        <w:t xml:space="preserve"> 1.1 </w:t>
+      </w:r>
+      <w:r>
+        <w:t>节讲数学公式的引用。</w:t>
       </w:r>
     </w:p>
     <w:p>
       <w:pPr>
         <w:pStyle w:val="2"/>
       </w:pPr>
-      <w:bookmarkStart w:id="20" w:name="h2"/>
-      <w:r>
-        <w:t xml:space="preserve">标题二</w:t>
-      </w:r>
-      <w:bookmarkEnd w:id="20"/>
+      <w:bookmarkStart w:id="2" w:name="h2"/>
+      <w:bookmarkStart w:id="3" w:name="_Toc525113765"/>
+      <w:r>
+        <w:t>标题二</w:t>
+      </w:r>
+      <w:bookmarkEnd w:id="2"/>
+      <w:bookmarkEnd w:id="3"/>
     </w:p>
     <w:p>
       <w:pPr>
         <w:pStyle w:val="FirstParagraph"/>
       </w:pPr>
       <w:r>
-        <w:t xml:space="preserve">数学公式的标记</w:t>
+        <w:t>数学公式的标记</w:t>
       </w:r>
       <w:r>
         <w:t xml:space="preserve"> </w:t>
@@ -317,10 +817,10 @@
         <w:rPr>
           <w:rStyle w:val="VerbatimChar"/>
         </w:rPr>
-        <w:t xml:space="preserve">(\#eq:lable)</w:t>
-      </w:r>
-      <w:r>
-        <w:t xml:space="preserve">，引用</w:t>
+        <w:t>(\#eq:lable)</w:t>
+      </w:r>
+      <w:r>
+        <w:t>，引用</w:t>
       </w:r>
       <w:r>
         <w:t xml:space="preserve"> </w:t>
@@ -329,10 +829,10 @@
         <w:rPr>
           <w:rStyle w:val="VerbatimChar"/>
         </w:rPr>
-        <w:t xml:space="preserve">\@ref(eq:label)</w:t>
-      </w:r>
-      <w:r>
-        <w:t xml:space="preserve">。</w:t>
+        <w:t>\@ref(eq:label)</w:t>
+      </w:r>
+      <w:r>
+        <w:t>。</w:t>
       </w:r>
     </w:p>
     <w:p>
@@ -340,7 +840,13 @@
         <w:pStyle w:val="a0"/>
       </w:pPr>
       <w:r>
-        <w:t xml:space="preserve">例如公式(1)：</w:t>
+        <w:t>例如公式</w:t>
+      </w:r>
+      <w:r>
+        <w:t>(1)</w:t>
+      </w:r>
+      <w:r>
+        <w:t>：</w:t>
       </w:r>
     </w:p>
     <w:p>
@@ -353,41 +859,66 @@
         </m:oMathParaPr>
         <m:oMath>
           <m:r>
+            <w:rPr>
+              <w:rFonts w:ascii="Cambria Math" w:hAnsi="Cambria Math"/>
+            </w:rPr>
+            <w:lastRenderedPageBreak/>
             <m:t>f</m:t>
           </m:r>
           <m:d>
             <m:dPr>
-              <m:begChr m:val="("/>
-              <m:endChr m:val=")"/>
-              <m:grow/>
+              <m:ctrlPr>
+                <w:rPr>
+                  <w:rFonts w:ascii="Cambria Math" w:hAnsi="Cambria Math"/>
+                </w:rPr>
+              </m:ctrlPr>
             </m:dPr>
             <m:e>
               <m:r>
+                <w:rPr>
+                  <w:rFonts w:ascii="Cambria Math" w:hAnsi="Cambria Math"/>
+                </w:rPr>
                 <m:t>k</m:t>
               </m:r>
             </m:e>
           </m:d>
           <m:r>
+            <w:rPr>
+              <w:rFonts w:ascii="Cambria Math" w:hAnsi="Cambria Math"/>
+            </w:rPr>
             <m:t>=</m:t>
           </m:r>
           <m:d>
             <m:dPr>
-              <m:begChr m:val="("/>
-              <m:endChr m:val=")"/>
-              <m:grow/>
+              <m:ctrlPr>
+                <w:rPr>
+                  <w:rFonts w:ascii="Cambria Math" w:hAnsi="Cambria Math"/>
+                </w:rPr>
+              </m:ctrlPr>
             </m:dPr>
             <m:e>
               <m:f>
                 <m:fPr>
                   <m:type m:val="noBar"/>
+                  <m:ctrlPr>
+                    <w:rPr>
+                      <w:rFonts w:ascii="Cambria Math" w:hAnsi="Cambria Math"/>
+                    </w:rPr>
+                  </m:ctrlPr>
                 </m:fPr>
                 <m:num>
                   <m:r>
+                    <w:rPr>
+                      <w:rFonts w:ascii="Cambria Math" w:hAnsi="Cambria Math"/>
+                    </w:rPr>
                     <m:t>n</m:t>
                   </m:r>
                 </m:num>
                 <m:den>
                   <m:r>
+                    <w:rPr>
+                      <w:rFonts w:ascii="Cambria Math" w:hAnsi="Cambria Math"/>
+                    </w:rPr>
                     <m:t>k</m:t>
                   </m:r>
                 </m:den>
@@ -395,33 +926,58 @@
             </m:e>
           </m:d>
           <m:sSup>
+            <m:sSupPr>
+              <m:ctrlPr>
+                <w:rPr>
+                  <w:rFonts w:ascii="Cambria Math" w:hAnsi="Cambria Math"/>
+                </w:rPr>
+              </m:ctrlPr>
+            </m:sSupPr>
             <m:e>
               <m:r>
+                <w:rPr>
+                  <w:rFonts w:ascii="Cambria Math" w:hAnsi="Cambria Math"/>
+                </w:rPr>
                 <m:t>p</m:t>
               </m:r>
             </m:e>
             <m:sup>
               <m:r>
+                <w:rPr>
+                  <w:rFonts w:ascii="Cambria Math" w:hAnsi="Cambria Math"/>
+                </w:rPr>
                 <m:t>k</m:t>
               </m:r>
             </m:sup>
           </m:sSup>
           <m:sSup>
+            <m:sSupPr>
+              <m:ctrlPr>
+                <w:rPr>
+                  <w:rFonts w:ascii="Cambria Math" w:hAnsi="Cambria Math"/>
+                </w:rPr>
+              </m:ctrlPr>
+            </m:sSupPr>
             <m:e>
               <m:d>
                 <m:dPr>
-                  <m:begChr m:val="("/>
-                  <m:endChr m:val=")"/>
-                  <m:grow/>
+                  <m:ctrlPr>
+                    <w:rPr>
+                      <w:rFonts w:ascii="Cambria Math" w:hAnsi="Cambria Math"/>
+                    </w:rPr>
+                  </m:ctrlPr>
                 </m:dPr>
                 <m:e>
                   <m:r>
-                    <m:t>1</m:t>
+                    <w:rPr>
+                      <w:rFonts w:ascii="Cambria Math" w:hAnsi="Cambria Math"/>
+                    </w:rPr>
+                    <m:t>1-</m:t>
                   </m:r>
                   <m:r>
-                    <m:t>−</m:t>
-                  </m:r>
-                  <m:r>
+                    <w:rPr>
+                      <w:rFonts w:ascii="Cambria Math" w:hAnsi="Cambria Math"/>
+                    </w:rPr>
                     <m:t>p</m:t>
                   </m:r>
                 </m:e>
@@ -429,27 +985,36 @@
             </m:e>
             <m:sup>
               <m:r>
+                <w:rPr>
+                  <w:rFonts w:ascii="Cambria Math" w:hAnsi="Cambria Math"/>
+                </w:rPr>
                 <m:t>n</m:t>
               </m:r>
               <m:r>
-                <m:t>−</m:t>
+                <w:rPr>
+                  <w:rFonts w:ascii="Cambria Math" w:hAnsi="Cambria Math"/>
+                </w:rPr>
+                <m:t>-</m:t>
               </m:r>
               <m:r>
+                <w:rPr>
+                  <w:rFonts w:ascii="Cambria Math" w:hAnsi="Cambria Math"/>
+                </w:rPr>
                 <m:t>k</m:t>
               </m:r>
             </m:sup>
           </m:sSup>
           <m:r>
+            <w:rPr>
+              <w:rFonts w:ascii="Cambria Math" w:hAnsi="Cambria Math"/>
+            </w:rPr>
             <m:t>  </m:t>
           </m:r>
           <m:r>
-            <m:t>(</m:t>
-          </m:r>
-          <m:r>
-            <m:t>1</m:t>
-          </m:r>
-          <m:r>
-            <m:t>)</m:t>
+            <w:rPr>
+              <w:rFonts w:ascii="Cambria Math" w:hAnsi="Cambria Math"/>
+            </w:rPr>
+            <m:t>(1)</m:t>
           </m:r>
         </m:oMath>
       </m:oMathPara>
@@ -458,31 +1023,27 @@
       <w:pPr>
         <w:pStyle w:val="3"/>
       </w:pPr>
-      <w:r>
-        <w:t xml:space="preserve">标题三</w:t>
-      </w:r>
+      <w:bookmarkStart w:id="4" w:name="_Toc525113766"/>
+      <w:r>
+        <w:t>标题三</w:t>
+      </w:r>
+      <w:bookmarkEnd w:id="4"/>
     </w:p>
     <w:p>
       <w:pPr>
         <w:pStyle w:val="FirstParagraph"/>
       </w:pPr>
       <w:r>
-        <w:t xml:space="preserve">The</w:t>
-      </w:r>
-      <w:r>
-        <w:t xml:space="preserve"> </w:t>
+        <w:t xml:space="preserve">The </w:t>
       </w:r>
       <w:r>
         <w:rPr>
           <w:b/>
         </w:rPr>
-        <w:t xml:space="preserve">Knit</w:t>
-      </w:r>
-      <w:r>
-        <w:t xml:space="preserve"> </w:t>
-      </w:r>
-      <w:r>
-        <w:t xml:space="preserve">button a document will be generated that includes both content as well as the output of any embedded R code chunks within the document.</w:t>
+        <w:t>Knit</w:t>
+      </w:r>
+      <w:r>
+        <w:t xml:space="preserve"> button a document will be generated that includes both content as well as the output of any embedded R code chunks within the document.</w:t>
       </w:r>
     </w:p>
     <w:p>
@@ -490,55 +1051,48 @@
         <w:pStyle w:val="a0"/>
       </w:pPr>
       <w:r>
-        <w:t xml:space="preserve">见定义</w:t>
-      </w:r>
-      <w:r>
-        <w:t xml:space="preserve">1</w:t>
-      </w:r>
-      <w:r>
-        <w:t xml:space="preserve"> </w:t>
-      </w:r>
-      <w:r>
-        <w:t xml:space="preserve">及定理</w:t>
-      </w:r>
-      <w:r>
-        <w:t xml:space="preserve"> </w:t>
-      </w:r>
-      <w:r>
-        <w:t xml:space="preserve">1</w:t>
-      </w:r>
-      <w:r>
-        <w:t xml:space="preserve"> </w:t>
-      </w:r>
-      <w:r>
-        <w:t xml:space="preserve">。</w:t>
+        <w:t>见定义</w:t>
+      </w:r>
+      <w:r>
+        <w:t xml:space="preserve">1 </w:t>
+      </w:r>
+      <w:r>
+        <w:t>及定理</w:t>
+      </w:r>
+      <w:r>
+        <w:t xml:space="preserve"> 1 </w:t>
+      </w:r>
+      <w:r>
+        <w:t>。</w:t>
       </w:r>
     </w:p>
     <w:p>
       <w:pPr>
         <w:pStyle w:val="Compact"/>
+        <w:framePr w:wrap="around"/>
       </w:pPr>
     </w:p>
     <w:p>
       <w:pPr>
         <w:pStyle w:val="Compact"/>
-      </w:pPr>
-      <w:bookmarkStart w:id="21" w:name="def:char"/>
-      <w:r>
-        <w:t xml:space="preserve">Definition 1</w:t>
-      </w:r>
-      <w:r>
-        <w:t xml:space="preserve"> </w:t>
-      </w:r>
-      <w:bookmarkEnd w:id="21"/>
-      <w:r>
-        <w:t xml:space="preserve">随机变量</w:t>
+        <w:framePr w:wrap="around"/>
+      </w:pPr>
+      <w:bookmarkStart w:id="5" w:name="def:char"/>
+      <w:r>
+        <w:t xml:space="preserve">Definition 1 </w:t>
+      </w:r>
+      <w:bookmarkEnd w:id="5"/>
+      <w:r>
+        <w:t>随机变量</w:t>
       </w:r>
       <w:r>
         <w:t xml:space="preserve"> </w:t>
       </w:r>
       <m:oMath>
         <m:r>
+          <w:rPr>
+            <w:rFonts w:ascii="Cambria Math" w:hAnsi="Cambria Math"/>
+          </w:rPr>
           <m:t>X</m:t>
         </m:r>
       </m:oMath>
@@ -546,12 +1100,13 @@
         <w:t xml:space="preserve"> </w:t>
       </w:r>
       <w:r>
-        <w:t xml:space="preserve">的特征函数定义为</w:t>
+        <w:t>的特征函数定义为</w:t>
       </w:r>
     </w:p>
     <w:p>
       <w:pPr>
         <w:pStyle w:val="Compact"/>
+        <w:framePr w:wrap="around"/>
       </w:pPr>
       <m:oMathPara>
         <m:oMathParaPr>
@@ -559,79 +1114,121 @@
         </m:oMathParaPr>
         <m:oMath>
           <m:sSub>
+            <m:sSubPr>
+              <m:ctrlPr>
+                <w:rPr>
+                  <w:rFonts w:ascii="Cambria Math" w:hAnsi="Cambria Math"/>
+                </w:rPr>
+              </m:ctrlPr>
+            </m:sSubPr>
             <m:e>
               <m:r>
+                <w:rPr>
+                  <w:rFonts w:ascii="Cambria Math" w:hAnsi="Cambria Math"/>
+                </w:rPr>
                 <m:t>φ</m:t>
               </m:r>
             </m:e>
             <m:sub>
               <m:r>
+                <w:rPr>
+                  <w:rFonts w:ascii="Cambria Math" w:hAnsi="Cambria Math"/>
+                </w:rPr>
                 <m:t>X</m:t>
               </m:r>
             </m:sub>
           </m:sSub>
           <m:r>
+            <w:rPr>
+              <w:rFonts w:ascii="Cambria Math" w:hAnsi="Cambria Math"/>
+            </w:rPr>
             <m:t>(</m:t>
           </m:r>
           <m:r>
+            <w:rPr>
+              <w:rFonts w:ascii="Cambria Math" w:hAnsi="Cambria Math"/>
+            </w:rPr>
             <m:t>t</m:t>
           </m:r>
           <m:r>
-            <m:t>)</m:t>
-          </m:r>
-          <m:r>
-            <m:t>=</m:t>
+            <w:rPr>
+              <w:rFonts w:ascii="Cambria Math" w:hAnsi="Cambria Math"/>
+            </w:rPr>
+            <m:t>)=</m:t>
           </m:r>
           <m:r>
             <m:rPr>
               <m:sty m:val="p"/>
             </m:rPr>
+            <w:rPr>
+              <w:rFonts w:ascii="Cambria Math" w:hAnsi="Cambria Math"/>
+            </w:rPr>
             <m:t>E</m:t>
           </m:r>
           <m:d>
             <m:dPr>
               <m:begChr m:val="["/>
               <m:endChr m:val="]"/>
-              <m:grow/>
+              <m:ctrlPr>
+                <w:rPr>
+                  <w:rFonts w:ascii="Cambria Math" w:hAnsi="Cambria Math"/>
+                </w:rPr>
+              </m:ctrlPr>
             </m:dPr>
             <m:e>
               <m:sSup>
+                <m:sSupPr>
+                  <m:ctrlPr>
+                    <w:rPr>
+                      <w:rFonts w:ascii="Cambria Math" w:hAnsi="Cambria Math"/>
+                    </w:rPr>
+                  </m:ctrlPr>
+                </m:sSupPr>
                 <m:e>
                   <m:r>
+                    <w:rPr>
+                      <w:rFonts w:ascii="Cambria Math" w:hAnsi="Cambria Math"/>
+                    </w:rPr>
                     <m:t>e</m:t>
                   </m:r>
                 </m:e>
                 <m:sup>
                   <m:r>
-                    <m:t>i</m:t>
-                  </m:r>
-                  <m:r>
-                    <m:t>t</m:t>
-                  </m:r>
-                  <m:r>
-                    <m:t>X</m:t>
+                    <w:rPr>
+                      <w:rFonts w:ascii="Cambria Math" w:hAnsi="Cambria Math"/>
+                    </w:rPr>
+                    <m:t>itX</m:t>
                   </m:r>
                 </m:sup>
               </m:sSup>
             </m:e>
           </m:d>
           <m:r>
-            <m:t>,</m:t>
+            <w:rPr>
+              <w:rFonts w:ascii="Cambria Math" w:hAnsi="Cambria Math"/>
+            </w:rPr>
+            <m:t>, </m:t>
           </m:r>
           <m:r>
-            <m:t> </m:t>
-          </m:r>
-          <m:r>
+            <w:rPr>
+              <w:rFonts w:ascii="Cambria Math" w:hAnsi="Cambria Math"/>
+            </w:rPr>
             <m:t>t</m:t>
           </m:r>
           <m:r>
+            <w:rPr>
+              <w:rFonts w:ascii="Cambria Math" w:hAnsi="Cambria Math"/>
+            </w:rPr>
             <m:t>∈</m:t>
           </m:r>
           <m:r>
             <m:rPr>
+              <m:scr m:val="script"/>
               <m:sty m:val="p"/>
-              <m:scr m:val="script"/>
             </m:rPr>
+            <w:rPr>
+              <w:rFonts w:ascii="Cambria Math" w:hAnsi="Cambria Math"/>
+            </w:rPr>
             <m:t>R</m:t>
           </m:r>
         </m:oMath>
@@ -640,84 +1237,62 @@
     <w:p>
       <w:pPr>
         <w:pStyle w:val="Compact"/>
+        <w:framePr w:wrap="around"/>
       </w:pPr>
     </w:p>
     <w:p>
       <w:pPr>
         <w:pStyle w:val="a0"/>
       </w:pPr>
-      <w:bookmarkStart w:id="22" w:name="thm:pyth"/>
-      <w:r>
-        <w:t xml:space="preserve">Theorem 1</w:t>
-      </w:r>
-      <w:r>
-        <w:t xml:space="preserve"> </w:t>
-      </w:r>
-      <w:r>
-        <w:t xml:space="preserve">(Pythagorean theorem)</w:t>
-      </w:r>
-      <w:r>
-        <w:t xml:space="preserve"> </w:t>
-      </w:r>
-      <w:r>
-        <w:t xml:space="preserve"> </w:t>
-      </w:r>
-      <w:bookmarkEnd w:id="22"/>
-      <w:r>
-        <w:t xml:space="preserve">For a right triangle, if</w:t>
-      </w:r>
-      <w:r>
-        <w:t xml:space="preserve"> </w:t>
+      <w:bookmarkStart w:id="6" w:name="thm:pyth"/>
+      <w:r>
+        <w:t xml:space="preserve">Theorem 1 </w:t>
+      </w:r>
+      <w:r>
+        <w:t xml:space="preserve">(Pythagorean theorem)  </w:t>
+      </w:r>
+      <w:bookmarkEnd w:id="6"/>
+      <w:r>
+        <w:t xml:space="preserve">For a right triangle, if </w:t>
       </w:r>
       <m:oMath>
         <m:r>
+          <w:rPr>
+            <w:rFonts w:ascii="Cambria Math" w:hAnsi="Cambria Math"/>
+          </w:rPr>
           <m:t>c</m:t>
         </m:r>
       </m:oMath>
       <w:r>
-        <w:t xml:space="preserve"> </w:t>
-      </w:r>
-      <w:r>
-        <w:t xml:space="preserve">denotes the length of the hypotenuse</w:t>
-      </w:r>
-      <w:r>
-        <w:t xml:space="preserve"> </w:t>
-      </w:r>
-      <w:r>
-        <w:t xml:space="preserve">and</w:t>
-      </w:r>
-      <w:r>
-        <w:t xml:space="preserve"> </w:t>
+        <w:t xml:space="preserve"> denotes the length of the hypotenuse and </w:t>
       </w:r>
       <m:oMath>
         <m:r>
+          <w:rPr>
+            <w:rFonts w:ascii="Cambria Math" w:hAnsi="Cambria Math"/>
+          </w:rPr>
           <m:t>a</m:t>
         </m:r>
       </m:oMath>
       <w:r>
-        <w:t xml:space="preserve"> </w:t>
-      </w:r>
-      <w:r>
-        <w:t xml:space="preserve">and</w:t>
-      </w:r>
-      <w:r>
-        <w:t xml:space="preserve"> </w:t>
+        <w:t xml:space="preserve"> and </w:t>
       </w:r>
       <m:oMath>
         <m:r>
+          <w:rPr>
+            <w:rFonts w:ascii="Cambria Math" w:hAnsi="Cambria Math"/>
+          </w:rPr>
           <m:t>b</m:t>
         </m:r>
       </m:oMath>
       <w:r>
-        <w:t xml:space="preserve"> </w:t>
-      </w:r>
-      <w:r>
-        <w:t xml:space="preserve">denote the lengths of the other two sides, we have</w:t>
+        <w:t xml:space="preserve"> denote the lengths of the other two sides, we have</w:t>
       </w:r>
     </w:p>
     <w:p>
       <w:pPr>
         <w:pStyle w:val="Compact"/>
+        <w:framePr w:wrap="around"/>
       </w:pPr>
       <m:oMathPara>
         <m:oMathParaPr>
@@ -725,43 +1300,88 @@
         </m:oMathParaPr>
         <m:oMath>
           <m:sSup>
+            <m:sSupPr>
+              <m:ctrlPr>
+                <w:rPr>
+                  <w:rFonts w:ascii="Cambria Math" w:hAnsi="Cambria Math"/>
+                </w:rPr>
+              </m:ctrlPr>
+            </m:sSupPr>
             <m:e>
               <m:r>
+                <w:rPr>
+                  <w:rFonts w:ascii="Cambria Math" w:hAnsi="Cambria Math"/>
+                </w:rPr>
                 <m:t>a</m:t>
               </m:r>
             </m:e>
             <m:sup>
               <m:r>
+                <w:rPr>
+                  <w:rFonts w:ascii="Cambria Math" w:hAnsi="Cambria Math"/>
+                </w:rPr>
                 <m:t>2</m:t>
               </m:r>
             </m:sup>
           </m:sSup>
           <m:r>
+            <w:rPr>
+              <w:rFonts w:ascii="Cambria Math" w:hAnsi="Cambria Math"/>
+            </w:rPr>
             <m:t>+</m:t>
           </m:r>
           <m:sSup>
+            <m:sSupPr>
+              <m:ctrlPr>
+                <w:rPr>
+                  <w:rFonts w:ascii="Cambria Math" w:hAnsi="Cambria Math"/>
+                </w:rPr>
+              </m:ctrlPr>
+            </m:sSupPr>
             <m:e>
               <m:r>
+                <w:rPr>
+                  <w:rFonts w:ascii="Cambria Math" w:hAnsi="Cambria Math"/>
+                </w:rPr>
                 <m:t>b</m:t>
               </m:r>
             </m:e>
             <m:sup>
               <m:r>
+                <w:rPr>
+                  <w:rFonts w:ascii="Cambria Math" w:hAnsi="Cambria Math"/>
+                </w:rPr>
                 <m:t>2</m:t>
               </m:r>
             </m:sup>
           </m:sSup>
           <m:r>
+            <w:rPr>
+              <w:rFonts w:ascii="Cambria Math" w:hAnsi="Cambria Math"/>
+            </w:rPr>
             <m:t>=</m:t>
           </m:r>
           <m:sSup>
+            <m:sSupPr>
+              <m:ctrlPr>
+                <w:rPr>
+                  <w:rFonts w:ascii="Cambria Math" w:hAnsi="Cambria Math"/>
+                </w:rPr>
+              </m:ctrlPr>
+            </m:sSupPr>
             <m:e>
               <m:r>
+                <w:rPr>
+                  <w:rFonts w:ascii="Cambria Math" w:hAnsi="Cambria Math"/>
+                </w:rPr>
                 <m:t>c</m:t>
               </m:r>
             </m:e>
             <m:sup>
               <m:r>
+                <w:rPr>
+                  <w:rFonts w:ascii="Cambria Math" w:hAnsi="Cambria Math"/>
+                </w:rPr>
                 <m:t>2</m:t>
               </m:r>
             </m:sup>
@@ -778,36 +1398,34 @@
       <w:pPr>
         <w:pStyle w:val="1"/>
       </w:pPr>
-      <w:r>
-        <w:t xml:space="preserve">标题一：图表</w:t>
-      </w:r>
+      <w:bookmarkStart w:id="7" w:name="_Toc525113767"/>
+      <w:r>
+        <w:t>标题一：图表</w:t>
+      </w:r>
+      <w:bookmarkEnd w:id="7"/>
     </w:p>
     <w:p>
       <w:pPr>
         <w:pStyle w:val="2"/>
       </w:pPr>
-      <w:r>
-        <w:t xml:space="preserve">图形</w:t>
-      </w:r>
+      <w:bookmarkStart w:id="8" w:name="_Toc525113768"/>
+      <w:r>
+        <w:t>图形</w:t>
+      </w:r>
+      <w:bookmarkEnd w:id="8"/>
     </w:p>
     <w:p>
       <w:pPr>
         <w:pStyle w:val="FirstParagraph"/>
       </w:pPr>
       <w:r>
-        <w:t xml:space="preserve">图</w:t>
-      </w:r>
-      <w:r>
-        <w:t xml:space="preserve"> </w:t>
-      </w:r>
-      <w:r>
-        <w:t xml:space="preserve">1</w:t>
-      </w:r>
-      <w:r>
-        <w:t xml:space="preserve"> </w:t>
-      </w:r>
-      <w:r>
-        <w:t xml:space="preserve">是一个简单图形。</w:t>
+        <w:t>图</w:t>
+      </w:r>
+      <w:r>
+        <w:t xml:space="preserve"> 1 </w:t>
+      </w:r>
+      <w:r>
+        <w:t>是一个简单图形。</w:t>
       </w:r>
     </w:p>
     <w:p>
@@ -818,19 +1436,19 @@
         <w:rPr>
           <w:rStyle w:val="KeywordTok"/>
         </w:rPr>
-        <w:t xml:space="preserve">par</w:t>
+        <w:t>par</w:t>
       </w:r>
       <w:r>
         <w:rPr>
           <w:rStyle w:val="NormalTok"/>
         </w:rPr>
-        <w:t xml:space="preserve">(</w:t>
+        <w:t>(</w:t>
       </w:r>
       <w:r>
         <w:rPr>
           <w:rStyle w:val="DataTypeTok"/>
         </w:rPr>
-        <w:t xml:space="preserve">mar =</w:t>
+        <w:t>mar =</w:t>
       </w:r>
       <w:r>
         <w:rPr>
@@ -842,19 +1460,19 @@
         <w:rPr>
           <w:rStyle w:val="KeywordTok"/>
         </w:rPr>
-        <w:t xml:space="preserve">c</w:t>
+        <w:t>c</w:t>
       </w:r>
       <w:r>
         <w:rPr>
           <w:rStyle w:val="NormalTok"/>
         </w:rPr>
-        <w:t xml:space="preserve">(</w:t>
+        <w:t>(</w:t>
       </w:r>
       <w:r>
         <w:rPr>
           <w:rStyle w:val="DecValTok"/>
         </w:rPr>
-        <w:t xml:space="preserve">4</w:t>
+        <w:t>4</w:t>
       </w:r>
       <w:r>
         <w:rPr>
@@ -866,7 +1484,7 @@
         <w:rPr>
           <w:rStyle w:val="DecValTok"/>
         </w:rPr>
-        <w:t xml:space="preserve">4</w:t>
+        <w:t>4</w:t>
       </w:r>
       <w:r>
         <w:rPr>
@@ -878,7 +1496,7 @@
         <w:rPr>
           <w:rStyle w:val="FloatTok"/>
         </w:rPr>
-        <w:t xml:space="preserve">.1</w:t>
+        <w:t>.1</w:t>
       </w:r>
       <w:r>
         <w:rPr>
@@ -890,28 +1508,28 @@
         <w:rPr>
           <w:rStyle w:val="FloatTok"/>
         </w:rPr>
-        <w:t xml:space="preserve">.1</w:t>
+        <w:t>.1</w:t>
       </w:r>
       <w:r>
         <w:rPr>
           <w:rStyle w:val="NormalTok"/>
         </w:rPr>
-        <w:t xml:space="preserve">))</w:t>
-      </w:r>
-      <w:r>
-        <w:br w:type="textWrapping"/>
+        <w:t>))</w:t>
+      </w:r>
+      <w:r>
+        <w:br/>
       </w:r>
       <w:r>
         <w:rPr>
           <w:rStyle w:val="KeywordTok"/>
         </w:rPr>
-        <w:t xml:space="preserve">plot</w:t>
+        <w:t>plot</w:t>
       </w:r>
       <w:r>
         <w:rPr>
           <w:rStyle w:val="NormalTok"/>
         </w:rPr>
-        <w:t xml:space="preserve">(cars)</w:t>
+        <w:t>(cars)</w:t>
       </w:r>
     </w:p>
     <w:p>
@@ -919,22 +1537,24 @@
         <w:pStyle w:val="CaptionedFigure"/>
       </w:pPr>
       <w:r>
+        <w:lastRenderedPageBreak/>
         <w:drawing>
-          <wp:inline>
+          <wp:inline distT="0" distB="0" distL="0" distR="0">
             <wp:extent cx="3696101" cy="3696101"/>
-            <wp:effectExtent b="0" l="0" r="0" t="0"/>
-            <wp:docPr descr="Figure 1 A figure example" title="" id="1" name="Picture"/>
-            <a:graphic>
+            <wp:effectExtent l="0" t="0" r="0" b="0"/>
+            <wp:docPr id="1" name="Picture" descr="Figure 1 A figure example"/>
+            <wp:cNvGraphicFramePr/>
+            <a:graphic xmlns:a="http://schemas.openxmlformats.org/drawingml/2006/main">
               <a:graphicData uri="http://schemas.openxmlformats.org/drawingml/2006/picture">
-                <pic:pic>
+                <pic:pic xmlns:pic="http://schemas.openxmlformats.org/drawingml/2006/picture">
                   <pic:nvPicPr>
-                    <pic:cNvPr descr="R_Markdown_Writting_cn_word_files/figure-docx/cars-1.png" id="0" name="Picture"/>
+                    <pic:cNvPr id="0" name="Picture" descr="R_Markdown_Writting_cn_word_files/figure-docx/cars-1.png"/>
                     <pic:cNvPicPr>
-                      <a:picLocks noChangeArrowheads="1" noChangeAspect="1"/>
+                      <a:picLocks noChangeAspect="1" noChangeArrowheads="1"/>
                     </pic:cNvPicPr>
                   </pic:nvPicPr>
                   <pic:blipFill>
-                    <a:blip r:embed="rId23"/>
+                    <a:blip r:embed="rId7"/>
                     <a:stretch>
                       <a:fillRect/>
                     </a:stretch>
@@ -966,35 +1586,31 @@
         <w:pStyle w:val="ImageCaption"/>
       </w:pPr>
       <w:r>
-        <w:t xml:space="preserve">Figure 1 A figure example</w:t>
+        <w:t>Figure 1 A figure example</w:t>
       </w:r>
     </w:p>
     <w:p>
       <w:pPr>
         <w:pStyle w:val="2"/>
       </w:pPr>
-      <w:r>
-        <w:t xml:space="preserve">表格</w:t>
-      </w:r>
+      <w:bookmarkStart w:id="9" w:name="_Toc525113769"/>
+      <w:r>
+        <w:t>表格</w:t>
+      </w:r>
+      <w:bookmarkEnd w:id="9"/>
     </w:p>
     <w:p>
       <w:pPr>
         <w:pStyle w:val="FirstParagraph"/>
       </w:pPr>
       <w:r>
-        <w:t xml:space="preserve">表</w:t>
-      </w:r>
-      <w:r>
-        <w:t xml:space="preserve"> </w:t>
-      </w:r>
-      <w:r>
-        <w:t xml:space="preserve">1</w:t>
-      </w:r>
-      <w:r>
-        <w:t xml:space="preserve"> </w:t>
-      </w:r>
-      <w:r>
-        <w:t xml:space="preserve">是一个简单表格。</w:t>
+        <w:t>表</w:t>
+      </w:r>
+      <w:r>
+        <w:t xml:space="preserve"> 1 </w:t>
+      </w:r>
+      <w:r>
+        <w:t>是一个简单表格。</w:t>
       </w:r>
     </w:p>
     <w:p>
@@ -1005,28 +1621,28 @@
         <w:rPr>
           <w:rStyle w:val="NormalTok"/>
         </w:rPr>
-        <w:t xml:space="preserve">knitr</w:t>
+        <w:t>knitr</w:t>
       </w:r>
       <w:r>
         <w:rPr>
           <w:rStyle w:val="OperatorTok"/>
         </w:rPr>
-        <w:t xml:space="preserve">::</w:t>
+        <w:t>::</w:t>
       </w:r>
       <w:r>
         <w:rPr>
           <w:rStyle w:val="KeywordTok"/>
         </w:rPr>
-        <w:t xml:space="preserve">kable</w:t>
+        <w:t>kable</w:t>
       </w:r>
       <w:r>
         <w:rPr>
           <w:rStyle w:val="NormalTok"/>
         </w:rPr>
-        <w:t xml:space="preserve">(</w:t>
-      </w:r>
-      <w:r>
-        <w:br w:type="textWrapping"/>
+        <w:t>(</w:t>
+      </w:r>
+      <w:r>
+        <w:br/>
       </w:r>
       <w:r>
         <w:rPr>
@@ -1038,7 +1654,7 @@
         <w:rPr>
           <w:rStyle w:val="KeywordTok"/>
         </w:rPr>
-        <w:t xml:space="preserve">head</w:t>
+        <w:t>head</w:t>
       </w:r>
       <w:r>
         <w:rPr>
@@ -1050,19 +1666,19 @@
         <w:rPr>
           <w:rStyle w:val="DecValTok"/>
         </w:rPr>
-        <w:t xml:space="preserve">1</w:t>
+        <w:t>1</w:t>
       </w:r>
       <w:r>
         <w:rPr>
           <w:rStyle w:val="OperatorTok"/>
         </w:rPr>
-        <w:t xml:space="preserve">:</w:t>
+        <w:t>:</w:t>
       </w:r>
       <w:r>
         <w:rPr>
           <w:rStyle w:val="DecValTok"/>
         </w:rPr>
-        <w:t xml:space="preserve">5</w:t>
+        <w:t>5</w:t>
       </w:r>
       <w:r>
         <w:rPr>
@@ -1074,7 +1690,7 @@
         <w:rPr>
           <w:rStyle w:val="DecValTok"/>
         </w:rPr>
-        <w:t xml:space="preserve">5</w:t>
+        <w:t>5</w:t>
       </w:r>
       <w:r>
         <w:rPr>
@@ -1086,7 +1702,7 @@
         <w:rPr>
           <w:rStyle w:val="DataTypeTok"/>
         </w:rPr>
-        <w:t xml:space="preserve">booktabs =</w:t>
+        <w:t>booktabs =</w:t>
       </w:r>
       <w:r>
         <w:rPr>
@@ -1098,16 +1714,16 @@
         <w:rPr>
           <w:rStyle w:val="OtherTok"/>
         </w:rPr>
-        <w:t xml:space="preserve">TRUE</w:t>
+        <w:t>TRUE</w:t>
       </w:r>
       <w:r>
         <w:rPr>
           <w:rStyle w:val="NormalTok"/>
         </w:rPr>
-        <w:t xml:space="preserve">,</w:t>
-      </w:r>
-      <w:r>
-        <w:br w:type="textWrapping"/>
+        <w:t>,</w:t>
+      </w:r>
+      <w:r>
+        <w:br/>
       </w:r>
       <w:r>
         <w:rPr>
@@ -1119,7 +1735,7 @@
         <w:rPr>
           <w:rStyle w:val="DataTypeTok"/>
         </w:rPr>
-        <w:t xml:space="preserve">caption =</w:t>
+        <w:t>caption =</w:t>
       </w:r>
       <w:r>
         <w:rPr>
@@ -1131,16 +1747,28 @@
         <w:rPr>
           <w:rStyle w:val="StringTok"/>
         </w:rPr>
-        <w:t xml:space="preserve">'mtcars数据'</w:t>
-      </w:r>
-      <w:r>
-        <w:br w:type="textWrapping"/>
+        <w:t>'mtcars</w:t>
+      </w:r>
+      <w:r>
+        <w:rPr>
+          <w:rStyle w:val="StringTok"/>
+        </w:rPr>
+        <w:t>数据</w:t>
+      </w:r>
+      <w:r>
+        <w:rPr>
+          <w:rStyle w:val="StringTok"/>
+        </w:rPr>
+        <w:t>'</w:t>
+      </w:r>
+      <w:r>
+        <w:br/>
       </w:r>
       <w:r>
         <w:rPr>
           <w:rStyle w:val="NormalTok"/>
         </w:rPr>
-        <w:t xml:space="preserve">)</w:t>
+        <w:t>)</w:t>
       </w:r>
     </w:p>
     <w:p>
@@ -1148,456 +1776,590 @@
         <w:pStyle w:val="TableCaption"/>
       </w:pPr>
       <w:r>
-        <w:t xml:space="preserve">Table 1 mtcars数据</w:t>
+        <w:t>Table 1 mtcars</w:t>
+      </w:r>
+      <w:r>
+        <w:t>数据</w:t>
       </w:r>
     </w:p>
     <w:tbl>
       <w:tblPr>
         <w:tblStyle w:val="Table"/>
-        <w:tblW w:type="pct" w:w="0.0"/>
-        <w:tblLook w:firstRow="1"/>
+        <w:tblW w:w="0" w:type="pct"/>
+        <w:tblLook w:val="07E0" w:firstRow="1" w:lastRow="1" w:firstColumn="1" w:lastColumn="1" w:noHBand="1" w:noVBand="1"/>
         <w:tblCaption w:val="Table 1 mtcars数据"/>
       </w:tblPr>
-      <w:tblGrid/>
+      <w:tblGrid>
+        <w:gridCol w:w="2025"/>
+        <w:gridCol w:w="791"/>
+        <w:gridCol w:w="647"/>
+        <w:gridCol w:w="765"/>
+        <w:gridCol w:w="734"/>
+        <w:gridCol w:w="787"/>
+      </w:tblGrid>
       <w:tr>
-        <w:trPr>
-          <w:cnfStyle w:firstRow="1"/>
-        </w:trPr>
         <w:tc>
           <w:tcPr>
+            <w:tcW w:w="0" w:type="auto"/>
             <w:tcBorders>
-              <w:bottom w:val="single"/>
+              <w:bottom w:val="single" w:sz="0" w:space="0" w:color="auto"/>
             </w:tcBorders>
             <w:vAlign w:val="bottom"/>
           </w:tcPr>
           <w:p>
             <w:pPr>
               <w:pStyle w:val="Compact"/>
+              <w:framePr w:wrap="around"/>
             </w:pPr>
           </w:p>
         </w:tc>
         <w:tc>
           <w:tcPr>
+            <w:tcW w:w="0" w:type="auto"/>
             <w:tcBorders>
-              <w:bottom w:val="single"/>
+              <w:bottom w:val="single" w:sz="0" w:space="0" w:color="auto"/>
             </w:tcBorders>
             <w:vAlign w:val="bottom"/>
           </w:tcPr>
           <w:p>
             <w:pPr>
               <w:pStyle w:val="Compact"/>
+              <w:framePr w:wrap="around"/>
               <w:jc w:val="right"/>
             </w:pPr>
             <w:r>
-              <w:t xml:space="preserve">mpg</w:t>
+              <w:t>mpg</w:t>
             </w:r>
           </w:p>
         </w:tc>
         <w:tc>
           <w:tcPr>
+            <w:tcW w:w="0" w:type="auto"/>
             <w:tcBorders>
-              <w:bottom w:val="single"/>
+              <w:bottom w:val="single" w:sz="0" w:space="0" w:color="auto"/>
             </w:tcBorders>
             <w:vAlign w:val="bottom"/>
           </w:tcPr>
           <w:p>
             <w:pPr>
               <w:pStyle w:val="Compact"/>
+              <w:framePr w:wrap="around"/>
               <w:jc w:val="right"/>
             </w:pPr>
             <w:r>
-              <w:t xml:space="preserve">cyl</w:t>
+              <w:t>cyl</w:t>
             </w:r>
           </w:p>
         </w:tc>
         <w:tc>
           <w:tcPr>
+            <w:tcW w:w="0" w:type="auto"/>
             <w:tcBorders>
-              <w:bottom w:val="single"/>
+              <w:bottom w:val="single" w:sz="0" w:space="0" w:color="auto"/>
             </w:tcBorders>
             <w:vAlign w:val="bottom"/>
           </w:tcPr>
           <w:p>
             <w:pPr>
               <w:pStyle w:val="Compact"/>
+              <w:framePr w:wrap="around"/>
               <w:jc w:val="right"/>
             </w:pPr>
             <w:r>
-              <w:t xml:space="preserve">disp</w:t>
+              <w:t>disp</w:t>
             </w:r>
           </w:p>
         </w:tc>
         <w:tc>
           <w:tcPr>
+            <w:tcW w:w="0" w:type="auto"/>
             <w:tcBorders>
-              <w:bottom w:val="single"/>
+              <w:bottom w:val="single" w:sz="0" w:space="0" w:color="auto"/>
             </w:tcBorders>
             <w:vAlign w:val="bottom"/>
           </w:tcPr>
           <w:p>
             <w:pPr>
               <w:pStyle w:val="Compact"/>
+              <w:framePr w:wrap="around"/>
               <w:jc w:val="right"/>
             </w:pPr>
             <w:r>
-              <w:t xml:space="preserve">hp</w:t>
+              <w:t>hp</w:t>
             </w:r>
           </w:p>
         </w:tc>
         <w:tc>
           <w:tcPr>
+            <w:tcW w:w="0" w:type="auto"/>
             <w:tcBorders>
-              <w:bottom w:val="single"/>
+              <w:bottom w:val="single" w:sz="0" w:space="0" w:color="auto"/>
             </w:tcBorders>
             <w:vAlign w:val="bottom"/>
           </w:tcPr>
           <w:p>
             <w:pPr>
               <w:pStyle w:val="Compact"/>
+              <w:framePr w:wrap="around"/>
               <w:jc w:val="right"/>
             </w:pPr>
             <w:r>
-              <w:t xml:space="preserve">drat</w:t>
+              <w:t>drat</w:t>
             </w:r>
           </w:p>
         </w:tc>
       </w:tr>
       <w:tr>
         <w:tc>
+          <w:tcPr>
+            <w:tcW w:w="0" w:type="auto"/>
+          </w:tcPr>
           <w:p>
             <w:pPr>
               <w:pStyle w:val="Compact"/>
-              <w:jc w:val="left"/>
+              <w:framePr w:wrap="around"/>
             </w:pPr>
             <w:r>
-              <w:t xml:space="preserve">Mazda RX4</w:t>
+              <w:t>Mazda RX4</w:t>
             </w:r>
           </w:p>
         </w:tc>
         <w:tc>
+          <w:tcPr>
+            <w:tcW w:w="0" w:type="auto"/>
+          </w:tcPr>
           <w:p>
             <w:pPr>
               <w:pStyle w:val="Compact"/>
+              <w:framePr w:wrap="around"/>
               <w:jc w:val="right"/>
             </w:pPr>
             <w:r>
-              <w:t xml:space="preserve">21.0</w:t>
+              <w:t>21.0</w:t>
             </w:r>
           </w:p>
         </w:tc>
         <w:tc>
+          <w:tcPr>
+            <w:tcW w:w="0" w:type="auto"/>
+          </w:tcPr>
           <w:p>
             <w:pPr>
               <w:pStyle w:val="Compact"/>
+              <w:framePr w:wrap="around"/>
               <w:jc w:val="right"/>
             </w:pPr>
             <w:r>
-              <w:t xml:space="preserve">6</w:t>
+              <w:t>6</w:t>
             </w:r>
           </w:p>
         </w:tc>
         <w:tc>
+          <w:tcPr>
+            <w:tcW w:w="0" w:type="auto"/>
+          </w:tcPr>
           <w:p>
             <w:pPr>
               <w:pStyle w:val="Compact"/>
+              <w:framePr w:wrap="around"/>
               <w:jc w:val="right"/>
             </w:pPr>
             <w:r>
-              <w:t xml:space="preserve">160</w:t>
+              <w:t>160</w:t>
             </w:r>
           </w:p>
         </w:tc>
         <w:tc>
+          <w:tcPr>
+            <w:tcW w:w="0" w:type="auto"/>
+          </w:tcPr>
           <w:p>
             <w:pPr>
               <w:pStyle w:val="Compact"/>
+              <w:framePr w:wrap="around"/>
               <w:jc w:val="right"/>
             </w:pPr>
             <w:r>
-              <w:t xml:space="preserve">110</w:t>
+              <w:t>110</w:t>
             </w:r>
           </w:p>
         </w:tc>
         <w:tc>
+          <w:tcPr>
+            <w:tcW w:w="0" w:type="auto"/>
+          </w:tcPr>
           <w:p>
             <w:pPr>
               <w:pStyle w:val="Compact"/>
+              <w:framePr w:wrap="around"/>
               <w:jc w:val="right"/>
             </w:pPr>
             <w:r>
-              <w:t xml:space="preserve">3.90</w:t>
+              <w:t>3.90</w:t>
             </w:r>
           </w:p>
         </w:tc>
       </w:tr>
       <w:tr>
         <w:tc>
+          <w:tcPr>
+            <w:tcW w:w="0" w:type="auto"/>
+          </w:tcPr>
           <w:p>
             <w:pPr>
               <w:pStyle w:val="Compact"/>
-              <w:jc w:val="left"/>
+              <w:framePr w:wrap="around"/>
             </w:pPr>
             <w:r>
-              <w:t xml:space="preserve">Mazda RX4 Wag</w:t>
+              <w:t>Mazda RX4 Wag</w:t>
             </w:r>
           </w:p>
         </w:tc>
         <w:tc>
+          <w:tcPr>
+            <w:tcW w:w="0" w:type="auto"/>
+          </w:tcPr>
           <w:p>
             <w:pPr>
               <w:pStyle w:val="Compact"/>
+              <w:framePr w:wrap="around"/>
               <w:jc w:val="right"/>
             </w:pPr>
             <w:r>
-              <w:t xml:space="preserve">21.0</w:t>
+              <w:t>21.0</w:t>
             </w:r>
           </w:p>
         </w:tc>
         <w:tc>
+          <w:tcPr>
+            <w:tcW w:w="0" w:type="auto"/>
+          </w:tcPr>
           <w:p>
             <w:pPr>
               <w:pStyle w:val="Compact"/>
+              <w:framePr w:wrap="around"/>
               <w:jc w:val="right"/>
             </w:pPr>
             <w:r>
-              <w:t xml:space="preserve">6</w:t>
+              <w:t>6</w:t>
             </w:r>
           </w:p>
         </w:tc>
         <w:tc>
+          <w:tcPr>
+            <w:tcW w:w="0" w:type="auto"/>
+          </w:tcPr>
           <w:p>
             <w:pPr>
               <w:pStyle w:val="Compact"/>
+              <w:framePr w:wrap="around"/>
               <w:jc w:val="right"/>
             </w:pPr>
             <w:r>
-              <w:t xml:space="preserve">160</w:t>
+              <w:t>160</w:t>
             </w:r>
           </w:p>
         </w:tc>
         <w:tc>
+          <w:tcPr>
+            <w:tcW w:w="0" w:type="auto"/>
+          </w:tcPr>
           <w:p>
             <w:pPr>
               <w:pStyle w:val="Compact"/>
+              <w:framePr w:wrap="around"/>
               <w:jc w:val="right"/>
             </w:pPr>
             <w:r>
-              <w:t xml:space="preserve">110</w:t>
+              <w:t>110</w:t>
             </w:r>
           </w:p>
         </w:tc>
         <w:tc>
+          <w:tcPr>
+            <w:tcW w:w="0" w:type="auto"/>
+          </w:tcPr>
           <w:p>
             <w:pPr>
               <w:pStyle w:val="Compact"/>
+              <w:framePr w:wrap="around"/>
               <w:jc w:val="right"/>
             </w:pPr>
             <w:r>
-              <w:t xml:space="preserve">3.90</w:t>
+              <w:t>3.90</w:t>
             </w:r>
           </w:p>
         </w:tc>
       </w:tr>
       <w:tr>
         <w:tc>
+          <w:tcPr>
+            <w:tcW w:w="0" w:type="auto"/>
+          </w:tcPr>
           <w:p>
             <w:pPr>
               <w:pStyle w:val="Compact"/>
-              <w:jc w:val="left"/>
+              <w:framePr w:wrap="around"/>
             </w:pPr>
             <w:r>
-              <w:t xml:space="preserve">Datsun 710</w:t>
+              <w:t>Datsun 710</w:t>
             </w:r>
           </w:p>
         </w:tc>
         <w:tc>
+          <w:tcPr>
+            <w:tcW w:w="0" w:type="auto"/>
+          </w:tcPr>
           <w:p>
             <w:pPr>
               <w:pStyle w:val="Compact"/>
+              <w:framePr w:wrap="around"/>
               <w:jc w:val="right"/>
             </w:pPr>
             <w:r>
-              <w:t xml:space="preserve">22.8</w:t>
+              <w:t>22.8</w:t>
             </w:r>
           </w:p>
         </w:tc>
         <w:tc>
+          <w:tcPr>
+            <w:tcW w:w="0" w:type="auto"/>
+          </w:tcPr>
           <w:p>
             <w:pPr>
               <w:pStyle w:val="Compact"/>
+              <w:framePr w:wrap="around"/>
               <w:jc w:val="right"/>
             </w:pPr>
             <w:r>
-              <w:t xml:space="preserve">4</w:t>
+              <w:t>4</w:t>
             </w:r>
           </w:p>
         </w:tc>
         <w:tc>
+          <w:tcPr>
+            <w:tcW w:w="0" w:type="auto"/>
+          </w:tcPr>
           <w:p>
             <w:pPr>
               <w:pStyle w:val="Compact"/>
+              <w:framePr w:wrap="around"/>
               <w:jc w:val="right"/>
             </w:pPr>
             <w:r>
-              <w:t xml:space="preserve">108</w:t>
+              <w:t>108</w:t>
             </w:r>
           </w:p>
         </w:tc>
         <w:tc>
+          <w:tcPr>
+            <w:tcW w:w="0" w:type="auto"/>
+          </w:tcPr>
           <w:p>
             <w:pPr>
               <w:pStyle w:val="Compact"/>
+              <w:framePr w:wrap="around"/>
               <w:jc w:val="right"/>
             </w:pPr>
             <w:r>
-              <w:t xml:space="preserve">93</w:t>
+              <w:t>93</w:t>
             </w:r>
           </w:p>
         </w:tc>
         <w:tc>
+          <w:tcPr>
+            <w:tcW w:w="0" w:type="auto"/>
+          </w:tcPr>
           <w:p>
             <w:pPr>
               <w:pStyle w:val="Compact"/>
+              <w:framePr w:wrap="around"/>
               <w:jc w:val="right"/>
             </w:pPr>
             <w:r>
-              <w:t xml:space="preserve">3.85</w:t>
+              <w:t>3.85</w:t>
             </w:r>
           </w:p>
         </w:tc>
       </w:tr>
       <w:tr>
         <w:tc>
+          <w:tcPr>
+            <w:tcW w:w="0" w:type="auto"/>
+          </w:tcPr>
           <w:p>
             <w:pPr>
               <w:pStyle w:val="Compact"/>
-              <w:jc w:val="left"/>
+              <w:framePr w:wrap="around"/>
             </w:pPr>
             <w:r>
-              <w:t xml:space="preserve">Hornet 4 Drive</w:t>
+              <w:t>Hornet 4 Drive</w:t>
             </w:r>
           </w:p>
         </w:tc>
         <w:tc>
+          <w:tcPr>
+            <w:tcW w:w="0" w:type="auto"/>
+          </w:tcPr>
           <w:p>
             <w:pPr>
               <w:pStyle w:val="Compact"/>
+              <w:framePr w:wrap="around"/>
               <w:jc w:val="right"/>
             </w:pPr>
             <w:r>
-              <w:t xml:space="preserve">21.4</w:t>
+              <w:t>21.4</w:t>
             </w:r>
           </w:p>
         </w:tc>
         <w:tc>
+          <w:tcPr>
+            <w:tcW w:w="0" w:type="auto"/>
+          </w:tcPr>
           <w:p>
             <w:pPr>
               <w:pStyle w:val="Compact"/>
+              <w:framePr w:wrap="around"/>
               <w:jc w:val="right"/>
             </w:pPr>
             <w:r>
-              <w:t xml:space="preserve">6</w:t>
+              <w:t>6</w:t>
             </w:r>
           </w:p>
         </w:tc>
         <w:tc>
+          <w:tcPr>
+            <w:tcW w:w="0" w:type="auto"/>
+          </w:tcPr>
           <w:p>
             <w:pPr>
               <w:pStyle w:val="Compact"/>
+              <w:framePr w:wrap="around"/>
               <w:jc w:val="right"/>
             </w:pPr>
             <w:r>
-              <w:t xml:space="preserve">258</w:t>
+              <w:t>258</w:t>
             </w:r>
           </w:p>
         </w:tc>
         <w:tc>
+          <w:tcPr>
+            <w:tcW w:w="0" w:type="auto"/>
+          </w:tcPr>
           <w:p>
             <w:pPr>
               <w:pStyle w:val="Compact"/>
+              <w:framePr w:wrap="around"/>
               <w:jc w:val="right"/>
             </w:pPr>
             <w:r>
-              <w:t xml:space="preserve">110</w:t>
+              <w:t>110</w:t>
             </w:r>
           </w:p>
         </w:tc>
         <w:tc>
+          <w:tcPr>
+            <w:tcW w:w="0" w:type="auto"/>
+          </w:tcPr>
           <w:p>
             <w:pPr>
               <w:pStyle w:val="Compact"/>
+              <w:framePr w:wrap="around"/>
               <w:jc w:val="right"/>
             </w:pPr>
             <w:r>
-              <w:t xml:space="preserve">3.08</w:t>
+              <w:t>3.08</w:t>
             </w:r>
           </w:p>
         </w:tc>
       </w:tr>
       <w:tr>
         <w:tc>
+          <w:tcPr>
+            <w:tcW w:w="0" w:type="auto"/>
+          </w:tcPr>
           <w:p>
             <w:pPr>
               <w:pStyle w:val="Compact"/>
-              <w:jc w:val="left"/>
+              <w:framePr w:wrap="around"/>
             </w:pPr>
             <w:r>
-              <w:t xml:space="preserve">Hornet Sportabout</w:t>
+              <w:t>Hornet Sportabout</w:t>
             </w:r>
           </w:p>
         </w:tc>
         <w:tc>
+          <w:tcPr>
+            <w:tcW w:w="0" w:type="auto"/>
+          </w:tcPr>
           <w:p>
             <w:pPr>
               <w:pStyle w:val="Compact"/>
+              <w:framePr w:wrap="around"/>
               <w:jc w:val="right"/>
             </w:pPr>
             <w:r>
-              <w:t xml:space="preserve">18.7</w:t>
+              <w:t>18.7</w:t>
             </w:r>
           </w:p>
         </w:tc>
         <w:tc>
+          <w:tcPr>
+            <w:tcW w:w="0" w:type="auto"/>
+          </w:tcPr>
           <w:p>
             <w:pPr>
               <w:pStyle w:val="Compact"/>
+              <w:framePr w:wrap="around"/>
               <w:jc w:val="right"/>
             </w:pPr>
             <w:r>
-              <w:t xml:space="preserve">8</w:t>
+              <w:t>8</w:t>
             </w:r>
           </w:p>
         </w:tc>
         <w:tc>
+          <w:tcPr>
+            <w:tcW w:w="0" w:type="auto"/>
+          </w:tcPr>
           <w:p>
             <w:pPr>
               <w:pStyle w:val="Compact"/>
+              <w:framePr w:wrap="around"/>
               <w:jc w:val="right"/>
             </w:pPr>
             <w:r>
-              <w:t xml:space="preserve">360</w:t>
+              <w:t>360</w:t>
             </w:r>
           </w:p>
         </w:tc>
         <w:tc>
+          <w:tcPr>
+            <w:tcW w:w="0" w:type="auto"/>
+          </w:tcPr>
           <w:p>
             <w:pPr>
               <w:pStyle w:val="Compact"/>
+              <w:framePr w:wrap="around"/>
               <w:jc w:val="right"/>
             </w:pPr>
             <w:r>
-              <w:t xml:space="preserve">175</w:t>
+              <w:t>175</w:t>
             </w:r>
           </w:p>
         </w:tc>
         <w:tc>
+          <w:tcPr>
+            <w:tcW w:w="0" w:type="auto"/>
+          </w:tcPr>
           <w:p>
             <w:pPr>
               <w:pStyle w:val="Compact"/>
+              <w:framePr w:wrap="around"/>
               <w:jc w:val="right"/>
             </w:pPr>
             <w:r>
-              <w:t xml:space="preserve">3.15</w:t>
+              <w:t>3.15</w:t>
             </w:r>
           </w:p>
         </w:tc>
@@ -1608,7 +2370,16 @@
         <w:pStyle w:val="a0"/>
       </w:pPr>
       <w:r>
-        <w:t xml:space="preserve">R Markdown 输出 Word 文档总是有不完美的地方，但好在多数功能都在，个别地方调整很容易。</w:t>
+        <w:t xml:space="preserve">R Markdown </w:t>
+      </w:r>
+      <w:r>
+        <w:t>输出</w:t>
+      </w:r>
+      <w:r>
+        <w:t xml:space="preserve"> Word </w:t>
+      </w:r>
+      <w:r>
+        <w:t>文档总是有不完美的地方，但好在多数功能都在，个别地方调整很容易。</w:t>
       </w:r>
     </w:p>
     <w:p>
@@ -1620,35 +2391,70 @@
       <w:pPr>
         <w:pStyle w:val="1"/>
       </w:pPr>
-      <w:r>
-        <w:t xml:space="preserve">参考文献</w:t>
-      </w:r>
+      <w:bookmarkStart w:id="10" w:name="_Toc525113770"/>
+      <w:r>
+        <w:lastRenderedPageBreak/>
+        <w:t>参考文献</w:t>
+      </w:r>
+      <w:bookmarkEnd w:id="10"/>
     </w:p>
-    <w:bookmarkStart w:id="26" w:name="refs"/>
-    <w:bookmarkStart w:id="24" w:name="ref-R-rmarkdown"/>
     <w:p>
       <w:pPr>
         <w:pStyle w:val="a9"/>
-      </w:pPr>
-      <w:r>
-        <w:t xml:space="preserve">[1] Allaire J, Xie Y, McPherson J, Luraschi J, Ushey K, Atkins A, Wickham H, Cheng J, Chang W. rmarkdown: Dynamic Documents for R[M]. 2018.</w:t>
+        <w:ind w:left="420" w:hanging="420"/>
+      </w:pPr>
+      <w:bookmarkStart w:id="11" w:name="ref-R-rmarkdown"/>
+      <w:bookmarkStart w:id="12" w:name="refs"/>
+      <w:r>
+        <w:t>[1] Allaire J, Xie Y, McPherson J, Luraschi J, Ushey K, Atkins A, Wickham H, Cheng J, Chang W. rmarkdown: Dynamic Documents for R[M]. 2018.</w:t>
       </w:r>
     </w:p>
-    <w:bookmarkEnd w:id="24"/>
-    <w:bookmarkStart w:id="25" w:name="ref-ke2017"/>
     <w:p>
       <w:pPr>
         <w:pStyle w:val="a9"/>
-      </w:pPr>
-      <w:r>
-        <w:t xml:space="preserve">[2] 柯忠义. 创业板上市公司经济绩效及影响因素——基于贝叶斯模型平均法 (BMA) 的实证研究[J]. 数量经济技术经济研究, 2017, 34(1): 146–160.</w:t>
-      </w:r>
+        <w:ind w:left="420" w:hanging="420"/>
+      </w:pPr>
+      <w:bookmarkStart w:id="13" w:name="ref-ke2017"/>
+      <w:bookmarkEnd w:id="11"/>
+      <w:r>
+        <w:t xml:space="preserve">[2] </w:t>
+      </w:r>
+      <w:r>
+        <w:t>柯忠义</w:t>
+      </w:r>
+      <w:r>
+        <w:t xml:space="preserve">. </w:t>
+      </w:r>
+      <w:r>
+        <w:t>创业板上市公司经济绩效及影响因素</w:t>
+      </w:r>
+      <w:r>
+        <w:t>——</w:t>
+      </w:r>
+      <w:r>
+        <w:t>基于贝叶斯模型平均法</w:t>
+      </w:r>
+      <w:r>
+        <w:t xml:space="preserve"> (BMA) </w:t>
+      </w:r>
+      <w:r>
+        <w:t>的实证研究</w:t>
+      </w:r>
+      <w:r>
+        <w:t xml:space="preserve">[J]. </w:t>
+      </w:r>
+      <w:r>
+        <w:t>数量经济技术经济研究</w:t>
+      </w:r>
+      <w:r>
+        <w:t>, 2017, 34(1): 146–160.</w:t>
+      </w:r>
+      <w:bookmarkEnd w:id="12"/>
+      <w:bookmarkEnd w:id="13"/>
     </w:p>
-    <w:bookmarkEnd w:id="25"/>
-    <w:bookmarkEnd w:id="26"/>
     <w:sectPr>
-      <w:headerReference w:type="default" r:id="rId9"/>
-      <w:footerReference w:type="default" r:id="rId10"/>
+      <w:headerReference w:type="default" r:id="rId8"/>
+      <w:footerReference w:type="default" r:id="rId9"/>
       <w:pgSz w:w="12240" w:h="15840"/>
       <w:pgMar w:top="1440" w:right="1800" w:bottom="1440" w:left="1800" w:header="720" w:footer="720" w:gutter="0"/>
       <w:cols w:space="720"/>
@@ -1657,8 +2463,29 @@
 </w:document>
 </file>
 
-<file path=word/comments.xml><?xml version="1.0" encoding="utf-8"?>
-<w:comments xmlns:w="http://schemas.openxmlformats.org/wordprocessingml/2006/main" xmlns:m="http://schemas.openxmlformats.org/officeDocument/2006/math" xmlns:r="http://schemas.openxmlformats.org/officeDocument/2006/relationships" xmlns:o="urn:schemas-microsoft-com:office:office" xmlns:v="urn:schemas-microsoft-com:vml" xmlns:w10="urn:schemas-microsoft-com:office:word" xmlns:a="http://schemas.openxmlformats.org/drawingml/2006/main" xmlns:pic="http://schemas.openxmlformats.org/drawingml/2006/picture" xmlns:wp="http://schemas.openxmlformats.org/drawingml/2006/wordprocessingDrawing"/>
+<file path=word/endnotes.xml><?xml version="1.0" encoding="utf-8"?>
+<w:endnotes xmlns:wpc="http://schemas.microsoft.com/office/word/2010/wordprocessingCanvas" xmlns:cx="http://schemas.microsoft.com/office/drawing/2014/chartex" xmlns:cx1="http://schemas.microsoft.com/office/drawing/2015/9/8/chartex" xmlns:cx2="http://schemas.microsoft.com/office/drawing/2015/10/21/chartex" xmlns:cx3="http://schemas.microsoft.com/office/drawing/2016/5/9/chartex" xmlns:cx4="http://schemas.microsoft.com/office/drawing/2016/5/10/chartex" xmlns:cx5="http://schemas.microsoft.com/office/drawing/2016/5/11/chartex" xmlns:cx6="http://schemas.microsoft.com/office/drawing/2016/5/12/chartex" xmlns:cx7="http://schemas.microsoft.com/office/drawing/2016/5/13/chartex" xmlns:cx8="http://schemas.microsoft.com/office/drawing/2016/5/14/chartex" xmlns:mc="http://schemas.openxmlformats.org/markup-compatibility/2006" xmlns:aink="http://schemas.microsoft.com/office/drawing/2016/ink" xmlns:am3d="http://schemas.microsoft.com/office/drawing/2017/model3d" xmlns:o="urn:schemas-microsoft-com:office:office" xmlns:r="http://schemas.openxmlformats.org/officeDocument/2006/relationships" xmlns:m="http://schemas.openxmlformats.org/officeDocument/2006/math" xmlns:v="urn:schemas-microsoft-com:vml" xmlns:wp14="http://schemas.microsoft.com/office/word/2010/wordprocessingDrawing" xmlns:wp="http://schemas.openxmlformats.org/drawingml/2006/wordprocessingDrawing" xmlns:w10="urn:schemas-microsoft-com:office:word" xmlns:w="http://schemas.openxmlformats.org/wordprocessingml/2006/main" xmlns:w14="http://schemas.microsoft.com/office/word/2010/wordml" xmlns:w15="http://schemas.microsoft.com/office/word/2012/wordml" xmlns:w16cid="http://schemas.microsoft.com/office/word/2016/wordml/cid" xmlns:w16se="http://schemas.microsoft.com/office/word/2015/wordml/symex" xmlns:wpg="http://schemas.microsoft.com/office/word/2010/wordprocessingGroup" xmlns:wpi="http://schemas.microsoft.com/office/word/2010/wordprocessingInk" xmlns:wne="http://schemas.microsoft.com/office/word/2006/wordml" xmlns:wps="http://schemas.microsoft.com/office/word/2010/wordprocessingShape" mc:Ignorable="w14 w15 w16se w16cid wp14">
+  <w:endnote w:type="separator" w:id="-1">
+    <w:p>
+      <w:pPr>
+        <w:spacing w:after="0"/>
+      </w:pPr>
+      <w:r>
+        <w:separator/>
+      </w:r>
+    </w:p>
+  </w:endnote>
+  <w:endnote w:type="continuationSeparator" w:id="0">
+    <w:p>
+      <w:pPr>
+        <w:spacing w:after="0"/>
+      </w:pPr>
+      <w:r>
+        <w:continuationSeparator/>
+      </w:r>
+    </w:p>
+  </w:endnote>
+</w:endnotes>
 </file>
 
 <file path=word/footer1.xml><?xml version="1.0" encoding="utf-8"?>
@@ -1707,18 +2534,18 @@
 </file>
 
 <file path=word/footnotes.xml><?xml version="1.0" encoding="utf-8"?>
-<w:footnotes xmlns:w="http://schemas.openxmlformats.org/wordprocessingml/2006/main" xmlns:m="http://schemas.openxmlformats.org/officeDocument/2006/math" xmlns:r="http://schemas.openxmlformats.org/officeDocument/2006/relationships" xmlns:o="urn:schemas-microsoft-com:office:office" xmlns:v="urn:schemas-microsoft-com:vml" xmlns:w10="urn:schemas-microsoft-com:office:word" xmlns:a="http://schemas.openxmlformats.org/drawingml/2006/main" xmlns:pic="http://schemas.openxmlformats.org/drawingml/2006/picture" xmlns:wp="http://schemas.openxmlformats.org/drawingml/2006/wordprocessingDrawing">
+<w:footnotes xmlns:wpc="http://schemas.microsoft.com/office/word/2010/wordprocessingCanvas" xmlns:cx="http://schemas.microsoft.com/office/drawing/2014/chartex" xmlns:cx1="http://schemas.microsoft.com/office/drawing/2015/9/8/chartex" xmlns:cx2="http://schemas.microsoft.com/office/drawing/2015/10/21/chartex" xmlns:cx3="http://schemas.microsoft.com/office/drawing/2016/5/9/chartex" xmlns:cx4="http://schemas.microsoft.com/office/drawing/2016/5/10/chartex" xmlns:cx5="http://schemas.microsoft.com/office/drawing/2016/5/11/chartex" xmlns:cx6="http://schemas.microsoft.com/office/drawing/2016/5/12/chartex" xmlns:cx7="http://schemas.microsoft.com/office/drawing/2016/5/13/chartex" xmlns:cx8="http://schemas.microsoft.com/office/drawing/2016/5/14/chartex" xmlns:mc="http://schemas.openxmlformats.org/markup-compatibility/2006" xmlns:aink="http://schemas.microsoft.com/office/drawing/2016/ink" xmlns:am3d="http://schemas.microsoft.com/office/drawing/2017/model3d" xmlns:o="urn:schemas-microsoft-com:office:office" xmlns:r="http://schemas.openxmlformats.org/officeDocument/2006/relationships" xmlns:m="http://schemas.openxmlformats.org/officeDocument/2006/math" xmlns:v="urn:schemas-microsoft-com:vml" xmlns:wp14="http://schemas.microsoft.com/office/word/2010/wordprocessingDrawing" xmlns:wp="http://schemas.openxmlformats.org/drawingml/2006/wordprocessingDrawing" xmlns:w10="urn:schemas-microsoft-com:office:word" xmlns:w="http://schemas.openxmlformats.org/wordprocessingml/2006/main" xmlns:w14="http://schemas.microsoft.com/office/word/2010/wordml" xmlns:w15="http://schemas.microsoft.com/office/word/2012/wordml" xmlns:w16cid="http://schemas.microsoft.com/office/word/2016/wordml/cid" xmlns:w16se="http://schemas.microsoft.com/office/word/2015/wordml/symex" xmlns:wpg="http://schemas.microsoft.com/office/word/2010/wordprocessingGroup" xmlns:wpi="http://schemas.microsoft.com/office/word/2010/wordprocessingInk" xmlns:wne="http://schemas.microsoft.com/office/word/2006/wordml" xmlns:wps="http://schemas.microsoft.com/office/word/2010/wordprocessingShape" mc:Ignorable="w14 w15 w16se w16cid wp14">
+  <w:footnote w:type="separator" w:id="-1">
+    <w:p>
+      <w:r>
+        <w:separator/>
+      </w:r>
+    </w:p>
+  </w:footnote>
   <w:footnote w:type="continuationSeparator" w:id="0">
     <w:p>
       <w:r>
         <w:continuationSeparator/>
-      </w:r>
-    </w:p>
-  </w:footnote>
-  <w:footnote w:type="separator" w:id="-1">
-    <w:p>
-      <w:r>
-        <w:separator/>
       </w:r>
     </w:p>
   </w:footnote>
@@ -2227,109 +3054,6 @@
       <w:lvlJc w:val="left"/>
       <w:pPr>
         <w:ind w:left="1584" w:hanging="1584"/>
-      </w:pPr>
-    </w:lvl>
-  </w:abstractNum>
-  <w:abstractNum w:abstractNumId="990">
-    <w:nsid w:val="2c1ae401"/>
-    <w:multiLevelType w:val="multilevel"/>
-    <w:lvl w:ilvl="0">
-      <w:numFmt w:val="bullet"/>
-      <w:lvlText w:val=" "/>
-      <w:lvlJc w:val="left"/>
-      <w:pPr>
-        <w:tabs>
-          <w:tab w:val="num" w:pos="0"/>
-        </w:tabs>
-        <w:ind w:left="480" w:hanging="480"/>
-      </w:pPr>
-    </w:lvl>
-    <w:lvl w:ilvl="1">
-      <w:numFmt w:val="bullet"/>
-      <w:lvlText w:val=" "/>
-      <w:lvlJc w:val="left"/>
-      <w:pPr>
-        <w:tabs>
-          <w:tab w:val="num" w:pos="720"/>
-        </w:tabs>
-        <w:ind w:left="1200" w:hanging="480"/>
-      </w:pPr>
-    </w:lvl>
-    <w:lvl w:ilvl="2">
-      <w:numFmt w:val="bullet"/>
-      <w:lvlText w:val=" "/>
-      <w:lvlJc w:val="left"/>
-      <w:pPr>
-        <w:tabs>
-          <w:tab w:val="num" w:pos="1440"/>
-        </w:tabs>
-        <w:ind w:left="1920" w:hanging="480"/>
-      </w:pPr>
-    </w:lvl>
-    <w:lvl w:ilvl="3">
-      <w:numFmt w:val="bullet"/>
-      <w:lvlText w:val=" "/>
-      <w:lvlJc w:val="left"/>
-      <w:pPr>
-        <w:tabs>
-          <w:tab w:val="num" w:pos="2160"/>
-        </w:tabs>
-        <w:ind w:left="2640" w:hanging="480"/>
-      </w:pPr>
-    </w:lvl>
-    <w:lvl w:ilvl="4">
-      <w:numFmt w:val="bullet"/>
-      <w:lvlText w:val=" "/>
-      <w:lvlJc w:val="left"/>
-      <w:pPr>
-        <w:tabs>
-          <w:tab w:val="num" w:pos="2880"/>
-        </w:tabs>
-        <w:ind w:left="3360" w:hanging="480"/>
-      </w:pPr>
-    </w:lvl>
-    <w:lvl w:ilvl="5">
-      <w:numFmt w:val="bullet"/>
-      <w:lvlText w:val=" "/>
-      <w:lvlJc w:val="left"/>
-      <w:pPr>
-        <w:tabs>
-          <w:tab w:val="num" w:pos="3600"/>
-        </w:tabs>
-        <w:ind w:left="4080" w:hanging="480"/>
-      </w:pPr>
-    </w:lvl>
-    <w:lvl w:ilvl="6">
-      <w:numFmt w:val="bullet"/>
-      <w:lvlText w:val=" "/>
-      <w:lvlJc w:val="left"/>
-      <w:pPr>
-        <w:tabs>
-          <w:tab w:val="num" w:pos="4320"/>
-        </w:tabs>
-        <w:ind w:left="4800" w:hanging="480"/>
-      </w:pPr>
-    </w:lvl>
-    <w:lvl w:ilvl="7">
-      <w:numFmt w:val="bullet"/>
-      <w:lvlText w:val=" "/>
-      <w:lvlJc w:val="left"/>
-      <w:pPr>
-        <w:tabs>
-          <w:tab w:val="num" w:pos="5040"/>
-        </w:tabs>
-        <w:ind w:left="5520" w:hanging="480"/>
-      </w:pPr>
-    </w:lvl>
-    <w:lvl w:ilvl="8">
-      <w:numFmt w:val="bullet"/>
-      <w:lvlText w:val=" "/>
-      <w:lvlJc w:val="left"/>
-      <w:pPr>
-        <w:tabs>
-          <w:tab w:val="num" w:pos="5760"/>
-        </w:tabs>
-        <w:ind w:left="6240" w:hanging="480"/>
       </w:pPr>
     </w:lvl>
   </w:abstractNum>
@@ -2393,8 +3117,8 @@
   <w:num w:numId="20">
     <w:abstractNumId w:val="11"/>
   </w:num>
-  <w:num w:numId="1000">
-    <w:abstractNumId w:val="990"/>
+  <w:num w:numId="21">
+    <w:abstractNumId w:val="11"/>
   </w:num>
 </w:numbering>
 </file>

--- a/docs/Writing/R_Markdown_Writting_cn_word.docx
+++ b/docs/Writing/R_Markdown_Writting_cn_word.docx
@@ -4,16 +4,16 @@
   <w:body>
     <w:p>
       <w:pPr>
-        <w:pStyle w:val="a6"/>
-      </w:pPr>
-      <w:r>
-        <w:t xml:space="preserve">Word </w:t>
-      </w:r>
-      <w:r>
-        <w:t>参考文档</w:t>
-      </w:r>
+        <w:pStyle w:val="a5"/>
+      </w:pPr>
       <w:bookmarkStart w:id="0" w:name="_GoBack"/>
       <w:bookmarkEnd w:id="0"/>
+      <w:r>
+        <w:t xml:space="preserve">Word </w:t>
+      </w:r>
+      <w:r>
+        <w:t>参考文档</w:t>
+      </w:r>
     </w:p>
     <w:p>
       <w:pPr>
@@ -35,24 +35,17 @@
       </w:r>
       <w:r>
         <w:t>Shenzhen University</w:t>
-      </w:r>
-    </w:p>
-    <w:p>
-      <w:pPr>
-        <w:pStyle w:val="a8"/>
-      </w:pPr>
-      <w:r>
-        <w:t>2018-09-19</w:t>
       </w:r>
     </w:p>
     <w:sdt>
       <w:sdtPr>
         <w:rPr>
-          <w:rFonts w:asciiTheme="minorHAnsi" w:hAnsiTheme="minorHAnsi" w:cstheme="minorBidi"/>
+          <w:rFonts w:asciiTheme="minorHAnsi" w:eastAsiaTheme="minorEastAsia" w:hAnsiTheme="minorHAnsi" w:cstheme="minorBidi"/>
           <w:sz w:val="24"/>
           <w:szCs w:val="24"/>
-        </w:rPr>
-        <w:id w:val="-960799344"/>
+          <w:lang w:eastAsia="en-US"/>
+        </w:rPr>
+        <w:id w:val="-584224639"/>
         <w:docPartObj>
           <w:docPartGallery w:val="Table of Contents"/>
           <w:docPartUnique/>
@@ -71,12 +64,6 @@
         <w:p>
           <w:pPr>
             <w:pStyle w:val="TOC1"/>
-            <w:rPr>
-              <w:kern w:val="2"/>
-              <w:sz w:val="21"/>
-              <w:szCs w:val="22"/>
-              <w:lang w:eastAsia="zh-CN"/>
-            </w:rPr>
           </w:pPr>
           <w:r>
             <w:fldChar w:fldCharType="begin"/>
@@ -87,25 +74,19 @@
           <w:r>
             <w:fldChar w:fldCharType="separate"/>
           </w:r>
-          <w:hyperlink w:anchor="_Toc525113764" w:history="1">
-            <w:r>
-              <w:rPr>
-                <w:rStyle w:val="af"/>
-              </w:rPr>
-              <w:t>1</w:t>
-            </w:r>
-            <w:r>
-              <w:rPr>
-                <w:kern w:val="2"/>
-                <w:sz w:val="21"/>
-                <w:szCs w:val="22"/>
-                <w:lang w:eastAsia="zh-CN"/>
-              </w:rPr>
+          <w:hyperlink w:anchor="_Toc525250479" w:history="1">
+            <w:r>
+              <w:rPr>
+                <w:rStyle w:val="ae"/>
+              </w:rPr>
+              <w:t>1.</w:t>
+            </w:r>
+            <w:r>
               <w:tab/>
             </w:r>
             <w:r>
               <w:rPr>
-                <w:rStyle w:val="af"/>
+                <w:rStyle w:val="ae"/>
               </w:rPr>
               <w:t>标题一</w:t>
             </w:r>
@@ -125,7 +106,7 @@
               <w:rPr>
                 <w:webHidden/>
               </w:rPr>
-              <w:instrText xml:space="preserve"> PAGEREF _Toc525113764 \h </w:instrText>
+              <w:instrText xml:space="preserve"> PAGEREF _Toc525250479 \h </w:instrText>
             </w:r>
             <w:r>
               <w:rPr>
@@ -156,19 +137,19 @@
           <w:pPr>
             <w:pStyle w:val="TOC2"/>
           </w:pPr>
-          <w:hyperlink w:anchor="_Toc525113765" w:history="1">
-            <w:r>
-              <w:rPr>
-                <w:rStyle w:val="af"/>
-              </w:rPr>
-              <w:t>1.1</w:t>
+          <w:hyperlink w:anchor="_Toc525250480" w:history="1">
+            <w:r>
+              <w:rPr>
+                <w:rStyle w:val="ae"/>
+              </w:rPr>
+              <w:t>1.1.</w:t>
             </w:r>
             <w:r>
               <w:tab/>
             </w:r>
             <w:r>
               <w:rPr>
-                <w:rStyle w:val="af"/>
+                <w:rStyle w:val="ae"/>
               </w:rPr>
               <w:t>标题二</w:t>
             </w:r>
@@ -188,7 +169,7 @@
               <w:rPr>
                 <w:webHidden/>
               </w:rPr>
-              <w:instrText xml:space="preserve"> PAGEREF _Toc525113765 \h </w:instrText>
+              <w:instrText xml:space="preserve"> PAGEREF _Toc525250480 \h </w:instrText>
             </w:r>
             <w:r>
               <w:rPr>
@@ -219,19 +200,19 @@
           <w:pPr>
             <w:pStyle w:val="TOC3"/>
           </w:pPr>
-          <w:hyperlink w:anchor="_Toc525113766" w:history="1">
-            <w:r>
-              <w:rPr>
-                <w:rStyle w:val="af"/>
-              </w:rPr>
-              <w:t>1.1.1</w:t>
+          <w:hyperlink w:anchor="_Toc525250481" w:history="1">
+            <w:r>
+              <w:rPr>
+                <w:rStyle w:val="ae"/>
+              </w:rPr>
+              <w:t>1.1.1.</w:t>
             </w:r>
             <w:r>
               <w:tab/>
             </w:r>
             <w:r>
               <w:rPr>
-                <w:rStyle w:val="af"/>
+                <w:rStyle w:val="ae"/>
               </w:rPr>
               <w:t>标题三</w:t>
             </w:r>
@@ -251,7 +232,7 @@
               <w:rPr>
                 <w:webHidden/>
               </w:rPr>
-              <w:instrText xml:space="preserve"> PAGEREF _Toc525113766 \h </w:instrText>
+              <w:instrText xml:space="preserve"> PAGEREF _Toc525250481 \h </w:instrText>
             </w:r>
             <w:r>
               <w:rPr>
@@ -281,32 +262,20 @@
         <w:p>
           <w:pPr>
             <w:pStyle w:val="TOC1"/>
-            <w:rPr>
-              <w:kern w:val="2"/>
-              <w:sz w:val="21"/>
-              <w:szCs w:val="22"/>
-              <w:lang w:eastAsia="zh-CN"/>
-            </w:rPr>
           </w:pPr>
-          <w:hyperlink w:anchor="_Toc525113767" w:history="1">
-            <w:r>
-              <w:rPr>
-                <w:rStyle w:val="af"/>
-              </w:rPr>
-              <w:t>2</w:t>
-            </w:r>
-            <w:r>
-              <w:rPr>
-                <w:kern w:val="2"/>
-                <w:sz w:val="21"/>
-                <w:szCs w:val="22"/>
-                <w:lang w:eastAsia="zh-CN"/>
-              </w:rPr>
+          <w:hyperlink w:anchor="_Toc525250482" w:history="1">
+            <w:r>
+              <w:rPr>
+                <w:rStyle w:val="ae"/>
+              </w:rPr>
+              <w:t>2.</w:t>
+            </w:r>
+            <w:r>
               <w:tab/>
             </w:r>
             <w:r>
               <w:rPr>
-                <w:rStyle w:val="af"/>
+                <w:rStyle w:val="ae"/>
               </w:rPr>
               <w:t>标题一：图表</w:t>
             </w:r>
@@ -326,7 +295,7 @@
               <w:rPr>
                 <w:webHidden/>
               </w:rPr>
-              <w:instrText xml:space="preserve"> PAGEREF _Toc525113767 \h </w:instrText>
+              <w:instrText xml:space="preserve"> PAGEREF _Toc525250482 \h </w:instrText>
             </w:r>
             <w:r>
               <w:rPr>
@@ -357,19 +326,19 @@
           <w:pPr>
             <w:pStyle w:val="TOC2"/>
           </w:pPr>
-          <w:hyperlink w:anchor="_Toc525113768" w:history="1">
-            <w:r>
-              <w:rPr>
-                <w:rStyle w:val="af"/>
-              </w:rPr>
-              <w:t>2.1</w:t>
+          <w:hyperlink w:anchor="_Toc525250483" w:history="1">
+            <w:r>
+              <w:rPr>
+                <w:rStyle w:val="ae"/>
+              </w:rPr>
+              <w:t>2.1.</w:t>
             </w:r>
             <w:r>
               <w:tab/>
             </w:r>
             <w:r>
               <w:rPr>
-                <w:rStyle w:val="af"/>
+                <w:rStyle w:val="ae"/>
               </w:rPr>
               <w:t>图形</w:t>
             </w:r>
@@ -389,7 +358,7 @@
               <w:rPr>
                 <w:webHidden/>
               </w:rPr>
-              <w:instrText xml:space="preserve"> PAGEREF _Toc525113768 \h </w:instrText>
+              <w:instrText xml:space="preserve"> PAGEREF _Toc525250483 \h </w:instrText>
             </w:r>
             <w:r>
               <w:rPr>
@@ -420,19 +389,19 @@
           <w:pPr>
             <w:pStyle w:val="TOC2"/>
           </w:pPr>
-          <w:hyperlink w:anchor="_Toc525113769" w:history="1">
-            <w:r>
-              <w:rPr>
-                <w:rStyle w:val="af"/>
-              </w:rPr>
-              <w:t>2.2</w:t>
+          <w:hyperlink w:anchor="_Toc525250484" w:history="1">
+            <w:r>
+              <w:rPr>
+                <w:rStyle w:val="ae"/>
+              </w:rPr>
+              <w:t>2.2.</w:t>
             </w:r>
             <w:r>
               <w:tab/>
             </w:r>
             <w:r>
               <w:rPr>
-                <w:rStyle w:val="af"/>
+                <w:rStyle w:val="ae"/>
               </w:rPr>
               <w:t>表格</w:t>
             </w:r>
@@ -452,7 +421,7 @@
               <w:rPr>
                 <w:webHidden/>
               </w:rPr>
-              <w:instrText xml:space="preserve"> PAGEREF _Toc525113769 \h </w:instrText>
+              <w:instrText xml:space="preserve"> PAGEREF _Toc525250484 \h </w:instrText>
             </w:r>
             <w:r>
               <w:rPr>
@@ -482,32 +451,20 @@
         <w:p>
           <w:pPr>
             <w:pStyle w:val="TOC1"/>
-            <w:rPr>
-              <w:kern w:val="2"/>
-              <w:sz w:val="21"/>
-              <w:szCs w:val="22"/>
-              <w:lang w:eastAsia="zh-CN"/>
-            </w:rPr>
           </w:pPr>
-          <w:hyperlink w:anchor="_Toc525113770" w:history="1">
-            <w:r>
-              <w:rPr>
-                <w:rStyle w:val="af"/>
-              </w:rPr>
-              <w:t>3</w:t>
-            </w:r>
-            <w:r>
-              <w:rPr>
-                <w:kern w:val="2"/>
-                <w:sz w:val="21"/>
-                <w:szCs w:val="22"/>
-                <w:lang w:eastAsia="zh-CN"/>
-              </w:rPr>
+          <w:hyperlink w:anchor="_Toc525250485" w:history="1">
+            <w:r>
+              <w:rPr>
+                <w:rStyle w:val="ae"/>
+              </w:rPr>
+              <w:t>3.</w:t>
+            </w:r>
+            <w:r>
               <w:tab/>
             </w:r>
             <w:r>
               <w:rPr>
-                <w:rStyle w:val="af"/>
+                <w:rStyle w:val="ae"/>
               </w:rPr>
               <w:t>参考文献</w:t>
             </w:r>
@@ -527,7 +484,7 @@
               <w:rPr>
                 <w:webHidden/>
               </w:rPr>
-              <w:instrText xml:space="preserve"> PAGEREF _Toc525113770 \h </w:instrText>
+              <w:instrText xml:space="preserve"> PAGEREF _Toc525250485 \h </w:instrText>
             </w:r>
             <w:r>
               <w:rPr>
@@ -565,7 +522,7 @@
       <w:pPr>
         <w:pStyle w:val="1"/>
       </w:pPr>
-      <w:bookmarkStart w:id="1" w:name="_Toc525113764"/>
+      <w:bookmarkStart w:id="1" w:name="_Toc525250479"/>
       <w:r>
         <w:t>标题一</w:t>
       </w:r>
@@ -693,18 +650,16 @@
       <w:pPr>
         <w:pStyle w:val="a0"/>
       </w:pPr>
-      <w:proofErr w:type="spellStart"/>
       <w:r>
         <w:t>示例</w:t>
       </w:r>
-      <w:proofErr w:type="spellEnd"/>
       <w:r>
         <w:t xml:space="preserve"> [</w:t>
       </w:r>
       <w:hyperlink w:anchor="ref-R-rmarkdown">
         <w:r>
           <w:rPr>
-            <w:rStyle w:val="af"/>
+            <w:rStyle w:val="ae"/>
           </w:rPr>
           <w:t>1</w:t>
         </w:r>
@@ -713,55 +668,18 @@
         <w:t>]</w:t>
       </w:r>
       <w:r>
-        <w:t>，</w:t>
-      </w:r>
-      <w:proofErr w:type="spellStart"/>
-      <w:r>
-        <w:t>示例</w:t>
-      </w:r>
-      <w:proofErr w:type="spellEnd"/>
+        <w:t>，示例</w:t>
+      </w:r>
       <w:r>
         <w:rPr>
           <w:vertAlign w:val="superscript"/>
         </w:rPr>
         <w:t>[</w:t>
       </w:r>
-      <w:hyperlink w:anchor="ref-R-rmarkdown">
+      <w:hyperlink w:anchor="ref-xie2015">
         <w:r>
           <w:rPr>
-            <w:rStyle w:val="af"/>
-            <w:vertAlign w:val="superscript"/>
-          </w:rPr>
-          <w:t>1</w:t>
-        </w:r>
-      </w:hyperlink>
-      <w:r>
-        <w:rPr>
-          <w:vertAlign w:val="superscript"/>
-        </w:rPr>
-        <w:t>]</w:t>
-      </w:r>
-      <w:r>
-        <w:t>，</w:t>
-      </w:r>
-      <w:r>
-        <w:t xml:space="preserve"> </w:t>
-      </w:r>
-      <w:proofErr w:type="spellStart"/>
-      <w:r>
-        <w:t>中文</w:t>
-      </w:r>
-      <w:proofErr w:type="spellEnd"/>
-      <w:r>
-        <w:rPr>
-          <w:vertAlign w:val="superscript"/>
-        </w:rPr>
-        <w:t>[</w:t>
-      </w:r>
-      <w:hyperlink w:anchor="ref-ke2017">
-        <w:r>
-          <w:rPr>
-            <w:rStyle w:val="af"/>
+            <w:rStyle w:val="ae"/>
             <w:vertAlign w:val="superscript"/>
           </w:rPr>
           <w:t>2</w:t>
@@ -774,6 +692,36 @@
         <w:t>]</w:t>
       </w:r>
       <w:r>
+        <w:t>，</w:t>
+      </w:r>
+      <w:r>
+        <w:t xml:space="preserve"> </w:t>
+      </w:r>
+      <w:r>
+        <w:t>中文</w:t>
+      </w:r>
+      <w:r>
+        <w:rPr>
+          <w:vertAlign w:val="superscript"/>
+        </w:rPr>
+        <w:t>[</w:t>
+      </w:r>
+      <w:hyperlink w:anchor="ref-ke2017">
+        <w:r>
+          <w:rPr>
+            <w:rStyle w:val="ae"/>
+            <w:vertAlign w:val="superscript"/>
+          </w:rPr>
+          <w:t>3</w:t>
+        </w:r>
+      </w:hyperlink>
+      <w:r>
+        <w:rPr>
+          <w:vertAlign w:val="superscript"/>
+        </w:rPr>
+        <w:t>]</w:t>
+      </w:r>
+      <w:r>
         <w:t>。</w:t>
       </w:r>
     </w:p>
@@ -796,7 +744,7 @@
         <w:pStyle w:val="2"/>
       </w:pPr>
       <w:bookmarkStart w:id="2" w:name="h2"/>
-      <w:bookmarkStart w:id="3" w:name="_Toc525113765"/>
+      <w:bookmarkStart w:id="3" w:name="_Toc525250480"/>
       <w:r>
         <w:t>标题二</w:t>
       </w:r>
@@ -862,7 +810,6 @@
             <w:rPr>
               <w:rFonts w:ascii="Cambria Math" w:hAnsi="Cambria Math"/>
             </w:rPr>
-            <w:lastRenderedPageBreak/>
             <m:t>f</m:t>
           </m:r>
           <m:d>
@@ -1014,7 +961,13 @@
             <w:rPr>
               <w:rFonts w:ascii="Cambria Math" w:hAnsi="Cambria Math"/>
             </w:rPr>
-            <m:t>(1)</m:t>
+            <m:t>(1</m:t>
+          </m:r>
+          <m:r>
+            <w:rPr>
+              <w:rFonts w:ascii="Cambria Math" w:hAnsi="Cambria Math"/>
+            </w:rPr>
+            <m:t>)</m:t>
           </m:r>
         </m:oMath>
       </m:oMathPara>
@@ -1023,8 +976,9 @@
       <w:pPr>
         <w:pStyle w:val="3"/>
       </w:pPr>
-      <w:bookmarkStart w:id="4" w:name="_Toc525113766"/>
-      <w:r>
+      <w:bookmarkStart w:id="4" w:name="_Toc525250481"/>
+      <w:r>
+        <w:lastRenderedPageBreak/>
         <w:t>标题三</w:t>
       </w:r>
       <w:bookmarkEnd w:id="4"/>
@@ -1069,13 +1023,11 @@
     <w:p>
       <w:pPr>
         <w:pStyle w:val="Compact"/>
-        <w:framePr w:wrap="around"/>
       </w:pPr>
     </w:p>
     <w:p>
       <w:pPr>
         <w:pStyle w:val="Compact"/>
-        <w:framePr w:wrap="around"/>
       </w:pPr>
       <w:bookmarkStart w:id="5" w:name="def:char"/>
       <w:r>
@@ -1106,7 +1058,6 @@
     <w:p>
       <w:pPr>
         <w:pStyle w:val="Compact"/>
-        <w:framePr w:wrap="around"/>
       </w:pPr>
       <m:oMathPara>
         <m:oMathParaPr>
@@ -1237,7 +1188,6 @@
     <w:p>
       <w:pPr>
         <w:pStyle w:val="Compact"/>
-        <w:framePr w:wrap="around"/>
       </w:pPr>
     </w:p>
     <w:p>
@@ -1246,10 +1196,7 @@
       </w:pPr>
       <w:bookmarkStart w:id="6" w:name="thm:pyth"/>
       <w:r>
-        <w:t xml:space="preserve">Theorem 1 </w:t>
-      </w:r>
-      <w:r>
-        <w:t xml:space="preserve">(Pythagorean theorem)  </w:t>
+        <w:t xml:space="preserve">Theorem 1 (Pythagorean theorem)  </w:t>
       </w:r>
       <w:bookmarkEnd w:id="6"/>
       <w:r>
@@ -1292,7 +1239,6 @@
     <w:p>
       <w:pPr>
         <w:pStyle w:val="Compact"/>
-        <w:framePr w:wrap="around"/>
       </w:pPr>
       <m:oMathPara>
         <m:oMathParaPr>
@@ -1398,7 +1344,7 @@
       <w:pPr>
         <w:pStyle w:val="1"/>
       </w:pPr>
-      <w:bookmarkStart w:id="7" w:name="_Toc525113767"/>
+      <w:bookmarkStart w:id="7" w:name="_Toc525250482"/>
       <w:r>
         <w:t>标题一：图表</w:t>
       </w:r>
@@ -1408,7 +1354,7 @@
       <w:pPr>
         <w:pStyle w:val="2"/>
       </w:pPr>
-      <w:bookmarkStart w:id="8" w:name="_Toc525113768"/>
+      <w:bookmarkStart w:id="8" w:name="_Toc525250483"/>
       <w:r>
         <w:t>图形</w:t>
       </w:r>
@@ -1537,6 +1483,9 @@
         <w:pStyle w:val="CaptionedFigure"/>
       </w:pPr>
       <w:r>
+        <w:rPr>
+          <w:noProof/>
+        </w:rPr>
         <w:lastRenderedPageBreak/>
         <w:drawing>
           <wp:inline distT="0" distB="0" distL="0" distR="0">
@@ -1593,7 +1542,7 @@
       <w:pPr>
         <w:pStyle w:val="2"/>
       </w:pPr>
-      <w:bookmarkStart w:id="9" w:name="_Toc525113769"/>
+      <w:bookmarkStart w:id="9" w:name="_Toc525250484"/>
       <w:r>
         <w:t>表格</w:t>
       </w:r>
@@ -1790,12 +1739,12 @@
         <w:tblCaption w:val="Table 1 mtcars数据"/>
       </w:tblPr>
       <w:tblGrid>
-        <w:gridCol w:w="2025"/>
-        <w:gridCol w:w="791"/>
-        <w:gridCol w:w="647"/>
-        <w:gridCol w:w="765"/>
-        <w:gridCol w:w="734"/>
-        <w:gridCol w:w="787"/>
+        <w:gridCol w:w="1902"/>
+        <w:gridCol w:w="612"/>
+        <w:gridCol w:w="472"/>
+        <w:gridCol w:w="598"/>
+        <w:gridCol w:w="565"/>
+        <w:gridCol w:w="608"/>
       </w:tblGrid>
       <w:tr>
         <w:tc>
@@ -1809,7 +1758,6 @@
           <w:p>
             <w:pPr>
               <w:pStyle w:val="Compact"/>
-              <w:framePr w:wrap="around"/>
             </w:pPr>
           </w:p>
         </w:tc>
@@ -1824,7 +1772,6 @@
           <w:p>
             <w:pPr>
               <w:pStyle w:val="Compact"/>
-              <w:framePr w:wrap="around"/>
               <w:jc w:val="right"/>
             </w:pPr>
             <w:r>
@@ -1843,7 +1790,6 @@
           <w:p>
             <w:pPr>
               <w:pStyle w:val="Compact"/>
-              <w:framePr w:wrap="around"/>
               <w:jc w:val="right"/>
             </w:pPr>
             <w:r>
@@ -1862,7 +1808,6 @@
           <w:p>
             <w:pPr>
               <w:pStyle w:val="Compact"/>
-              <w:framePr w:wrap="around"/>
               <w:jc w:val="right"/>
             </w:pPr>
             <w:r>
@@ -1881,7 +1826,6 @@
           <w:p>
             <w:pPr>
               <w:pStyle w:val="Compact"/>
-              <w:framePr w:wrap="around"/>
               <w:jc w:val="right"/>
             </w:pPr>
             <w:r>
@@ -1900,7 +1844,6 @@
           <w:p>
             <w:pPr>
               <w:pStyle w:val="Compact"/>
-              <w:framePr w:wrap="around"/>
               <w:jc w:val="right"/>
             </w:pPr>
             <w:r>
@@ -1917,7 +1860,6 @@
           <w:p>
             <w:pPr>
               <w:pStyle w:val="Compact"/>
-              <w:framePr w:wrap="around"/>
             </w:pPr>
             <w:r>
               <w:t>Mazda RX4</w:t>
@@ -1931,7 +1873,6 @@
           <w:p>
             <w:pPr>
               <w:pStyle w:val="Compact"/>
-              <w:framePr w:wrap="around"/>
               <w:jc w:val="right"/>
             </w:pPr>
             <w:r>
@@ -1946,7 +1887,6 @@
           <w:p>
             <w:pPr>
               <w:pStyle w:val="Compact"/>
-              <w:framePr w:wrap="around"/>
               <w:jc w:val="right"/>
             </w:pPr>
             <w:r>
@@ -1961,7 +1901,6 @@
           <w:p>
             <w:pPr>
               <w:pStyle w:val="Compact"/>
-              <w:framePr w:wrap="around"/>
               <w:jc w:val="right"/>
             </w:pPr>
             <w:r>
@@ -1976,7 +1915,6 @@
           <w:p>
             <w:pPr>
               <w:pStyle w:val="Compact"/>
-              <w:framePr w:wrap="around"/>
               <w:jc w:val="right"/>
             </w:pPr>
             <w:r>
@@ -1991,7 +1929,6 @@
           <w:p>
             <w:pPr>
               <w:pStyle w:val="Compact"/>
-              <w:framePr w:wrap="around"/>
               <w:jc w:val="right"/>
             </w:pPr>
             <w:r>
@@ -2008,7 +1945,6 @@
           <w:p>
             <w:pPr>
               <w:pStyle w:val="Compact"/>
-              <w:framePr w:wrap="around"/>
             </w:pPr>
             <w:r>
               <w:t>Mazda RX4 Wag</w:t>
@@ -2022,7 +1958,6 @@
           <w:p>
             <w:pPr>
               <w:pStyle w:val="Compact"/>
-              <w:framePr w:wrap="around"/>
               <w:jc w:val="right"/>
             </w:pPr>
             <w:r>
@@ -2037,7 +1972,6 @@
           <w:p>
             <w:pPr>
               <w:pStyle w:val="Compact"/>
-              <w:framePr w:wrap="around"/>
               <w:jc w:val="right"/>
             </w:pPr>
             <w:r>
@@ -2052,7 +1986,6 @@
           <w:p>
             <w:pPr>
               <w:pStyle w:val="Compact"/>
-              <w:framePr w:wrap="around"/>
               <w:jc w:val="right"/>
             </w:pPr>
             <w:r>
@@ -2067,7 +2000,6 @@
           <w:p>
             <w:pPr>
               <w:pStyle w:val="Compact"/>
-              <w:framePr w:wrap="around"/>
               <w:jc w:val="right"/>
             </w:pPr>
             <w:r>
@@ -2082,7 +2014,6 @@
           <w:p>
             <w:pPr>
               <w:pStyle w:val="Compact"/>
-              <w:framePr w:wrap="around"/>
               <w:jc w:val="right"/>
             </w:pPr>
             <w:r>
@@ -2099,7 +2030,6 @@
           <w:p>
             <w:pPr>
               <w:pStyle w:val="Compact"/>
-              <w:framePr w:wrap="around"/>
             </w:pPr>
             <w:r>
               <w:t>Datsun 710</w:t>
@@ -2113,7 +2043,6 @@
           <w:p>
             <w:pPr>
               <w:pStyle w:val="Compact"/>
-              <w:framePr w:wrap="around"/>
               <w:jc w:val="right"/>
             </w:pPr>
             <w:r>
@@ -2128,7 +2057,6 @@
           <w:p>
             <w:pPr>
               <w:pStyle w:val="Compact"/>
-              <w:framePr w:wrap="around"/>
               <w:jc w:val="right"/>
             </w:pPr>
             <w:r>
@@ -2143,7 +2071,6 @@
           <w:p>
             <w:pPr>
               <w:pStyle w:val="Compact"/>
-              <w:framePr w:wrap="around"/>
               <w:jc w:val="right"/>
             </w:pPr>
             <w:r>
@@ -2158,7 +2085,6 @@
           <w:p>
             <w:pPr>
               <w:pStyle w:val="Compact"/>
-              <w:framePr w:wrap="around"/>
               <w:jc w:val="right"/>
             </w:pPr>
             <w:r>
@@ -2173,7 +2099,6 @@
           <w:p>
             <w:pPr>
               <w:pStyle w:val="Compact"/>
-              <w:framePr w:wrap="around"/>
               <w:jc w:val="right"/>
             </w:pPr>
             <w:r>
@@ -2190,7 +2115,6 @@
           <w:p>
             <w:pPr>
               <w:pStyle w:val="Compact"/>
-              <w:framePr w:wrap="around"/>
             </w:pPr>
             <w:r>
               <w:t>Hornet 4 Drive</w:t>
@@ -2204,7 +2128,6 @@
           <w:p>
             <w:pPr>
               <w:pStyle w:val="Compact"/>
-              <w:framePr w:wrap="around"/>
               <w:jc w:val="right"/>
             </w:pPr>
             <w:r>
@@ -2219,7 +2142,6 @@
           <w:p>
             <w:pPr>
               <w:pStyle w:val="Compact"/>
-              <w:framePr w:wrap="around"/>
               <w:jc w:val="right"/>
             </w:pPr>
             <w:r>
@@ -2234,7 +2156,6 @@
           <w:p>
             <w:pPr>
               <w:pStyle w:val="Compact"/>
-              <w:framePr w:wrap="around"/>
               <w:jc w:val="right"/>
             </w:pPr>
             <w:r>
@@ -2249,7 +2170,6 @@
           <w:p>
             <w:pPr>
               <w:pStyle w:val="Compact"/>
-              <w:framePr w:wrap="around"/>
               <w:jc w:val="right"/>
             </w:pPr>
             <w:r>
@@ -2264,7 +2184,6 @@
           <w:p>
             <w:pPr>
               <w:pStyle w:val="Compact"/>
-              <w:framePr w:wrap="around"/>
               <w:jc w:val="right"/>
             </w:pPr>
             <w:r>
@@ -2281,7 +2200,6 @@
           <w:p>
             <w:pPr>
               <w:pStyle w:val="Compact"/>
-              <w:framePr w:wrap="around"/>
             </w:pPr>
             <w:r>
               <w:t>Hornet Sportabout</w:t>
@@ -2295,7 +2213,6 @@
           <w:p>
             <w:pPr>
               <w:pStyle w:val="Compact"/>
-              <w:framePr w:wrap="around"/>
               <w:jc w:val="right"/>
             </w:pPr>
             <w:r>
@@ -2310,7 +2227,6 @@
           <w:p>
             <w:pPr>
               <w:pStyle w:val="Compact"/>
-              <w:framePr w:wrap="around"/>
               <w:jc w:val="right"/>
             </w:pPr>
             <w:r>
@@ -2325,7 +2241,6 @@
           <w:p>
             <w:pPr>
               <w:pStyle w:val="Compact"/>
-              <w:framePr w:wrap="around"/>
               <w:jc w:val="right"/>
             </w:pPr>
             <w:r>
@@ -2340,7 +2255,6 @@
           <w:p>
             <w:pPr>
               <w:pStyle w:val="Compact"/>
-              <w:framePr w:wrap="around"/>
               <w:jc w:val="right"/>
             </w:pPr>
             <w:r>
@@ -2355,7 +2269,6 @@
           <w:p>
             <w:pPr>
               <w:pStyle w:val="Compact"/>
-              <w:framePr w:wrap="around"/>
               <w:jc w:val="right"/>
             </w:pPr>
             <w:r>
@@ -2369,39 +2282,44 @@
       <w:pPr>
         <w:pStyle w:val="a0"/>
       </w:pPr>
-      <w:r>
-        <w:t xml:space="preserve">R Markdown </w:t>
-      </w:r>
-      <w:r>
-        <w:t>输出</w:t>
-      </w:r>
-      <w:r>
-        <w:t xml:space="preserve"> Word </w:t>
-      </w:r>
-      <w:r>
-        <w:t>文档总是有不完美的地方，但好在多数功能都在，个别地方调整很容易。</w:t>
-      </w:r>
     </w:p>
     <w:p>
       <w:pPr>
         <w:pStyle w:val="a0"/>
       </w:pPr>
+      <w:r>
+        <w:t xml:space="preserve">R Markdown </w:t>
+      </w:r>
+      <w:r>
+        <w:t>输出</w:t>
+      </w:r>
+      <w:r>
+        <w:t xml:space="preserve"> Word </w:t>
+      </w:r>
+      <w:r>
+        <w:t>文档总是有不完美的地方，但好在多数功能都在，个别地方调整很容易。</w:t>
+      </w:r>
     </w:p>
     <w:p>
+      <w:r>
+        <w:pict>
+          <v:rect id="_x0000_i1025" style="width:0;height:1.5pt" o:hralign="center" o:hrstd="t" o:hr="t"/>
+        </w:pict>
+      </w:r>
+    </w:p>
+    <w:p>
       <w:pPr>
         <w:pStyle w:val="1"/>
       </w:pPr>
-      <w:bookmarkStart w:id="10" w:name="_Toc525113770"/>
-      <w:r>
-        <w:lastRenderedPageBreak/>
+      <w:bookmarkStart w:id="10" w:name="_Toc525250485"/>
+      <w:r>
         <w:t>参考文献</w:t>
       </w:r>
       <w:bookmarkEnd w:id="10"/>
     </w:p>
     <w:p>
       <w:pPr>
-        <w:pStyle w:val="a9"/>
-        <w:ind w:left="420" w:hanging="420"/>
+        <w:pStyle w:val="a8"/>
       </w:pPr>
       <w:bookmarkStart w:id="11" w:name="ref-R-rmarkdown"/>
       <w:bookmarkStart w:id="12" w:name="refs"/>
@@ -2411,13 +2329,37 @@
     </w:p>
     <w:p>
       <w:pPr>
-        <w:pStyle w:val="a9"/>
-        <w:ind w:left="420" w:hanging="420"/>
-      </w:pPr>
-      <w:bookmarkStart w:id="13" w:name="ref-ke2017"/>
+        <w:pStyle w:val="a8"/>
+      </w:pPr>
+      <w:bookmarkStart w:id="13" w:name="ref-xie2015"/>
       <w:bookmarkEnd w:id="11"/>
       <w:r>
-        <w:t xml:space="preserve">[2] </w:t>
+        <w:t>[2] Xie Y. Dynami</w:t>
+      </w:r>
+      <w:r>
+        <w:t xml:space="preserve">c Documents with R and knitr[M]. </w:t>
+      </w:r>
+      <w:r>
+        <w:t>第</w:t>
+      </w:r>
+      <w:r>
+        <w:t>2nd</w:t>
+      </w:r>
+      <w:r>
+        <w:t>版</w:t>
+      </w:r>
+      <w:r>
+        <w:t>. Boca Raton, Florida: Chapman; Hall/CRC, 2015.</w:t>
+      </w:r>
+    </w:p>
+    <w:p>
+      <w:pPr>
+        <w:pStyle w:val="a8"/>
+      </w:pPr>
+      <w:bookmarkStart w:id="14" w:name="ref-ke2017"/>
+      <w:bookmarkEnd w:id="13"/>
+      <w:r>
+        <w:t xml:space="preserve">[3] </w:t>
       </w:r>
       <w:r>
         <w:t>柯忠义</w:t>
@@ -2450,11 +2392,10 @@
         <w:t>, 2017, 34(1): 146–160.</w:t>
       </w:r>
       <w:bookmarkEnd w:id="12"/>
-      <w:bookmarkEnd w:id="13"/>
+      <w:bookmarkEnd w:id="14"/>
     </w:p>
     <w:sectPr>
-      <w:headerReference w:type="default" r:id="rId8"/>
-      <w:footerReference w:type="default" r:id="rId9"/>
+      <w:footerReference w:type="default" r:id="rId8"/>
       <w:pgSz w:w="12240" w:h="15840"/>
       <w:pgMar w:top="1440" w:right="1800" w:bottom="1440" w:left="1800" w:header="720" w:footer="720" w:gutter="0"/>
       <w:cols w:space="720"/>
@@ -2492,7 +2433,7 @@
 <w:ftr xmlns:wpc="http://schemas.microsoft.com/office/word/2010/wordprocessingCanvas" xmlns:cx="http://schemas.microsoft.com/office/drawing/2014/chartex" xmlns:cx1="http://schemas.microsoft.com/office/drawing/2015/9/8/chartex" xmlns:cx2="http://schemas.microsoft.com/office/drawing/2015/10/21/chartex" xmlns:cx3="http://schemas.microsoft.com/office/drawing/2016/5/9/chartex" xmlns:cx4="http://schemas.microsoft.com/office/drawing/2016/5/10/chartex" xmlns:cx5="http://schemas.microsoft.com/office/drawing/2016/5/11/chartex" xmlns:cx6="http://schemas.microsoft.com/office/drawing/2016/5/12/chartex" xmlns:cx7="http://schemas.microsoft.com/office/drawing/2016/5/13/chartex" xmlns:cx8="http://schemas.microsoft.com/office/drawing/2016/5/14/chartex" xmlns:mc="http://schemas.openxmlformats.org/markup-compatibility/2006" xmlns:aink="http://schemas.microsoft.com/office/drawing/2016/ink" xmlns:am3d="http://schemas.microsoft.com/office/drawing/2017/model3d" xmlns:o="urn:schemas-microsoft-com:office:office" xmlns:r="http://schemas.openxmlformats.org/officeDocument/2006/relationships" xmlns:m="http://schemas.openxmlformats.org/officeDocument/2006/math" xmlns:v="urn:schemas-microsoft-com:vml" xmlns:wp14="http://schemas.microsoft.com/office/word/2010/wordprocessingDrawing" xmlns:wp="http://schemas.openxmlformats.org/drawingml/2006/wordprocessingDrawing" xmlns:w10="urn:schemas-microsoft-com:office:word" xmlns:w="http://schemas.openxmlformats.org/wordprocessingml/2006/main" xmlns:w14="http://schemas.microsoft.com/office/word/2010/wordml" xmlns:w15="http://schemas.microsoft.com/office/word/2012/wordml" xmlns:w16cid="http://schemas.microsoft.com/office/word/2016/wordml/cid" xmlns:w16se="http://schemas.microsoft.com/office/word/2015/wordml/symex" xmlns:wpg="http://schemas.microsoft.com/office/word/2010/wordprocessingGroup" xmlns:wpi="http://schemas.microsoft.com/office/word/2010/wordprocessingInk" xmlns:wne="http://schemas.microsoft.com/office/word/2006/wordml" xmlns:wps="http://schemas.microsoft.com/office/word/2010/wordprocessingShape" mc:Ignorable="w14 w15 w16se w16cid wp14">
   <w:sdt>
     <w:sdtPr>
-      <w:id w:val="639544708"/>
+      <w:id w:val="1198502045"/>
       <w:docPartObj>
         <w:docPartGallery w:val="Page Numbers (Bottom of Page)"/>
         <w:docPartUnique/>
@@ -2502,13 +2443,16 @@
     <w:sdtContent>
       <w:p>
         <w:pPr>
-          <w:pStyle w:val="af2"/>
+          <w:pStyle w:val="af1"/>
         </w:pPr>
         <w:r>
           <w:fldChar w:fldCharType="begin"/>
         </w:r>
         <w:r>
-          <w:instrText>PAGE   \* MERGEFORMAT</w:instrText>
+          <w:instrText xml:space="preserve">PAGE   \* </w:instrText>
+        </w:r>
+        <w:r>
+          <w:instrText>MERGEFORMAT</w:instrText>
         </w:r>
         <w:r>
           <w:fldChar w:fldCharType="separate"/>
@@ -2527,7 +2471,7 @@
   </w:sdt>
   <w:p>
     <w:pPr>
-      <w:pStyle w:val="af2"/>
+      <w:pStyle w:val="af1"/>
     </w:pPr>
   </w:p>
 </w:ftr>
@@ -2552,27 +2496,12 @@
 </w:footnotes>
 </file>
 
-<file path=word/header1.xml><?xml version="1.0" encoding="utf-8"?>
-<w:hdr xmlns:wpc="http://schemas.microsoft.com/office/word/2010/wordprocessingCanvas" xmlns:cx="http://schemas.microsoft.com/office/drawing/2014/chartex" xmlns:cx1="http://schemas.microsoft.com/office/drawing/2015/9/8/chartex" xmlns:cx2="http://schemas.microsoft.com/office/drawing/2015/10/21/chartex" xmlns:cx3="http://schemas.microsoft.com/office/drawing/2016/5/9/chartex" xmlns:cx4="http://schemas.microsoft.com/office/drawing/2016/5/10/chartex" xmlns:cx5="http://schemas.microsoft.com/office/drawing/2016/5/11/chartex" xmlns:cx6="http://schemas.microsoft.com/office/drawing/2016/5/12/chartex" xmlns:cx7="http://schemas.microsoft.com/office/drawing/2016/5/13/chartex" xmlns:cx8="http://schemas.microsoft.com/office/drawing/2016/5/14/chartex" xmlns:mc="http://schemas.openxmlformats.org/markup-compatibility/2006" xmlns:aink="http://schemas.microsoft.com/office/drawing/2016/ink" xmlns:am3d="http://schemas.microsoft.com/office/drawing/2017/model3d" xmlns:o="urn:schemas-microsoft-com:office:office" xmlns:r="http://schemas.openxmlformats.org/officeDocument/2006/relationships" xmlns:m="http://schemas.openxmlformats.org/officeDocument/2006/math" xmlns:v="urn:schemas-microsoft-com:vml" xmlns:wp14="http://schemas.microsoft.com/office/word/2010/wordprocessingDrawing" xmlns:wp="http://schemas.openxmlformats.org/drawingml/2006/wordprocessingDrawing" xmlns:w10="urn:schemas-microsoft-com:office:word" xmlns:w="http://schemas.openxmlformats.org/wordprocessingml/2006/main" xmlns:w14="http://schemas.microsoft.com/office/word/2010/wordml" xmlns:w15="http://schemas.microsoft.com/office/word/2012/wordml" xmlns:w16cid="http://schemas.microsoft.com/office/word/2016/wordml/cid" xmlns:w16se="http://schemas.microsoft.com/office/word/2015/wordml/symex" xmlns:wpg="http://schemas.microsoft.com/office/word/2010/wordprocessingGroup" xmlns:wpi="http://schemas.microsoft.com/office/word/2010/wordprocessingInk" xmlns:wne="http://schemas.microsoft.com/office/word/2006/wordml" xmlns:wps="http://schemas.microsoft.com/office/word/2010/wordprocessingShape" mc:Ignorable="w14 w15 w16se w16cid wp14">
-  <w:p>
-    <w:pPr>
-      <w:pStyle w:val="af0"/>
-    </w:pPr>
-  </w:p>
-  <w:p>
-    <w:pPr>
-      <w:pStyle w:val="af0"/>
-    </w:pPr>
-  </w:p>
-</w:hdr>
-</file>
-
 <file path=word/numbering.xml><?xml version="1.0" encoding="utf-8"?>
 <w:numbering xmlns:wpc="http://schemas.microsoft.com/office/word/2010/wordprocessingCanvas" xmlns:cx="http://schemas.microsoft.com/office/drawing/2014/chartex" xmlns:cx1="http://schemas.microsoft.com/office/drawing/2015/9/8/chartex" xmlns:cx2="http://schemas.microsoft.com/office/drawing/2015/10/21/chartex" xmlns:cx3="http://schemas.microsoft.com/office/drawing/2016/5/9/chartex" xmlns:cx4="http://schemas.microsoft.com/office/drawing/2016/5/10/chartex" xmlns:cx5="http://schemas.microsoft.com/office/drawing/2016/5/11/chartex" xmlns:cx6="http://schemas.microsoft.com/office/drawing/2016/5/12/chartex" xmlns:cx7="http://schemas.microsoft.com/office/drawing/2016/5/13/chartex" xmlns:cx8="http://schemas.microsoft.com/office/drawing/2016/5/14/chartex" xmlns:mc="http://schemas.openxmlformats.org/markup-compatibility/2006" xmlns:aink="http://schemas.microsoft.com/office/drawing/2016/ink" xmlns:am3d="http://schemas.microsoft.com/office/drawing/2017/model3d" xmlns:o="urn:schemas-microsoft-com:office:office" xmlns:r="http://schemas.openxmlformats.org/officeDocument/2006/relationships" xmlns:m="http://schemas.openxmlformats.org/officeDocument/2006/math" xmlns:v="urn:schemas-microsoft-com:vml" xmlns:wp14="http://schemas.microsoft.com/office/word/2010/wordprocessingDrawing" xmlns:wp="http://schemas.openxmlformats.org/drawingml/2006/wordprocessingDrawing" xmlns:w10="urn:schemas-microsoft-com:office:word" xmlns:w="http://schemas.openxmlformats.org/wordprocessingml/2006/main" xmlns:w14="http://schemas.microsoft.com/office/word/2010/wordml" xmlns:w15="http://schemas.microsoft.com/office/word/2012/wordml" xmlns:w16cid="http://schemas.microsoft.com/office/word/2016/wordml/cid" xmlns:w16se="http://schemas.microsoft.com/office/word/2015/wordml/symex" xmlns:wpg="http://schemas.microsoft.com/office/word/2010/wordprocessingGroup" xmlns:wpi="http://schemas.microsoft.com/office/word/2010/wordprocessingInk" xmlns:wne="http://schemas.microsoft.com/office/word/2006/wordml" xmlns:wps="http://schemas.microsoft.com/office/word/2010/wordprocessingShape" mc:Ignorable="w14 w15 w16se w16cid wp14">
   <w:abstractNum w:abstractNumId="0" w15:restartNumberingAfterBreak="0">
     <w:nsid w:val="FFFFFF7C"/>
     <w:multiLevelType w:val="singleLevel"/>
-    <w:tmpl w:val="233C30B2"/>
+    <w:tmpl w:val="1332DB38"/>
     <w:lvl w:ilvl="0">
       <w:start w:val="1"/>
       <w:numFmt w:val="decimal"/>
@@ -2589,7 +2518,7 @@
   <w:abstractNum w:abstractNumId="1" w15:restartNumberingAfterBreak="0">
     <w:nsid w:val="FFFFFF7D"/>
     <w:multiLevelType w:val="singleLevel"/>
-    <w:tmpl w:val="B79A3C98"/>
+    <w:tmpl w:val="6CB6081A"/>
     <w:lvl w:ilvl="0">
       <w:start w:val="1"/>
       <w:numFmt w:val="decimal"/>
@@ -2606,7 +2535,7 @@
   <w:abstractNum w:abstractNumId="2" w15:restartNumberingAfterBreak="0">
     <w:nsid w:val="FFFFFF7E"/>
     <w:multiLevelType w:val="singleLevel"/>
-    <w:tmpl w:val="6840F996"/>
+    <w:tmpl w:val="856640E8"/>
     <w:lvl w:ilvl="0">
       <w:start w:val="1"/>
       <w:numFmt w:val="decimal"/>
@@ -2623,7 +2552,7 @@
   <w:abstractNum w:abstractNumId="3" w15:restartNumberingAfterBreak="0">
     <w:nsid w:val="FFFFFF7F"/>
     <w:multiLevelType w:val="singleLevel"/>
-    <w:tmpl w:val="2132D808"/>
+    <w:tmpl w:val="5C220C56"/>
     <w:lvl w:ilvl="0">
       <w:start w:val="1"/>
       <w:numFmt w:val="decimal"/>
@@ -2640,7 +2569,7 @@
   <w:abstractNum w:abstractNumId="4" w15:restartNumberingAfterBreak="0">
     <w:nsid w:val="FFFFFF80"/>
     <w:multiLevelType w:val="singleLevel"/>
-    <w:tmpl w:val="64A8D716"/>
+    <w:tmpl w:val="3F48F6A6"/>
     <w:lvl w:ilvl="0">
       <w:start w:val="1"/>
       <w:numFmt w:val="bullet"/>
@@ -2660,7 +2589,7 @@
   <w:abstractNum w:abstractNumId="5" w15:restartNumberingAfterBreak="0">
     <w:nsid w:val="FFFFFF81"/>
     <w:multiLevelType w:val="singleLevel"/>
-    <w:tmpl w:val="D73A490A"/>
+    <w:tmpl w:val="57E2CA8E"/>
     <w:lvl w:ilvl="0">
       <w:start w:val="1"/>
       <w:numFmt w:val="bullet"/>
@@ -2680,7 +2609,7 @@
   <w:abstractNum w:abstractNumId="6" w15:restartNumberingAfterBreak="0">
     <w:nsid w:val="FFFFFF82"/>
     <w:multiLevelType w:val="singleLevel"/>
-    <w:tmpl w:val="0A7C7250"/>
+    <w:tmpl w:val="964EC948"/>
     <w:lvl w:ilvl="0">
       <w:start w:val="1"/>
       <w:numFmt w:val="bullet"/>
@@ -2700,7 +2629,7 @@
   <w:abstractNum w:abstractNumId="7" w15:restartNumberingAfterBreak="0">
     <w:nsid w:val="FFFFFF83"/>
     <w:multiLevelType w:val="singleLevel"/>
-    <w:tmpl w:val="BC126E1E"/>
+    <w:tmpl w:val="8EB093E8"/>
     <w:lvl w:ilvl="0">
       <w:start w:val="1"/>
       <w:numFmt w:val="bullet"/>
@@ -2720,7 +2649,7 @@
   <w:abstractNum w:abstractNumId="8" w15:restartNumberingAfterBreak="0">
     <w:nsid w:val="FFFFFF88"/>
     <w:multiLevelType w:val="singleLevel"/>
-    <w:tmpl w:val="1396CE84"/>
+    <w:tmpl w:val="D47C2D8A"/>
     <w:lvl w:ilvl="0">
       <w:start w:val="1"/>
       <w:numFmt w:val="decimal"/>
@@ -2737,7 +2666,7 @@
   <w:abstractNum w:abstractNumId="9" w15:restartNumberingAfterBreak="0">
     <w:nsid w:val="FFFFFF89"/>
     <w:multiLevelType w:val="singleLevel"/>
-    <w:tmpl w:val="878439B2"/>
+    <w:tmpl w:val="7696B552"/>
     <w:lvl w:ilvl="0">
       <w:start w:val="1"/>
       <w:numFmt w:val="bullet"/>
@@ -2755,9 +2684,95 @@
     </w:lvl>
   </w:abstractNum>
   <w:abstractNum w:abstractNumId="10" w15:restartNumberingAfterBreak="0">
+    <w:nsid w:val="0CDC178F"/>
+    <w:multiLevelType w:val="multilevel"/>
+    <w:tmpl w:val="0409001F"/>
+    <w:lvl w:ilvl="0">
+      <w:start w:val="1"/>
+      <w:numFmt w:val="decimal"/>
+      <w:lvlText w:val="%1."/>
+      <w:lvlJc w:val="left"/>
+      <w:pPr>
+        <w:ind w:left="425" w:hanging="425"/>
+      </w:pPr>
+    </w:lvl>
+    <w:lvl w:ilvl="1">
+      <w:start w:val="1"/>
+      <w:numFmt w:val="decimal"/>
+      <w:lvlText w:val="%1.%2."/>
+      <w:lvlJc w:val="left"/>
+      <w:pPr>
+        <w:ind w:left="567" w:hanging="567"/>
+      </w:pPr>
+    </w:lvl>
+    <w:lvl w:ilvl="2">
+      <w:start w:val="1"/>
+      <w:numFmt w:val="decimal"/>
+      <w:lvlText w:val="%1.%2.%3."/>
+      <w:lvlJc w:val="left"/>
+      <w:pPr>
+        <w:ind w:left="709" w:hanging="709"/>
+      </w:pPr>
+    </w:lvl>
+    <w:lvl w:ilvl="3">
+      <w:start w:val="1"/>
+      <w:numFmt w:val="decimal"/>
+      <w:lvlText w:val="%1.%2.%3.%4."/>
+      <w:lvlJc w:val="left"/>
+      <w:pPr>
+        <w:ind w:left="851" w:hanging="851"/>
+      </w:pPr>
+    </w:lvl>
+    <w:lvl w:ilvl="4">
+      <w:start w:val="1"/>
+      <w:numFmt w:val="decimal"/>
+      <w:lvlText w:val="%1.%2.%3.%4.%5."/>
+      <w:lvlJc w:val="left"/>
+      <w:pPr>
+        <w:ind w:left="992" w:hanging="992"/>
+      </w:pPr>
+    </w:lvl>
+    <w:lvl w:ilvl="5">
+      <w:start w:val="1"/>
+      <w:numFmt w:val="decimal"/>
+      <w:lvlText w:val="%1.%2.%3.%4.%5.%6."/>
+      <w:lvlJc w:val="left"/>
+      <w:pPr>
+        <w:ind w:left="1134" w:hanging="1134"/>
+      </w:pPr>
+    </w:lvl>
+    <w:lvl w:ilvl="6">
+      <w:start w:val="1"/>
+      <w:numFmt w:val="decimal"/>
+      <w:lvlText w:val="%1.%2.%3.%4.%5.%6.%7."/>
+      <w:lvlJc w:val="left"/>
+      <w:pPr>
+        <w:ind w:left="1276" w:hanging="1276"/>
+      </w:pPr>
+    </w:lvl>
+    <w:lvl w:ilvl="7">
+      <w:start w:val="1"/>
+      <w:numFmt w:val="decimal"/>
+      <w:lvlText w:val="%1.%2.%3.%4.%5.%6.%7.%8."/>
+      <w:lvlJc w:val="left"/>
+      <w:pPr>
+        <w:ind w:left="1418" w:hanging="1418"/>
+      </w:pPr>
+    </w:lvl>
+    <w:lvl w:ilvl="8">
+      <w:start w:val="1"/>
+      <w:numFmt w:val="decimal"/>
+      <w:lvlText w:val="%1.%2.%3.%4.%5.%6.%7.%8.%9."/>
+      <w:lvlJc w:val="left"/>
+      <w:pPr>
+        <w:ind w:left="1559" w:hanging="1559"/>
+      </w:pPr>
+    </w:lvl>
+  </w:abstractNum>
+  <w:abstractNum w:abstractNumId="11" w15:restartNumberingAfterBreak="0">
     <w:nsid w:val="170CD2DE"/>
     <w:multiLevelType w:val="multilevel"/>
-    <w:tmpl w:val="E988B630"/>
+    <w:tmpl w:val="6EB6A9D2"/>
     <w:lvl w:ilvl="0">
       <w:numFmt w:val="bullet"/>
       <w:lvlText w:val=" "/>
@@ -2858,10 +2873,99 @@
       </w:pPr>
     </w:lvl>
   </w:abstractNum>
-  <w:abstractNum w:abstractNumId="11" w15:restartNumberingAfterBreak="0">
+  <w:abstractNum w:abstractNumId="12" w15:restartNumberingAfterBreak="0">
+    <w:nsid w:val="23BA5C43"/>
+    <w:multiLevelType w:val="multilevel"/>
+    <w:tmpl w:val="8F66BF04"/>
+    <w:lvl w:ilvl="0">
+      <w:start w:val="1"/>
+      <w:numFmt w:val="decimal"/>
+      <w:pStyle w:val="1"/>
+      <w:lvlText w:val="%1."/>
+      <w:lvlJc w:val="left"/>
+      <w:pPr>
+        <w:ind w:left="425" w:hanging="425"/>
+      </w:pPr>
+    </w:lvl>
+    <w:lvl w:ilvl="1">
+      <w:start w:val="1"/>
+      <w:numFmt w:val="decimal"/>
+      <w:pStyle w:val="2"/>
+      <w:lvlText w:val="%1.%2."/>
+      <w:lvlJc w:val="left"/>
+      <w:pPr>
+        <w:ind w:left="567" w:hanging="567"/>
+      </w:pPr>
+    </w:lvl>
+    <w:lvl w:ilvl="2">
+      <w:start w:val="1"/>
+      <w:numFmt w:val="decimal"/>
+      <w:pStyle w:val="3"/>
+      <w:lvlText w:val="%1.%2.%3."/>
+      <w:lvlJc w:val="left"/>
+      <w:pPr>
+        <w:ind w:left="709" w:hanging="709"/>
+      </w:pPr>
+    </w:lvl>
+    <w:lvl w:ilvl="3">
+      <w:start w:val="1"/>
+      <w:numFmt w:val="decimal"/>
+      <w:lvlText w:val="%1.%2.%3.%4."/>
+      <w:lvlJc w:val="left"/>
+      <w:pPr>
+        <w:ind w:left="851" w:hanging="851"/>
+      </w:pPr>
+    </w:lvl>
+    <w:lvl w:ilvl="4">
+      <w:start w:val="1"/>
+      <w:numFmt w:val="decimal"/>
+      <w:lvlText w:val="%1.%2.%3.%4.%5."/>
+      <w:lvlJc w:val="left"/>
+      <w:pPr>
+        <w:ind w:left="992" w:hanging="992"/>
+      </w:pPr>
+    </w:lvl>
+    <w:lvl w:ilvl="5">
+      <w:start w:val="1"/>
+      <w:numFmt w:val="decimal"/>
+      <w:lvlText w:val="%1.%2.%3.%4.%5.%6."/>
+      <w:lvlJc w:val="left"/>
+      <w:pPr>
+        <w:ind w:left="1134" w:hanging="1134"/>
+      </w:pPr>
+    </w:lvl>
+    <w:lvl w:ilvl="6">
+      <w:start w:val="1"/>
+      <w:numFmt w:val="decimal"/>
+      <w:lvlText w:val="%1.%2.%3.%4.%5.%6.%7."/>
+      <w:lvlJc w:val="left"/>
+      <w:pPr>
+        <w:ind w:left="1276" w:hanging="1276"/>
+      </w:pPr>
+    </w:lvl>
+    <w:lvl w:ilvl="7">
+      <w:start w:val="1"/>
+      <w:numFmt w:val="decimal"/>
+      <w:lvlText w:val="%1.%2.%3.%4.%5.%6.%7.%8."/>
+      <w:lvlJc w:val="left"/>
+      <w:pPr>
+        <w:ind w:left="1418" w:hanging="1418"/>
+      </w:pPr>
+    </w:lvl>
+    <w:lvl w:ilvl="8">
+      <w:start w:val="1"/>
+      <w:numFmt w:val="decimal"/>
+      <w:lvlText w:val="%1.%2.%3.%4.%5.%6.%7.%8.%9."/>
+      <w:lvlJc w:val="left"/>
+      <w:pPr>
+        <w:ind w:left="1559" w:hanging="1559"/>
+      </w:pPr>
+    </w:lvl>
+  </w:abstractNum>
+  <w:abstractNum w:abstractNumId="13" w15:restartNumberingAfterBreak="0">
     <w:nsid w:val="2C1AE401"/>
     <w:multiLevelType w:val="multilevel"/>
-    <w:tmpl w:val="F7C6001E"/>
+    <w:tmpl w:val="69F44292"/>
     <w:lvl w:ilvl="0">
       <w:numFmt w:val="bullet"/>
       <w:lvlText w:val=" "/>
@@ -2962,106 +3066,183 @@
       </w:pPr>
     </w:lvl>
   </w:abstractNum>
-  <w:abstractNum w:abstractNumId="12" w15:restartNumberingAfterBreak="0">
-    <w:nsid w:val="7E026770"/>
+  <w:abstractNum w:abstractNumId="14" w15:restartNumberingAfterBreak="0">
+    <w:nsid w:val="2D9606B0"/>
     <w:multiLevelType w:val="multilevel"/>
-    <w:tmpl w:val="2472A772"/>
+    <w:tmpl w:val="0409001F"/>
     <w:lvl w:ilvl="0">
       <w:start w:val="1"/>
       <w:numFmt w:val="decimal"/>
-      <w:pStyle w:val="1"/>
-      <w:lvlText w:val="%1"/>
-      <w:lvlJc w:val="left"/>
-      <w:pPr>
-        <w:ind w:left="432" w:hanging="432"/>
+      <w:lvlText w:val="%1."/>
+      <w:lvlJc w:val="left"/>
+      <w:pPr>
+        <w:ind w:left="425" w:hanging="425"/>
       </w:pPr>
     </w:lvl>
     <w:lvl w:ilvl="1">
       <w:start w:val="1"/>
       <w:numFmt w:val="decimal"/>
-      <w:pStyle w:val="2"/>
-      <w:lvlText w:val="%1.%2"/>
-      <w:lvlJc w:val="left"/>
-      <w:pPr>
-        <w:ind w:left="576" w:hanging="576"/>
+      <w:lvlText w:val="%1.%2."/>
+      <w:lvlJc w:val="left"/>
+      <w:pPr>
+        <w:ind w:left="567" w:hanging="567"/>
       </w:pPr>
     </w:lvl>
     <w:lvl w:ilvl="2">
       <w:start w:val="1"/>
       <w:numFmt w:val="decimal"/>
-      <w:pStyle w:val="3"/>
-      <w:lvlText w:val="%1.%2.%3"/>
-      <w:lvlJc w:val="left"/>
-      <w:pPr>
-        <w:ind w:left="720" w:hanging="720"/>
+      <w:lvlText w:val="%1.%2.%3."/>
+      <w:lvlJc w:val="left"/>
+      <w:pPr>
+        <w:ind w:left="709" w:hanging="709"/>
       </w:pPr>
     </w:lvl>
     <w:lvl w:ilvl="3">
       <w:start w:val="1"/>
       <w:numFmt w:val="decimal"/>
-      <w:pStyle w:val="4"/>
-      <w:lvlText w:val="%1.%2.%3.%4"/>
-      <w:lvlJc w:val="left"/>
-      <w:pPr>
-        <w:ind w:left="864" w:hanging="864"/>
+      <w:lvlText w:val="%1.%2.%3.%4."/>
+      <w:lvlJc w:val="left"/>
+      <w:pPr>
+        <w:ind w:left="851" w:hanging="851"/>
       </w:pPr>
     </w:lvl>
     <w:lvl w:ilvl="4">
       <w:start w:val="1"/>
       <w:numFmt w:val="decimal"/>
-      <w:pStyle w:val="5"/>
-      <w:lvlText w:val="%1.%2.%3.%4.%5"/>
-      <w:lvlJc w:val="left"/>
-      <w:pPr>
-        <w:ind w:left="1008" w:hanging="1008"/>
+      <w:lvlText w:val="%1.%2.%3.%4.%5."/>
+      <w:lvlJc w:val="left"/>
+      <w:pPr>
+        <w:ind w:left="992" w:hanging="992"/>
       </w:pPr>
     </w:lvl>
     <w:lvl w:ilvl="5">
       <w:start w:val="1"/>
       <w:numFmt w:val="decimal"/>
-      <w:pStyle w:val="6"/>
-      <w:lvlText w:val="%1.%2.%3.%4.%5.%6"/>
-      <w:lvlJc w:val="left"/>
-      <w:pPr>
-        <w:ind w:left="1152" w:hanging="1152"/>
+      <w:lvlText w:val="%1.%2.%3.%4.%5.%6."/>
+      <w:lvlJc w:val="left"/>
+      <w:pPr>
+        <w:ind w:left="1134" w:hanging="1134"/>
       </w:pPr>
     </w:lvl>
     <w:lvl w:ilvl="6">
       <w:start w:val="1"/>
       <w:numFmt w:val="decimal"/>
-      <w:pStyle w:val="7"/>
-      <w:lvlText w:val="%1.%2.%3.%4.%5.%6.%7"/>
-      <w:lvlJc w:val="left"/>
-      <w:pPr>
-        <w:ind w:left="1296" w:hanging="1296"/>
+      <w:lvlText w:val="%1.%2.%3.%4.%5.%6.%7."/>
+      <w:lvlJc w:val="left"/>
+      <w:pPr>
+        <w:ind w:left="1276" w:hanging="1276"/>
       </w:pPr>
     </w:lvl>
     <w:lvl w:ilvl="7">
       <w:start w:val="1"/>
       <w:numFmt w:val="decimal"/>
-      <w:pStyle w:val="8"/>
-      <w:lvlText w:val="%1.%2.%3.%4.%5.%6.%7.%8"/>
-      <w:lvlJc w:val="left"/>
-      <w:pPr>
-        <w:ind w:left="1440" w:hanging="1440"/>
+      <w:lvlText w:val="%1.%2.%3.%4.%5.%6.%7.%8."/>
+      <w:lvlJc w:val="left"/>
+      <w:pPr>
+        <w:ind w:left="1418" w:hanging="1418"/>
       </w:pPr>
     </w:lvl>
     <w:lvl w:ilvl="8">
       <w:start w:val="1"/>
       <w:numFmt w:val="decimal"/>
-      <w:pStyle w:val="9"/>
-      <w:lvlText w:val="%1.%2.%3.%4.%5.%6.%7.%8.%9"/>
-      <w:lvlJc w:val="left"/>
-      <w:pPr>
-        <w:ind w:left="1584" w:hanging="1584"/>
+      <w:lvlText w:val="%1.%2.%3.%4.%5.%6.%7.%8.%9."/>
+      <w:lvlJc w:val="left"/>
+      <w:pPr>
+        <w:ind w:left="1559" w:hanging="1559"/>
+      </w:pPr>
+    </w:lvl>
+  </w:abstractNum>
+  <w:abstractNum w:abstractNumId="15" w15:restartNumberingAfterBreak="0">
+    <w:nsid w:val="6D7560A3"/>
+    <w:multiLevelType w:val="multilevel"/>
+    <w:tmpl w:val="0409001F"/>
+    <w:lvl w:ilvl="0">
+      <w:start w:val="1"/>
+      <w:numFmt w:val="decimal"/>
+      <w:lvlText w:val="%1."/>
+      <w:lvlJc w:val="left"/>
+      <w:pPr>
+        <w:ind w:left="425" w:hanging="425"/>
+      </w:pPr>
+    </w:lvl>
+    <w:lvl w:ilvl="1">
+      <w:start w:val="1"/>
+      <w:numFmt w:val="decimal"/>
+      <w:lvlText w:val="%1.%2."/>
+      <w:lvlJc w:val="left"/>
+      <w:pPr>
+        <w:ind w:left="567" w:hanging="567"/>
+      </w:pPr>
+    </w:lvl>
+    <w:lvl w:ilvl="2">
+      <w:start w:val="1"/>
+      <w:numFmt w:val="decimal"/>
+      <w:lvlText w:val="%1.%2.%3."/>
+      <w:lvlJc w:val="left"/>
+      <w:pPr>
+        <w:ind w:left="709" w:hanging="709"/>
+      </w:pPr>
+    </w:lvl>
+    <w:lvl w:ilvl="3">
+      <w:start w:val="1"/>
+      <w:numFmt w:val="decimal"/>
+      <w:lvlText w:val="%1.%2.%3.%4."/>
+      <w:lvlJc w:val="left"/>
+      <w:pPr>
+        <w:ind w:left="851" w:hanging="851"/>
+      </w:pPr>
+    </w:lvl>
+    <w:lvl w:ilvl="4">
+      <w:start w:val="1"/>
+      <w:numFmt w:val="decimal"/>
+      <w:lvlText w:val="%1.%2.%3.%4.%5."/>
+      <w:lvlJc w:val="left"/>
+      <w:pPr>
+        <w:ind w:left="992" w:hanging="992"/>
+      </w:pPr>
+    </w:lvl>
+    <w:lvl w:ilvl="5">
+      <w:start w:val="1"/>
+      <w:numFmt w:val="decimal"/>
+      <w:lvlText w:val="%1.%2.%3.%4.%5.%6."/>
+      <w:lvlJc w:val="left"/>
+      <w:pPr>
+        <w:ind w:left="1134" w:hanging="1134"/>
+      </w:pPr>
+    </w:lvl>
+    <w:lvl w:ilvl="6">
+      <w:start w:val="1"/>
+      <w:numFmt w:val="decimal"/>
+      <w:lvlText w:val="%1.%2.%3.%4.%5.%6.%7."/>
+      <w:lvlJc w:val="left"/>
+      <w:pPr>
+        <w:ind w:left="1276" w:hanging="1276"/>
+      </w:pPr>
+    </w:lvl>
+    <w:lvl w:ilvl="7">
+      <w:start w:val="1"/>
+      <w:numFmt w:val="decimal"/>
+      <w:lvlText w:val="%1.%2.%3.%4.%5.%6.%7.%8."/>
+      <w:lvlJc w:val="left"/>
+      <w:pPr>
+        <w:ind w:left="1418" w:hanging="1418"/>
+      </w:pPr>
+    </w:lvl>
+    <w:lvl w:ilvl="8">
+      <w:start w:val="1"/>
+      <w:numFmt w:val="decimal"/>
+      <w:lvlText w:val="%1.%2.%3.%4.%5.%6.%7.%8.%9."/>
+      <w:lvlJc w:val="left"/>
+      <w:pPr>
+        <w:ind w:left="1559" w:hanging="1559"/>
       </w:pPr>
     </w:lvl>
   </w:abstractNum>
   <w:num w:numId="1">
-    <w:abstractNumId w:val="10"/>
+    <w:abstractNumId w:val="11"/>
   </w:num>
   <w:num w:numId="2">
-    <w:abstractNumId w:val="10"/>
+    <w:abstractNumId w:val="11"/>
   </w:num>
   <w:num w:numId="3">
     <w:abstractNumId w:val="8"/>
@@ -3094,31 +3275,31 @@
     <w:abstractNumId w:val="4"/>
   </w:num>
   <w:num w:numId="13">
+    <w:abstractNumId w:val="10"/>
+  </w:num>
+  <w:num w:numId="14">
+    <w:abstractNumId w:val="15"/>
+  </w:num>
+  <w:num w:numId="15">
+    <w:abstractNumId w:val="13"/>
+  </w:num>
+  <w:num w:numId="16">
     <w:abstractNumId w:val="12"/>
   </w:num>
-  <w:num w:numId="14">
-    <w:abstractNumId w:val="11"/>
-  </w:num>
-  <w:num w:numId="15">
-    <w:abstractNumId w:val="11"/>
-  </w:num>
-  <w:num w:numId="16">
-    <w:abstractNumId w:val="11"/>
-  </w:num>
   <w:num w:numId="17">
-    <w:abstractNumId w:val="11"/>
+    <w:abstractNumId w:val="14"/>
   </w:num>
   <w:num w:numId="18">
-    <w:abstractNumId w:val="11"/>
+    <w:abstractNumId w:val="13"/>
   </w:num>
   <w:num w:numId="19">
-    <w:abstractNumId w:val="11"/>
+    <w:abstractNumId w:val="13"/>
   </w:num>
   <w:num w:numId="20">
-    <w:abstractNumId w:val="11"/>
+    <w:abstractNumId w:val="13"/>
   </w:num>
   <w:num w:numId="21">
-    <w:abstractNumId w:val="11"/>
+    <w:abstractNumId w:val="13"/>
   </w:num>
 </w:numbering>
 </file>
@@ -3161,7 +3342,7 @@
     <w:lsdException w:name="Normal Indent" w:semiHidden="1" w:unhideWhenUsed="1"/>
     <w:lsdException w:name="footnote text" w:semiHidden="1" w:unhideWhenUsed="1"/>
     <w:lsdException w:name="annotation text" w:semiHidden="1" w:unhideWhenUsed="1"/>
-    <w:lsdException w:name="header" w:semiHidden="1" w:uiPriority="99" w:unhideWhenUsed="1"/>
+    <w:lsdException w:name="header" w:semiHidden="1" w:unhideWhenUsed="1"/>
     <w:lsdException w:name="footer" w:semiHidden="1" w:uiPriority="99" w:unhideWhenUsed="1"/>
     <w:lsdException w:name="index heading" w:semiHidden="1" w:unhideWhenUsed="1"/>
     <w:lsdException w:name="caption" w:semiHidden="1" w:unhideWhenUsed="1"/>
@@ -3375,7 +3556,7 @@
     <w:lsdException w:name="Colorful List Accent 6"/>
     <w:lsdException w:name="Colorful Grid Accent 6"/>
     <w:lsdException w:name="Bibliography" w:semiHidden="1" w:unhideWhenUsed="1"/>
-    <w:lsdException w:name="TOC Heading" w:semiHidden="1" w:unhideWhenUsed="1"/>
+    <w:lsdException w:name="TOC Heading" w:semiHidden="1" w:uiPriority="39" w:unhideWhenUsed="1" w:qFormat="1"/>
     <w:lsdException w:name="Grid Table 4" w:uiPriority="49"/>
     <w:lsdException w:name="Grid Table 5 Dark" w:uiPriority="50"/>
     <w:lsdException w:name="Grid Table 6 Colorful" w:uiPriority="51"/>
@@ -3482,26 +3663,19 @@
   </w:style>
   <w:style w:type="paragraph" w:styleId="1">
     <w:name w:val="heading 1"/>
-    <w:basedOn w:val="a"/>
+    <w:basedOn w:val="2"/>
     <w:next w:val="a0"/>
     <w:uiPriority w:val="9"/>
     <w:qFormat/>
-    <w:rsid w:val="0079223F"/>
+    <w:rsid w:val="00020CBC"/>
     <w:pPr>
-      <w:keepNext/>
-      <w:keepLines/>
       <w:numPr>
-        <w:numId w:val="13"/>
+        <w:ilvl w:val="0"/>
       </w:numPr>
-      <w:spacing w:before="480" w:after="0"/>
       <w:outlineLvl w:val="0"/>
     </w:pPr>
     <w:rPr>
-      <w:rFonts w:ascii="Times New Roman" w:hAnsi="Times New Roman" w:cs="Times New Roman"/>
-      <w:b/>
-      <w:bCs/>
-      <w:sz w:val="30"/>
-      <w:szCs w:val="32"/>
+      <w:color w:val="000000" w:themeColor="text1"/>
     </w:rPr>
   </w:style>
   <w:style w:type="paragraph" w:styleId="2">
@@ -3511,23 +3685,24 @@
     <w:uiPriority w:val="9"/>
     <w:unhideWhenUsed/>
     <w:qFormat/>
-    <w:rsid w:val="0079223F"/>
+    <w:rsid w:val="00020CBC"/>
     <w:pPr>
       <w:keepNext/>
       <w:keepLines/>
       <w:numPr>
         <w:ilvl w:val="1"/>
-        <w:numId w:val="13"/>
+        <w:numId w:val="16"/>
       </w:numPr>
       <w:spacing w:before="200" w:after="0"/>
       <w:outlineLvl w:val="1"/>
     </w:pPr>
     <w:rPr>
-      <w:rFonts w:ascii="Times New Roman" w:hAnsi="Times New Roman" w:cs="Times New Roman"/>
+      <w:rFonts w:asciiTheme="majorHAnsi" w:eastAsiaTheme="majorEastAsia" w:hAnsiTheme="majorHAnsi" w:cstheme="majorBidi"/>
       <w:b/>
       <w:bCs/>
-      <w:sz w:val="28"/>
+      <w:sz w:val="32"/>
       <w:szCs w:val="32"/>
+      <w:lang w:eastAsia="zh-CN"/>
     </w:rPr>
   </w:style>
   <w:style w:type="paragraph" w:styleId="3">
@@ -3537,21 +3712,22 @@
     <w:uiPriority w:val="9"/>
     <w:unhideWhenUsed/>
     <w:qFormat/>
-    <w:rsid w:val="0079223F"/>
+    <w:rsid w:val="00020CBC"/>
     <w:pPr>
       <w:keepNext/>
       <w:keepLines/>
       <w:numPr>
         <w:ilvl w:val="2"/>
-        <w:numId w:val="13"/>
+        <w:numId w:val="16"/>
       </w:numPr>
       <w:spacing w:before="200" w:after="0"/>
       <w:outlineLvl w:val="2"/>
     </w:pPr>
     <w:rPr>
-      <w:rFonts w:ascii="Times New Roman" w:hAnsi="Times New Roman" w:cs="Times New Roman"/>
+      <w:rFonts w:asciiTheme="majorHAnsi" w:eastAsiaTheme="majorEastAsia" w:hAnsiTheme="majorHAnsi" w:cstheme="majorBidi"/>
       <w:b/>
       <w:bCs/>
+      <w:sz w:val="28"/>
       <w:szCs w:val="28"/>
     </w:rPr>
   </w:style>
@@ -3565,10 +3741,6 @@
     <w:pPr>
       <w:keepNext/>
       <w:keepLines/>
-      <w:numPr>
-        <w:ilvl w:val="3"/>
-        <w:numId w:val="13"/>
-      </w:numPr>
       <w:spacing w:before="200" w:after="0"/>
       <w:outlineLvl w:val="3"/>
     </w:pPr>
@@ -3589,10 +3761,6 @@
     <w:pPr>
       <w:keepNext/>
       <w:keepLines/>
-      <w:numPr>
-        <w:ilvl w:val="4"/>
-        <w:numId w:val="13"/>
-      </w:numPr>
       <w:spacing w:before="200" w:after="0"/>
       <w:outlineLvl w:val="4"/>
     </w:pPr>
@@ -3613,10 +3781,6 @@
     <w:pPr>
       <w:keepNext/>
       <w:keepLines/>
-      <w:numPr>
-        <w:ilvl w:val="5"/>
-        <w:numId w:val="13"/>
-      </w:numPr>
       <w:spacing w:before="200" w:after="0"/>
       <w:outlineLvl w:val="5"/>
     </w:pPr>
@@ -3635,10 +3799,6 @@
     <w:pPr>
       <w:keepNext/>
       <w:keepLines/>
-      <w:numPr>
-        <w:ilvl w:val="6"/>
-        <w:numId w:val="13"/>
-      </w:numPr>
       <w:spacing w:before="200" w:after="0"/>
       <w:outlineLvl w:val="6"/>
     </w:pPr>
@@ -3657,10 +3817,6 @@
     <w:pPr>
       <w:keepNext/>
       <w:keepLines/>
-      <w:numPr>
-        <w:ilvl w:val="7"/>
-        <w:numId w:val="13"/>
-      </w:numPr>
       <w:spacing w:before="200" w:after="0"/>
       <w:outlineLvl w:val="7"/>
     </w:pPr>
@@ -3679,10 +3835,6 @@
     <w:pPr>
       <w:keepNext/>
       <w:keepLines/>
-      <w:numPr>
-        <w:ilvl w:val="8"/>
-        <w:numId w:val="13"/>
-      </w:numPr>
       <w:spacing w:before="200" w:after="0"/>
       <w:outlineLvl w:val="8"/>
     </w:pPr>
@@ -3723,41 +3875,41 @@
     <w:basedOn w:val="a"/>
     <w:link w:val="a4"/>
     <w:qFormat/>
-    <w:rsid w:val="00325E4F"/>
+    <w:rsid w:val="008F0078"/>
     <w:pPr>
-      <w:spacing w:before="180" w:after="180" w:line="360" w:lineRule="auto"/>
+      <w:spacing w:before="180" w:after="180"/>
       <w:ind w:firstLineChars="200" w:firstLine="480"/>
     </w:pPr>
+    <w:rPr>
+      <w:lang w:eastAsia="zh-CN"/>
+    </w:rPr>
   </w:style>
   <w:style w:type="paragraph" w:customStyle="1" w:styleId="FirstParagraph">
     <w:name w:val="First Paragraph"/>
     <w:basedOn w:val="a0"/>
     <w:next w:val="a0"/>
     <w:qFormat/>
-    <w:rsid w:val="00325E4F"/>
+    <w:rsid w:val="008F0078"/>
   </w:style>
   <w:style w:type="paragraph" w:customStyle="1" w:styleId="Compact">
     <w:name w:val="Compact"/>
-    <w:basedOn w:val="a5"/>
-    <w:link w:val="Compact0"/>
+    <w:basedOn w:val="a0"/>
     <w:qFormat/>
-    <w:rsid w:val="0035642B"/>
+    <w:rsid w:val="004E037D"/>
     <w:pPr>
-      <w:framePr w:wrap="around" w:vAnchor="text" w:hAnchor="text" w:xAlign="center" w:y="1"/>
       <w:spacing w:before="36" w:after="36"/>
-      <w:ind w:left="198" w:firstLineChars="0" w:firstLine="0"/>
+      <w:ind w:firstLine="420"/>
     </w:pPr>
     <w:rPr>
-      <w:color w:val="000000" w:themeColor="text1"/>
       <w:sz w:val="21"/>
     </w:rPr>
   </w:style>
-  <w:style w:type="paragraph" w:styleId="a6">
+  <w:style w:type="paragraph" w:styleId="a5">
     <w:name w:val="Title"/>
     <w:basedOn w:val="a"/>
     <w:next w:val="a0"/>
     <w:qFormat/>
-    <w:rsid w:val="00325E4F"/>
+    <w:rsid w:val="001649CB"/>
     <w:pPr>
       <w:keepNext/>
       <w:keepLines/>
@@ -3772,9 +3924,9 @@
       <w:szCs w:val="36"/>
     </w:rPr>
   </w:style>
-  <w:style w:type="paragraph" w:styleId="a7">
+  <w:style w:type="paragraph" w:styleId="a6">
     <w:name w:val="Subtitle"/>
-    <w:basedOn w:val="a6"/>
+    <w:basedOn w:val="a5"/>
     <w:next w:val="a0"/>
     <w:qFormat/>
     <w:pPr>
@@ -3795,7 +3947,7 @@
       <w:jc w:val="center"/>
     </w:pPr>
   </w:style>
-  <w:style w:type="paragraph" w:styleId="a8">
+  <w:style w:type="paragraph" w:styleId="a7">
     <w:name w:val="Date"/>
     <w:next w:val="a0"/>
     <w:qFormat/>
@@ -3820,22 +3972,12 @@
       <w:szCs w:val="20"/>
     </w:rPr>
   </w:style>
-  <w:style w:type="paragraph" w:styleId="a9">
+  <w:style w:type="paragraph" w:styleId="a8">
     <w:name w:val="Bibliography"/>
     <w:basedOn w:val="a"/>
     <w:qFormat/>
-    <w:rsid w:val="00D47324"/>
-    <w:pPr>
-      <w:spacing w:after="120"/>
-      <w:ind w:left="200" w:hangingChars="200" w:hanging="200"/>
-      <w:jc w:val="both"/>
-    </w:pPr>
-    <w:rPr>
-      <w:rFonts w:cs="Times New Roman"/>
-      <w:sz w:val="21"/>
-    </w:rPr>
-  </w:style>
-  <w:style w:type="paragraph" w:styleId="aa">
+  </w:style>
+  <w:style w:type="paragraph" w:styleId="a9">
     <w:name w:val="Block Text"/>
     <w:basedOn w:val="a0"/>
     <w:next w:val="a0"/>
@@ -3853,7 +3995,7 @@
       <w:szCs w:val="20"/>
     </w:rPr>
   </w:style>
-  <w:style w:type="paragraph" w:styleId="ab">
+  <w:style w:type="paragraph" w:styleId="aa">
     <w:name w:val="footnote text"/>
     <w:basedOn w:val="a"/>
     <w:uiPriority w:val="9"/>
@@ -3892,10 +4034,10 @@
     <w:name w:val="Definition"/>
     <w:basedOn w:val="a"/>
   </w:style>
-  <w:style w:type="paragraph" w:styleId="ac">
+  <w:style w:type="paragraph" w:styleId="ab">
     <w:name w:val="caption"/>
     <w:basedOn w:val="a"/>
-    <w:link w:val="ad"/>
+    <w:link w:val="ac"/>
     <w:pPr>
       <w:spacing w:after="120"/>
     </w:pPr>
@@ -3905,30 +4047,25 @@
   </w:style>
   <w:style w:type="paragraph" w:customStyle="1" w:styleId="TableCaption">
     <w:name w:val="Table Caption"/>
-    <w:basedOn w:val="ac"/>
-    <w:rsid w:val="00BC2410"/>
+    <w:basedOn w:val="ab"/>
+    <w:rsid w:val="001649CB"/>
     <w:pPr>
       <w:keepNext/>
       <w:jc w:val="center"/>
     </w:pPr>
     <w:rPr>
-      <w:rFonts w:cs="Times New Roman"/>
       <w:i w:val="0"/>
-      <w:sz w:val="21"/>
     </w:rPr>
   </w:style>
   <w:style w:type="paragraph" w:customStyle="1" w:styleId="ImageCaption">
     <w:name w:val="Image Caption"/>
-    <w:basedOn w:val="ac"/>
-    <w:next w:val="a"/>
-    <w:rsid w:val="00BC2410"/>
+    <w:basedOn w:val="ab"/>
+    <w:rsid w:val="001649CB"/>
     <w:pPr>
       <w:jc w:val="center"/>
     </w:pPr>
     <w:rPr>
-      <w:rFonts w:asciiTheme="majorHAnsi" w:hAnsiTheme="majorHAnsi" w:cs="Times New Roman"/>
       <w:i w:val="0"/>
-      <w:sz w:val="21"/>
     </w:rPr>
   </w:style>
   <w:style w:type="paragraph" w:customStyle="1" w:styleId="Figure">
@@ -3937,40 +4074,37 @@
   </w:style>
   <w:style w:type="paragraph" w:customStyle="1" w:styleId="CaptionedFigure">
     <w:name w:val="Captioned Figure"/>
-    <w:basedOn w:val="ac"/>
-    <w:rsid w:val="00325E4F"/>
+    <w:basedOn w:val="Figure"/>
+    <w:rsid w:val="001649CB"/>
     <w:pPr>
       <w:keepNext/>
       <w:jc w:val="center"/>
     </w:pPr>
-    <w:rPr>
-      <w:noProof/>
-    </w:rPr>
-  </w:style>
-  <w:style w:type="character" w:customStyle="1" w:styleId="ad">
+  </w:style>
+  <w:style w:type="character" w:customStyle="1" w:styleId="ac">
     <w:name w:val="题注 字符"/>
     <w:basedOn w:val="a1"/>
-    <w:link w:val="ac"/>
+    <w:link w:val="ab"/>
   </w:style>
   <w:style w:type="character" w:customStyle="1" w:styleId="VerbatimChar">
     <w:name w:val="Verbatim Char"/>
-    <w:basedOn w:val="ad"/>
+    <w:basedOn w:val="ac"/>
     <w:link w:val="SourceCode"/>
     <w:rPr>
       <w:rFonts w:ascii="Consolas" w:hAnsi="Consolas"/>
       <w:sz w:val="22"/>
     </w:rPr>
   </w:style>
+  <w:style w:type="character" w:styleId="ad">
+    <w:name w:val="footnote reference"/>
+    <w:basedOn w:val="ac"/>
+    <w:rPr>
+      <w:vertAlign w:val="superscript"/>
+    </w:rPr>
+  </w:style>
   <w:style w:type="character" w:styleId="ae">
-    <w:name w:val="footnote reference"/>
-    <w:basedOn w:val="ad"/>
-    <w:rPr>
-      <w:vertAlign w:val="superscript"/>
-    </w:rPr>
-  </w:style>
-  <w:style w:type="character" w:styleId="af">
     <w:name w:val="Hyperlink"/>
-    <w:basedOn w:val="ad"/>
+    <w:basedOn w:val="ac"/>
     <w:uiPriority w:val="99"/>
     <w:rPr>
       <w:color w:val="4F81BD" w:themeColor="accent1"/>
@@ -3983,7 +4117,7 @@
     <w:uiPriority w:val="39"/>
     <w:unhideWhenUsed/>
     <w:qFormat/>
-    <w:rsid w:val="000B530C"/>
+    <w:rsid w:val="002241E8"/>
     <w:pPr>
       <w:numPr>
         <w:numId w:val="0"/>
@@ -3995,7 +4129,7 @@
     <w:rPr>
       <w:b w:val="0"/>
       <w:bCs w:val="0"/>
-      <w:sz w:val="28"/>
+      <w:color w:val="auto"/>
     </w:rPr>
   </w:style>
   <w:style w:type="paragraph" w:customStyle="1" w:styleId="SourceCode">
@@ -4328,1101 +4462,6 @@
       <w:shd w:val="clear" w:color="auto" w:fill="F8F8F8"/>
     </w:rPr>
   </w:style>
-  <w:style w:type="paragraph" w:styleId="af0">
-    <w:name w:val="header"/>
-    <w:basedOn w:val="a"/>
-    <w:link w:val="af1"/>
-    <w:uiPriority w:val="99"/>
-    <w:unhideWhenUsed/>
-    <w:rsid w:val="008F241A"/>
-    <w:pPr>
-      <w:tabs>
-        <w:tab w:val="center" w:pos="4320"/>
-        <w:tab w:val="right" w:pos="8640"/>
-      </w:tabs>
-      <w:snapToGrid w:val="0"/>
-      <w:jc w:val="right"/>
-    </w:pPr>
-    <w:rPr>
-      <w:sz w:val="18"/>
-      <w:szCs w:val="18"/>
-    </w:rPr>
-  </w:style>
-  <w:style w:type="character" w:customStyle="1" w:styleId="a4">
-    <w:name w:val="正文文本 字符"/>
-    <w:basedOn w:val="a1"/>
-    <w:link w:val="a0"/>
-    <w:rsid w:val="00325E4F"/>
-  </w:style>
-  <w:style w:type="character" w:customStyle="1" w:styleId="af1">
-    <w:name w:val="页眉 字符"/>
-    <w:basedOn w:val="a1"/>
-    <w:link w:val="af0"/>
-    <w:uiPriority w:val="99"/>
-    <w:rsid w:val="008F241A"/>
-    <w:rPr>
-      <w:sz w:val="18"/>
-      <w:szCs w:val="18"/>
-    </w:rPr>
-  </w:style>
-  <w:style w:type="paragraph" w:styleId="af2">
-    <w:name w:val="footer"/>
-    <w:basedOn w:val="a"/>
-    <w:link w:val="af3"/>
-    <w:uiPriority w:val="99"/>
-    <w:unhideWhenUsed/>
-    <w:rsid w:val="00B80883"/>
-    <w:pPr>
-      <w:tabs>
-        <w:tab w:val="center" w:pos="4320"/>
-        <w:tab w:val="right" w:pos="8640"/>
-      </w:tabs>
-      <w:snapToGrid w:val="0"/>
-      <w:jc w:val="right"/>
-    </w:pPr>
-    <w:rPr>
-      <w:sz w:val="18"/>
-      <w:szCs w:val="18"/>
-    </w:rPr>
-  </w:style>
-  <w:style w:type="character" w:customStyle="1" w:styleId="af3">
-    <w:name w:val="页脚 字符"/>
-    <w:basedOn w:val="a1"/>
-    <w:link w:val="af2"/>
-    <w:uiPriority w:val="99"/>
-    <w:rsid w:val="00B80883"/>
-    <w:rPr>
-      <w:sz w:val="18"/>
-      <w:szCs w:val="18"/>
-    </w:rPr>
-  </w:style>
-  <w:style w:type="table" w:styleId="2-4">
-    <w:name w:val="List Table 2 Accent 4"/>
-    <w:basedOn w:val="a2"/>
-    <w:uiPriority w:val="47"/>
-    <w:rsid w:val="005701B2"/>
-    <w:pPr>
-      <w:spacing w:after="0"/>
-    </w:pPr>
-    <w:tblPr>
-      <w:tblStyleRowBandSize w:val="1"/>
-      <w:tblStyleColBandSize w:val="1"/>
-      <w:tblBorders>
-        <w:top w:val="single" w:sz="4" w:space="0" w:color="B2A1C7" w:themeColor="accent4" w:themeTint="99"/>
-        <w:bottom w:val="single" w:sz="4" w:space="0" w:color="B2A1C7" w:themeColor="accent4" w:themeTint="99"/>
-        <w:insideH w:val="single" w:sz="4" w:space="0" w:color="B2A1C7" w:themeColor="accent4" w:themeTint="99"/>
-      </w:tblBorders>
-    </w:tblPr>
-    <w:tblStylePr w:type="firstRow">
-      <w:rPr>
-        <w:b/>
-        <w:bCs/>
-      </w:rPr>
-    </w:tblStylePr>
-    <w:tblStylePr w:type="lastRow">
-      <w:rPr>
-        <w:b/>
-        <w:bCs/>
-      </w:rPr>
-    </w:tblStylePr>
-    <w:tblStylePr w:type="firstCol">
-      <w:rPr>
-        <w:b/>
-        <w:bCs/>
-      </w:rPr>
-    </w:tblStylePr>
-    <w:tblStylePr w:type="lastCol">
-      <w:rPr>
-        <w:b/>
-        <w:bCs/>
-      </w:rPr>
-    </w:tblStylePr>
-    <w:tblStylePr w:type="band1Vert">
-      <w:tblPr/>
-      <w:tcPr>
-        <w:shd w:val="clear" w:color="auto" w:fill="E5DFEC" w:themeFill="accent4" w:themeFillTint="33"/>
-      </w:tcPr>
-    </w:tblStylePr>
-    <w:tblStylePr w:type="band1Horz">
-      <w:tblPr/>
-      <w:tcPr>
-        <w:shd w:val="clear" w:color="auto" w:fill="E5DFEC" w:themeFill="accent4" w:themeFillTint="33"/>
-      </w:tcPr>
-    </w:tblStylePr>
-  </w:style>
-  <w:style w:type="paragraph" w:styleId="a5">
-    <w:name w:val="List"/>
-    <w:basedOn w:val="a"/>
-    <w:link w:val="af4"/>
-    <w:semiHidden/>
-    <w:unhideWhenUsed/>
-    <w:rsid w:val="009B25FC"/>
-    <w:pPr>
-      <w:ind w:left="200" w:hangingChars="200" w:hanging="200"/>
-      <w:contextualSpacing/>
-    </w:pPr>
-  </w:style>
-  <w:style w:type="table" w:styleId="20">
-    <w:name w:val="Plain Table 2"/>
-    <w:basedOn w:val="a2"/>
-    <w:rsid w:val="009D572B"/>
-    <w:pPr>
-      <w:spacing w:after="0"/>
-    </w:pPr>
-    <w:tblPr>
-      <w:tblStyleRowBandSize w:val="1"/>
-      <w:tblStyleColBandSize w:val="1"/>
-      <w:tblBorders>
-        <w:top w:val="single" w:sz="4" w:space="0" w:color="7F7F7F" w:themeColor="text1" w:themeTint="80"/>
-        <w:bottom w:val="single" w:sz="4" w:space="0" w:color="7F7F7F" w:themeColor="text1" w:themeTint="80"/>
-      </w:tblBorders>
-    </w:tblPr>
-    <w:tblStylePr w:type="firstRow">
-      <w:rPr>
-        <w:b/>
-        <w:bCs/>
-      </w:rPr>
-      <w:tblPr/>
-      <w:tcPr>
-        <w:tcBorders>
-          <w:bottom w:val="single" w:sz="4" w:space="0" w:color="7F7F7F" w:themeColor="text1" w:themeTint="80"/>
-        </w:tcBorders>
-      </w:tcPr>
-    </w:tblStylePr>
-    <w:tblStylePr w:type="lastRow">
-      <w:rPr>
-        <w:b/>
-        <w:bCs/>
-      </w:rPr>
-      <w:tblPr/>
-      <w:tcPr>
-        <w:tcBorders>
-          <w:top w:val="single" w:sz="4" w:space="0" w:color="7F7F7F" w:themeColor="text1" w:themeTint="80"/>
-        </w:tcBorders>
-      </w:tcPr>
-    </w:tblStylePr>
-    <w:tblStylePr w:type="firstCol">
-      <w:rPr>
-        <w:b/>
-        <w:bCs/>
-      </w:rPr>
-    </w:tblStylePr>
-    <w:tblStylePr w:type="lastCol">
-      <w:rPr>
-        <w:b/>
-        <w:bCs/>
-      </w:rPr>
-    </w:tblStylePr>
-    <w:tblStylePr w:type="band1Vert">
-      <w:tblPr/>
-      <w:tcPr>
-        <w:tcBorders>
-          <w:left w:val="single" w:sz="4" w:space="0" w:color="7F7F7F" w:themeColor="text1" w:themeTint="80"/>
-          <w:right w:val="single" w:sz="4" w:space="0" w:color="7F7F7F" w:themeColor="text1" w:themeTint="80"/>
-        </w:tcBorders>
-      </w:tcPr>
-    </w:tblStylePr>
-    <w:tblStylePr w:type="band2Vert">
-      <w:tblPr/>
-      <w:tcPr>
-        <w:tcBorders>
-          <w:left w:val="single" w:sz="4" w:space="0" w:color="7F7F7F" w:themeColor="text1" w:themeTint="80"/>
-          <w:right w:val="single" w:sz="4" w:space="0" w:color="7F7F7F" w:themeColor="text1" w:themeTint="80"/>
-        </w:tcBorders>
-      </w:tcPr>
-    </w:tblStylePr>
-    <w:tblStylePr w:type="band1Horz">
-      <w:tblPr/>
-      <w:tcPr>
-        <w:tcBorders>
-          <w:top w:val="single" w:sz="4" w:space="0" w:color="7F7F7F" w:themeColor="text1" w:themeTint="80"/>
-          <w:bottom w:val="single" w:sz="4" w:space="0" w:color="7F7F7F" w:themeColor="text1" w:themeTint="80"/>
-        </w:tcBorders>
-      </w:tcPr>
-    </w:tblStylePr>
-  </w:style>
-  <w:style w:type="table" w:styleId="30">
-    <w:name w:val="Plain Table 3"/>
-    <w:basedOn w:val="a2"/>
-    <w:rsid w:val="009D572B"/>
-    <w:pPr>
-      <w:spacing w:after="0"/>
-    </w:pPr>
-    <w:tblPr>
-      <w:tblStyleRowBandSize w:val="1"/>
-      <w:tblStyleColBandSize w:val="1"/>
-    </w:tblPr>
-    <w:tblStylePr w:type="firstRow">
-      <w:rPr>
-        <w:b/>
-        <w:bCs/>
-        <w:caps/>
-      </w:rPr>
-      <w:tblPr/>
-      <w:tcPr>
-        <w:tcBorders>
-          <w:bottom w:val="single" w:sz="4" w:space="0" w:color="7F7F7F" w:themeColor="text1" w:themeTint="80"/>
-        </w:tcBorders>
-      </w:tcPr>
-    </w:tblStylePr>
-    <w:tblStylePr w:type="lastRow">
-      <w:rPr>
-        <w:b/>
-        <w:bCs/>
-        <w:caps/>
-      </w:rPr>
-      <w:tblPr/>
-      <w:tcPr>
-        <w:tcBorders>
-          <w:top w:val="nil"/>
-        </w:tcBorders>
-      </w:tcPr>
-    </w:tblStylePr>
-    <w:tblStylePr w:type="firstCol">
-      <w:rPr>
-        <w:b/>
-        <w:bCs/>
-        <w:caps/>
-      </w:rPr>
-      <w:tblPr/>
-      <w:tcPr>
-        <w:tcBorders>
-          <w:right w:val="single" w:sz="4" w:space="0" w:color="7F7F7F" w:themeColor="text1" w:themeTint="80"/>
-        </w:tcBorders>
-      </w:tcPr>
-    </w:tblStylePr>
-    <w:tblStylePr w:type="lastCol">
-      <w:rPr>
-        <w:b/>
-        <w:bCs/>
-        <w:caps/>
-      </w:rPr>
-      <w:tblPr/>
-      <w:tcPr>
-        <w:tcBorders>
-          <w:left w:val="nil"/>
-        </w:tcBorders>
-      </w:tcPr>
-    </w:tblStylePr>
-    <w:tblStylePr w:type="band1Vert">
-      <w:tblPr/>
-      <w:tcPr>
-        <w:shd w:val="clear" w:color="auto" w:fill="F2F2F2" w:themeFill="background1" w:themeFillShade="F2"/>
-      </w:tcPr>
-    </w:tblStylePr>
-    <w:tblStylePr w:type="band1Horz">
-      <w:tblPr/>
-      <w:tcPr>
-        <w:shd w:val="clear" w:color="auto" w:fill="F2F2F2" w:themeFill="background1" w:themeFillShade="F2"/>
-      </w:tcPr>
-    </w:tblStylePr>
-    <w:tblStylePr w:type="neCell">
-      <w:tblPr/>
-      <w:tcPr>
-        <w:tcBorders>
-          <w:left w:val="nil"/>
-        </w:tcBorders>
-      </w:tcPr>
-    </w:tblStylePr>
-    <w:tblStylePr w:type="nwCell">
-      <w:tblPr/>
-      <w:tcPr>
-        <w:tcBorders>
-          <w:right w:val="nil"/>
-        </w:tcBorders>
-      </w:tcPr>
-    </w:tblStylePr>
-  </w:style>
-  <w:style w:type="table" w:styleId="21">
-    <w:name w:val="List Table 2"/>
-    <w:basedOn w:val="a2"/>
-    <w:uiPriority w:val="47"/>
-    <w:rsid w:val="009D572B"/>
-    <w:pPr>
-      <w:spacing w:after="0"/>
-    </w:pPr>
-    <w:tblPr>
-      <w:tblStyleRowBandSize w:val="1"/>
-      <w:tblStyleColBandSize w:val="1"/>
-      <w:tblBorders>
-        <w:top w:val="single" w:sz="4" w:space="0" w:color="666666" w:themeColor="text1" w:themeTint="99"/>
-        <w:bottom w:val="single" w:sz="4" w:space="0" w:color="666666" w:themeColor="text1" w:themeTint="99"/>
-        <w:insideH w:val="single" w:sz="4" w:space="0" w:color="666666" w:themeColor="text1" w:themeTint="99"/>
-      </w:tblBorders>
-    </w:tblPr>
-    <w:tblStylePr w:type="firstRow">
-      <w:rPr>
-        <w:b/>
-        <w:bCs/>
-      </w:rPr>
-    </w:tblStylePr>
-    <w:tblStylePr w:type="lastRow">
-      <w:rPr>
-        <w:b/>
-        <w:bCs/>
-      </w:rPr>
-    </w:tblStylePr>
-    <w:tblStylePr w:type="firstCol">
-      <w:rPr>
-        <w:b/>
-        <w:bCs/>
-      </w:rPr>
-    </w:tblStylePr>
-    <w:tblStylePr w:type="lastCol">
-      <w:rPr>
-        <w:b/>
-        <w:bCs/>
-      </w:rPr>
-    </w:tblStylePr>
-    <w:tblStylePr w:type="band1Vert">
-      <w:tblPr/>
-      <w:tcPr>
-        <w:shd w:val="clear" w:color="auto" w:fill="CCCCCC" w:themeFill="text1" w:themeFillTint="33"/>
-      </w:tcPr>
-    </w:tblStylePr>
-    <w:tblStylePr w:type="band1Horz">
-      <w:tblPr/>
-      <w:tcPr>
-        <w:shd w:val="clear" w:color="auto" w:fill="CCCCCC" w:themeFill="text1" w:themeFillTint="33"/>
-      </w:tcPr>
-    </w:tblStylePr>
-  </w:style>
-  <w:style w:type="table" w:styleId="10">
-    <w:name w:val="Plain Table 1"/>
-    <w:basedOn w:val="a2"/>
-    <w:rsid w:val="009D572B"/>
-    <w:pPr>
-      <w:spacing w:after="0"/>
-    </w:pPr>
-    <w:tblPr>
-      <w:tblStyleRowBandSize w:val="1"/>
-      <w:tblStyleColBandSize w:val="1"/>
-      <w:tblBorders>
-        <w:top w:val="single" w:sz="4" w:space="0" w:color="BFBFBF" w:themeColor="background1" w:themeShade="BF"/>
-        <w:left w:val="single" w:sz="4" w:space="0" w:color="BFBFBF" w:themeColor="background1" w:themeShade="BF"/>
-        <w:bottom w:val="single" w:sz="4" w:space="0" w:color="BFBFBF" w:themeColor="background1" w:themeShade="BF"/>
-        <w:right w:val="single" w:sz="4" w:space="0" w:color="BFBFBF" w:themeColor="background1" w:themeShade="BF"/>
-        <w:insideH w:val="single" w:sz="4" w:space="0" w:color="BFBFBF" w:themeColor="background1" w:themeShade="BF"/>
-        <w:insideV w:val="single" w:sz="4" w:space="0" w:color="BFBFBF" w:themeColor="background1" w:themeShade="BF"/>
-      </w:tblBorders>
-    </w:tblPr>
-    <w:tblStylePr w:type="firstRow">
-      <w:rPr>
-        <w:b/>
-        <w:bCs/>
-      </w:rPr>
-    </w:tblStylePr>
-    <w:tblStylePr w:type="lastRow">
-      <w:rPr>
-        <w:b/>
-        <w:bCs/>
-      </w:rPr>
-      <w:tblPr/>
-      <w:tcPr>
-        <w:tcBorders>
-          <w:top w:val="double" w:sz="4" w:space="0" w:color="BFBFBF" w:themeColor="background1" w:themeShade="BF"/>
-        </w:tcBorders>
-      </w:tcPr>
-    </w:tblStylePr>
-    <w:tblStylePr w:type="firstCol">
-      <w:rPr>
-        <w:b/>
-        <w:bCs/>
-      </w:rPr>
-    </w:tblStylePr>
-    <w:tblStylePr w:type="lastCol">
-      <w:rPr>
-        <w:b/>
-        <w:bCs/>
-      </w:rPr>
-    </w:tblStylePr>
-    <w:tblStylePr w:type="band1Vert">
-      <w:tblPr/>
-      <w:tcPr>
-        <w:shd w:val="clear" w:color="auto" w:fill="F2F2F2" w:themeFill="background1" w:themeFillShade="F2"/>
-      </w:tcPr>
-    </w:tblStylePr>
-    <w:tblStylePr w:type="band1Horz">
-      <w:tblPr/>
-      <w:tcPr>
-        <w:shd w:val="clear" w:color="auto" w:fill="F2F2F2" w:themeFill="background1" w:themeFillShade="F2"/>
-      </w:tcPr>
-    </w:tblStylePr>
-  </w:style>
-  <w:style w:type="table" w:styleId="6-1">
-    <w:name w:val="Grid Table 6 Colorful Accent 1"/>
-    <w:basedOn w:val="a2"/>
-    <w:uiPriority w:val="51"/>
-    <w:rsid w:val="009D572B"/>
-    <w:pPr>
-      <w:spacing w:after="0"/>
-    </w:pPr>
-    <w:rPr>
-      <w:color w:val="365F91" w:themeColor="accent1" w:themeShade="BF"/>
-    </w:rPr>
-    <w:tblPr>
-      <w:tblStyleRowBandSize w:val="1"/>
-      <w:tblStyleColBandSize w:val="1"/>
-      <w:tblBorders>
-        <w:top w:val="single" w:sz="4" w:space="0" w:color="95B3D7" w:themeColor="accent1" w:themeTint="99"/>
-        <w:left w:val="single" w:sz="4" w:space="0" w:color="95B3D7" w:themeColor="accent1" w:themeTint="99"/>
-        <w:bottom w:val="single" w:sz="4" w:space="0" w:color="95B3D7" w:themeColor="accent1" w:themeTint="99"/>
-        <w:right w:val="single" w:sz="4" w:space="0" w:color="95B3D7" w:themeColor="accent1" w:themeTint="99"/>
-        <w:insideH w:val="single" w:sz="4" w:space="0" w:color="95B3D7" w:themeColor="accent1" w:themeTint="99"/>
-        <w:insideV w:val="single" w:sz="4" w:space="0" w:color="95B3D7" w:themeColor="accent1" w:themeTint="99"/>
-      </w:tblBorders>
-    </w:tblPr>
-    <w:tblStylePr w:type="firstRow">
-      <w:rPr>
-        <w:b/>
-        <w:bCs/>
-      </w:rPr>
-      <w:tblPr/>
-      <w:tcPr>
-        <w:tcBorders>
-          <w:bottom w:val="single" w:sz="12" w:space="0" w:color="95B3D7" w:themeColor="accent1" w:themeTint="99"/>
-        </w:tcBorders>
-      </w:tcPr>
-    </w:tblStylePr>
-    <w:tblStylePr w:type="lastRow">
-      <w:rPr>
-        <w:b/>
-        <w:bCs/>
-      </w:rPr>
-      <w:tblPr/>
-      <w:tcPr>
-        <w:tcBorders>
-          <w:top w:val="double" w:sz="4" w:space="0" w:color="95B3D7" w:themeColor="accent1" w:themeTint="99"/>
-        </w:tcBorders>
-      </w:tcPr>
-    </w:tblStylePr>
-    <w:tblStylePr w:type="firstCol">
-      <w:rPr>
-        <w:b/>
-        <w:bCs/>
-      </w:rPr>
-    </w:tblStylePr>
-    <w:tblStylePr w:type="lastCol">
-      <w:rPr>
-        <w:b/>
-        <w:bCs/>
-      </w:rPr>
-    </w:tblStylePr>
-    <w:tblStylePr w:type="band1Vert">
-      <w:tblPr/>
-      <w:tcPr>
-        <w:shd w:val="clear" w:color="auto" w:fill="DBE5F1" w:themeFill="accent1" w:themeFillTint="33"/>
-      </w:tcPr>
-    </w:tblStylePr>
-    <w:tblStylePr w:type="band1Horz">
-      <w:tblPr/>
-      <w:tcPr>
-        <w:shd w:val="clear" w:color="auto" w:fill="DBE5F1" w:themeFill="accent1" w:themeFillTint="33"/>
-      </w:tcPr>
-    </w:tblStylePr>
-  </w:style>
-  <w:style w:type="table" w:styleId="40">
-    <w:name w:val="Plain Table 4"/>
-    <w:basedOn w:val="a2"/>
-    <w:rsid w:val="009D572B"/>
-    <w:pPr>
-      <w:spacing w:after="0"/>
-    </w:pPr>
-    <w:tblPr>
-      <w:tblStyleRowBandSize w:val="1"/>
-      <w:tblStyleColBandSize w:val="1"/>
-    </w:tblPr>
-    <w:tblStylePr w:type="firstRow">
-      <w:rPr>
-        <w:b/>
-        <w:bCs/>
-      </w:rPr>
-    </w:tblStylePr>
-    <w:tblStylePr w:type="lastRow">
-      <w:rPr>
-        <w:b/>
-        <w:bCs/>
-      </w:rPr>
-    </w:tblStylePr>
-    <w:tblStylePr w:type="firstCol">
-      <w:rPr>
-        <w:b/>
-        <w:bCs/>
-      </w:rPr>
-    </w:tblStylePr>
-    <w:tblStylePr w:type="lastCol">
-      <w:rPr>
-        <w:b/>
-        <w:bCs/>
-      </w:rPr>
-    </w:tblStylePr>
-    <w:tblStylePr w:type="band1Vert">
-      <w:tblPr/>
-      <w:tcPr>
-        <w:shd w:val="clear" w:color="auto" w:fill="F2F2F2" w:themeFill="background1" w:themeFillShade="F2"/>
-      </w:tcPr>
-    </w:tblStylePr>
-    <w:tblStylePr w:type="band1Horz">
-      <w:tblPr/>
-      <w:tcPr>
-        <w:shd w:val="clear" w:color="auto" w:fill="F2F2F2" w:themeFill="background1" w:themeFillShade="F2"/>
-      </w:tcPr>
-    </w:tblStylePr>
-  </w:style>
-  <w:style w:type="table" w:styleId="2-2">
-    <w:name w:val="List Table 2 Accent 2"/>
-    <w:basedOn w:val="a2"/>
-    <w:uiPriority w:val="47"/>
-    <w:rsid w:val="009D572B"/>
-    <w:pPr>
-      <w:spacing w:after="0"/>
-    </w:pPr>
-    <w:tblPr>
-      <w:tblStyleRowBandSize w:val="1"/>
-      <w:tblStyleColBandSize w:val="1"/>
-      <w:tblBorders>
-        <w:top w:val="single" w:sz="4" w:space="0" w:color="D99594" w:themeColor="accent2" w:themeTint="99"/>
-        <w:bottom w:val="single" w:sz="4" w:space="0" w:color="D99594" w:themeColor="accent2" w:themeTint="99"/>
-        <w:insideH w:val="single" w:sz="4" w:space="0" w:color="D99594" w:themeColor="accent2" w:themeTint="99"/>
-      </w:tblBorders>
-    </w:tblPr>
-    <w:tblStylePr w:type="firstRow">
-      <w:rPr>
-        <w:b/>
-        <w:bCs/>
-      </w:rPr>
-    </w:tblStylePr>
-    <w:tblStylePr w:type="lastRow">
-      <w:rPr>
-        <w:b/>
-        <w:bCs/>
-      </w:rPr>
-    </w:tblStylePr>
-    <w:tblStylePr w:type="firstCol">
-      <w:rPr>
-        <w:b/>
-        <w:bCs/>
-      </w:rPr>
-    </w:tblStylePr>
-    <w:tblStylePr w:type="lastCol">
-      <w:rPr>
-        <w:b/>
-        <w:bCs/>
-      </w:rPr>
-    </w:tblStylePr>
-    <w:tblStylePr w:type="band1Vert">
-      <w:tblPr/>
-      <w:tcPr>
-        <w:shd w:val="clear" w:color="auto" w:fill="F2DBDB" w:themeFill="accent2" w:themeFillTint="33"/>
-      </w:tcPr>
-    </w:tblStylePr>
-    <w:tblStylePr w:type="band1Horz">
-      <w:tblPr/>
-      <w:tcPr>
-        <w:shd w:val="clear" w:color="auto" w:fill="F2DBDB" w:themeFill="accent2" w:themeFillTint="33"/>
-      </w:tcPr>
-    </w:tblStylePr>
-  </w:style>
-  <w:style w:type="table" w:styleId="6-2">
-    <w:name w:val="List Table 6 Colorful Accent 2"/>
-    <w:basedOn w:val="a2"/>
-    <w:uiPriority w:val="51"/>
-    <w:rsid w:val="009D572B"/>
-    <w:pPr>
-      <w:spacing w:after="0"/>
-    </w:pPr>
-    <w:rPr>
-      <w:color w:val="943634" w:themeColor="accent2" w:themeShade="BF"/>
-    </w:rPr>
-    <w:tblPr>
-      <w:tblStyleRowBandSize w:val="1"/>
-      <w:tblStyleColBandSize w:val="1"/>
-      <w:tblBorders>
-        <w:top w:val="single" w:sz="4" w:space="0" w:color="C0504D" w:themeColor="accent2"/>
-        <w:bottom w:val="single" w:sz="4" w:space="0" w:color="C0504D" w:themeColor="accent2"/>
-      </w:tblBorders>
-    </w:tblPr>
-    <w:tblStylePr w:type="firstRow">
-      <w:rPr>
-        <w:b/>
-        <w:bCs/>
-      </w:rPr>
-      <w:tblPr/>
-      <w:tcPr>
-        <w:tcBorders>
-          <w:bottom w:val="single" w:sz="4" w:space="0" w:color="C0504D" w:themeColor="accent2"/>
-        </w:tcBorders>
-      </w:tcPr>
-    </w:tblStylePr>
-    <w:tblStylePr w:type="lastRow">
-      <w:rPr>
-        <w:b/>
-        <w:bCs/>
-      </w:rPr>
-      <w:tblPr/>
-      <w:tcPr>
-        <w:tcBorders>
-          <w:top w:val="double" w:sz="4" w:space="0" w:color="C0504D" w:themeColor="accent2"/>
-        </w:tcBorders>
-      </w:tcPr>
-    </w:tblStylePr>
-    <w:tblStylePr w:type="firstCol">
-      <w:rPr>
-        <w:b/>
-        <w:bCs/>
-      </w:rPr>
-    </w:tblStylePr>
-    <w:tblStylePr w:type="lastCol">
-      <w:rPr>
-        <w:b/>
-        <w:bCs/>
-      </w:rPr>
-    </w:tblStylePr>
-    <w:tblStylePr w:type="band1Vert">
-      <w:tblPr/>
-      <w:tcPr>
-        <w:shd w:val="clear" w:color="auto" w:fill="F2DBDB" w:themeFill="accent2" w:themeFillTint="33"/>
-      </w:tcPr>
-    </w:tblStylePr>
-    <w:tblStylePr w:type="band1Horz">
-      <w:tblPr/>
-      <w:tcPr>
-        <w:shd w:val="clear" w:color="auto" w:fill="F2DBDB" w:themeFill="accent2" w:themeFillTint="33"/>
-      </w:tcPr>
-    </w:tblStylePr>
-  </w:style>
-  <w:style w:type="table" w:styleId="60">
-    <w:name w:val="List Table 6 Colorful"/>
-    <w:aliases w:val="TableRmd"/>
-    <w:basedOn w:val="a2"/>
-    <w:uiPriority w:val="51"/>
-    <w:rsid w:val="00C83113"/>
-    <w:pPr>
-      <w:spacing w:after="0"/>
-    </w:pPr>
-    <w:rPr>
-      <w:color w:val="000000" w:themeColor="text1"/>
-      <w:sz w:val="21"/>
-    </w:rPr>
-    <w:tblPr>
-      <w:tblStyleRowBandSize w:val="1"/>
-      <w:tblStyleColBandSize w:val="1"/>
-      <w:jc w:val="center"/>
-      <w:tblBorders>
-        <w:top w:val="single" w:sz="4" w:space="0" w:color="000000" w:themeColor="text1"/>
-        <w:bottom w:val="single" w:sz="4" w:space="0" w:color="000000" w:themeColor="text1"/>
-      </w:tblBorders>
-    </w:tblPr>
-    <w:trPr>
-      <w:cantSplit/>
-      <w:jc w:val="center"/>
-    </w:trPr>
-    <w:tblStylePr w:type="firstRow">
-      <w:rPr>
-        <w:b/>
-        <w:bCs/>
-      </w:rPr>
-      <w:tblPr/>
-      <w:tcPr>
-        <w:tcBorders>
-          <w:bottom w:val="single" w:sz="4" w:space="0" w:color="000000" w:themeColor="text1"/>
-        </w:tcBorders>
-      </w:tcPr>
-    </w:tblStylePr>
-    <w:tblStylePr w:type="lastRow">
-      <w:rPr>
-        <w:b/>
-        <w:bCs/>
-      </w:rPr>
-      <w:tblPr/>
-      <w:tcPr>
-        <w:tcBorders>
-          <w:top w:val="double" w:sz="4" w:space="0" w:color="000000" w:themeColor="text1"/>
-        </w:tcBorders>
-      </w:tcPr>
-    </w:tblStylePr>
-    <w:tblStylePr w:type="firstCol">
-      <w:rPr>
-        <w:b/>
-        <w:bCs/>
-      </w:rPr>
-    </w:tblStylePr>
-    <w:tblStylePr w:type="lastCol">
-      <w:rPr>
-        <w:b/>
-        <w:bCs/>
-      </w:rPr>
-    </w:tblStylePr>
-    <w:tblStylePr w:type="band1Vert">
-      <w:tblPr/>
-      <w:tcPr>
-        <w:shd w:val="clear" w:color="auto" w:fill="CCCCCC" w:themeFill="text1" w:themeFillTint="33"/>
-      </w:tcPr>
-    </w:tblStylePr>
-    <w:tblStylePr w:type="band1Horz">
-      <w:tblPr/>
-      <w:tcPr>
-        <w:shd w:val="clear" w:color="auto" w:fill="CCCCCC" w:themeFill="text1" w:themeFillTint="33"/>
-      </w:tcPr>
-    </w:tblStylePr>
-  </w:style>
-  <w:style w:type="table" w:styleId="6-10">
-    <w:name w:val="List Table 6 Colorful Accent 1"/>
-    <w:basedOn w:val="a2"/>
-    <w:uiPriority w:val="51"/>
-    <w:rsid w:val="009D572B"/>
-    <w:pPr>
-      <w:spacing w:after="0"/>
-    </w:pPr>
-    <w:rPr>
-      <w:color w:val="365F91" w:themeColor="accent1" w:themeShade="BF"/>
-    </w:rPr>
-    <w:tblPr>
-      <w:tblStyleRowBandSize w:val="1"/>
-      <w:tblStyleColBandSize w:val="1"/>
-      <w:tblBorders>
-        <w:top w:val="single" w:sz="4" w:space="0" w:color="4F81BD" w:themeColor="accent1"/>
-        <w:bottom w:val="single" w:sz="4" w:space="0" w:color="4F81BD" w:themeColor="accent1"/>
-      </w:tblBorders>
-    </w:tblPr>
-    <w:tblStylePr w:type="firstRow">
-      <w:rPr>
-        <w:b/>
-        <w:bCs/>
-      </w:rPr>
-      <w:tblPr/>
-      <w:tcPr>
-        <w:tcBorders>
-          <w:bottom w:val="single" w:sz="4" w:space="0" w:color="4F81BD" w:themeColor="accent1"/>
-        </w:tcBorders>
-      </w:tcPr>
-    </w:tblStylePr>
-    <w:tblStylePr w:type="lastRow">
-      <w:rPr>
-        <w:b/>
-        <w:bCs/>
-      </w:rPr>
-      <w:tblPr/>
-      <w:tcPr>
-        <w:tcBorders>
-          <w:top w:val="double" w:sz="4" w:space="0" w:color="4F81BD" w:themeColor="accent1"/>
-        </w:tcBorders>
-      </w:tcPr>
-    </w:tblStylePr>
-    <w:tblStylePr w:type="firstCol">
-      <w:rPr>
-        <w:b/>
-        <w:bCs/>
-      </w:rPr>
-    </w:tblStylePr>
-    <w:tblStylePr w:type="lastCol">
-      <w:rPr>
-        <w:b/>
-        <w:bCs/>
-      </w:rPr>
-    </w:tblStylePr>
-    <w:tblStylePr w:type="band1Vert">
-      <w:tblPr/>
-      <w:tcPr>
-        <w:shd w:val="clear" w:color="auto" w:fill="DBE5F1" w:themeFill="accent1" w:themeFillTint="33"/>
-      </w:tcPr>
-    </w:tblStylePr>
-    <w:tblStylePr w:type="band1Horz">
-      <w:tblPr/>
-      <w:tcPr>
-        <w:shd w:val="clear" w:color="auto" w:fill="DBE5F1" w:themeFill="accent1" w:themeFillTint="33"/>
-      </w:tcPr>
-    </w:tblStylePr>
-  </w:style>
-  <w:style w:type="table" w:styleId="6-3">
-    <w:name w:val="List Table 6 Colorful Accent 3"/>
-    <w:basedOn w:val="a2"/>
-    <w:uiPriority w:val="51"/>
-    <w:rsid w:val="009D572B"/>
-    <w:pPr>
-      <w:spacing w:after="0"/>
-    </w:pPr>
-    <w:rPr>
-      <w:color w:val="76923C" w:themeColor="accent3" w:themeShade="BF"/>
-    </w:rPr>
-    <w:tblPr>
-      <w:tblStyleRowBandSize w:val="1"/>
-      <w:tblStyleColBandSize w:val="1"/>
-      <w:tblBorders>
-        <w:top w:val="single" w:sz="4" w:space="0" w:color="9BBB59" w:themeColor="accent3"/>
-        <w:bottom w:val="single" w:sz="4" w:space="0" w:color="9BBB59" w:themeColor="accent3"/>
-      </w:tblBorders>
-    </w:tblPr>
-    <w:tblStylePr w:type="firstRow">
-      <w:rPr>
-        <w:b/>
-        <w:bCs/>
-      </w:rPr>
-      <w:tblPr/>
-      <w:tcPr>
-        <w:tcBorders>
-          <w:bottom w:val="single" w:sz="4" w:space="0" w:color="9BBB59" w:themeColor="accent3"/>
-        </w:tcBorders>
-      </w:tcPr>
-    </w:tblStylePr>
-    <w:tblStylePr w:type="lastRow">
-      <w:rPr>
-        <w:b/>
-        <w:bCs/>
-      </w:rPr>
-      <w:tblPr/>
-      <w:tcPr>
-        <w:tcBorders>
-          <w:top w:val="double" w:sz="4" w:space="0" w:color="9BBB59" w:themeColor="accent3"/>
-        </w:tcBorders>
-      </w:tcPr>
-    </w:tblStylePr>
-    <w:tblStylePr w:type="firstCol">
-      <w:rPr>
-        <w:b/>
-        <w:bCs/>
-      </w:rPr>
-    </w:tblStylePr>
-    <w:tblStylePr w:type="lastCol">
-      <w:rPr>
-        <w:b/>
-        <w:bCs/>
-      </w:rPr>
-    </w:tblStylePr>
-    <w:tblStylePr w:type="band1Vert">
-      <w:tblPr/>
-      <w:tcPr>
-        <w:shd w:val="clear" w:color="auto" w:fill="EAF1DD" w:themeFill="accent3" w:themeFillTint="33"/>
-      </w:tcPr>
-    </w:tblStylePr>
-    <w:tblStylePr w:type="band1Horz">
-      <w:tblPr/>
-      <w:tcPr>
-        <w:shd w:val="clear" w:color="auto" w:fill="EAF1DD" w:themeFill="accent3" w:themeFillTint="33"/>
-      </w:tcPr>
-    </w:tblStylePr>
-  </w:style>
-  <w:style w:type="table" w:styleId="6-4">
-    <w:name w:val="List Table 6 Colorful Accent 4"/>
-    <w:basedOn w:val="a2"/>
-    <w:uiPriority w:val="51"/>
-    <w:rsid w:val="009D572B"/>
-    <w:pPr>
-      <w:spacing w:after="0"/>
-    </w:pPr>
-    <w:rPr>
-      <w:color w:val="5F497A" w:themeColor="accent4" w:themeShade="BF"/>
-    </w:rPr>
-    <w:tblPr>
-      <w:tblStyleRowBandSize w:val="1"/>
-      <w:tblStyleColBandSize w:val="1"/>
-      <w:tblBorders>
-        <w:top w:val="single" w:sz="4" w:space="0" w:color="8064A2" w:themeColor="accent4"/>
-        <w:bottom w:val="single" w:sz="4" w:space="0" w:color="8064A2" w:themeColor="accent4"/>
-      </w:tblBorders>
-    </w:tblPr>
-    <w:tblStylePr w:type="firstRow">
-      <w:rPr>
-        <w:b/>
-        <w:bCs/>
-      </w:rPr>
-      <w:tblPr/>
-      <w:tcPr>
-        <w:tcBorders>
-          <w:bottom w:val="single" w:sz="4" w:space="0" w:color="8064A2" w:themeColor="accent4"/>
-        </w:tcBorders>
-      </w:tcPr>
-    </w:tblStylePr>
-    <w:tblStylePr w:type="lastRow">
-      <w:rPr>
-        <w:b/>
-        <w:bCs/>
-      </w:rPr>
-      <w:tblPr/>
-      <w:tcPr>
-        <w:tcBorders>
-          <w:top w:val="double" w:sz="4" w:space="0" w:color="8064A2" w:themeColor="accent4"/>
-        </w:tcBorders>
-      </w:tcPr>
-    </w:tblStylePr>
-    <w:tblStylePr w:type="firstCol">
-      <w:rPr>
-        <w:b/>
-        <w:bCs/>
-      </w:rPr>
-    </w:tblStylePr>
-    <w:tblStylePr w:type="lastCol">
-      <w:rPr>
-        <w:b/>
-        <w:bCs/>
-      </w:rPr>
-    </w:tblStylePr>
-    <w:tblStylePr w:type="band1Vert">
-      <w:tblPr/>
-      <w:tcPr>
-        <w:shd w:val="clear" w:color="auto" w:fill="E5DFEC" w:themeFill="accent4" w:themeFillTint="33"/>
-      </w:tcPr>
-    </w:tblStylePr>
-    <w:tblStylePr w:type="band1Horz">
-      <w:tblPr/>
-      <w:tcPr>
-        <w:shd w:val="clear" w:color="auto" w:fill="E5DFEC" w:themeFill="accent4" w:themeFillTint="33"/>
-      </w:tcPr>
-    </w:tblStylePr>
-  </w:style>
-  <w:style w:type="table" w:styleId="6-6">
-    <w:name w:val="List Table 6 Colorful Accent 6"/>
-    <w:basedOn w:val="a2"/>
-    <w:uiPriority w:val="51"/>
-    <w:rsid w:val="009D572B"/>
-    <w:pPr>
-      <w:spacing w:after="0"/>
-    </w:pPr>
-    <w:rPr>
-      <w:color w:val="E36C0A" w:themeColor="accent6" w:themeShade="BF"/>
-    </w:rPr>
-    <w:tblPr>
-      <w:tblStyleRowBandSize w:val="1"/>
-      <w:tblStyleColBandSize w:val="1"/>
-      <w:tblBorders>
-        <w:top w:val="single" w:sz="4" w:space="0" w:color="F79646" w:themeColor="accent6"/>
-        <w:bottom w:val="single" w:sz="4" w:space="0" w:color="F79646" w:themeColor="accent6"/>
-      </w:tblBorders>
-    </w:tblPr>
-    <w:tblStylePr w:type="firstRow">
-      <w:rPr>
-        <w:b/>
-        <w:bCs/>
-      </w:rPr>
-      <w:tblPr/>
-      <w:tcPr>
-        <w:tcBorders>
-          <w:bottom w:val="single" w:sz="4" w:space="0" w:color="F79646" w:themeColor="accent6"/>
-        </w:tcBorders>
-      </w:tcPr>
-    </w:tblStylePr>
-    <w:tblStylePr w:type="lastRow">
-      <w:rPr>
-        <w:b/>
-        <w:bCs/>
-      </w:rPr>
-      <w:tblPr/>
-      <w:tcPr>
-        <w:tcBorders>
-          <w:top w:val="double" w:sz="4" w:space="0" w:color="F79646" w:themeColor="accent6"/>
-        </w:tcBorders>
-      </w:tcPr>
-    </w:tblStylePr>
-    <w:tblStylePr w:type="firstCol">
-      <w:rPr>
-        <w:b/>
-        <w:bCs/>
-      </w:rPr>
-    </w:tblStylePr>
-    <w:tblStylePr w:type="lastCol">
-      <w:rPr>
-        <w:b/>
-        <w:bCs/>
-      </w:rPr>
-    </w:tblStylePr>
-    <w:tblStylePr w:type="band1Vert">
-      <w:tblPr/>
-      <w:tcPr>
-        <w:shd w:val="clear" w:color="auto" w:fill="FDE9D9" w:themeFill="accent6" w:themeFillTint="33"/>
-      </w:tcPr>
-    </w:tblStylePr>
-    <w:tblStylePr w:type="band1Horz">
-      <w:tblPr/>
-      <w:tcPr>
-        <w:shd w:val="clear" w:color="auto" w:fill="FDE9D9" w:themeFill="accent6" w:themeFillTint="33"/>
-      </w:tcPr>
-    </w:tblStylePr>
-  </w:style>
-  <w:style w:type="table" w:styleId="6-5">
-    <w:name w:val="List Table 6 Colorful Accent 5"/>
-    <w:basedOn w:val="a2"/>
-    <w:uiPriority w:val="51"/>
-    <w:rsid w:val="009D572B"/>
-    <w:pPr>
-      <w:spacing w:after="0"/>
-    </w:pPr>
-    <w:rPr>
-      <w:color w:val="31849B" w:themeColor="accent5" w:themeShade="BF"/>
-    </w:rPr>
-    <w:tblPr>
-      <w:tblStyleRowBandSize w:val="1"/>
-      <w:tblStyleColBandSize w:val="1"/>
-      <w:tblBorders>
-        <w:top w:val="single" w:sz="4" w:space="0" w:color="4BACC6" w:themeColor="accent5"/>
-        <w:bottom w:val="single" w:sz="4" w:space="0" w:color="4BACC6" w:themeColor="accent5"/>
-      </w:tblBorders>
-    </w:tblPr>
-    <w:tblStylePr w:type="firstRow">
-      <w:rPr>
-        <w:b/>
-        <w:bCs/>
-      </w:rPr>
-      <w:tblPr/>
-      <w:tcPr>
-        <w:tcBorders>
-          <w:bottom w:val="single" w:sz="4" w:space="0" w:color="4BACC6" w:themeColor="accent5"/>
-        </w:tcBorders>
-      </w:tcPr>
-    </w:tblStylePr>
-    <w:tblStylePr w:type="lastRow">
-      <w:rPr>
-        <w:b/>
-        <w:bCs/>
-      </w:rPr>
-      <w:tblPr/>
-      <w:tcPr>
-        <w:tcBorders>
-          <w:top w:val="double" w:sz="4" w:space="0" w:color="4BACC6" w:themeColor="accent5"/>
-        </w:tcBorders>
-      </w:tcPr>
-    </w:tblStylePr>
-    <w:tblStylePr w:type="firstCol">
-      <w:rPr>
-        <w:b/>
-        <w:bCs/>
-      </w:rPr>
-    </w:tblStylePr>
-    <w:tblStylePr w:type="lastCol">
-      <w:rPr>
-        <w:b/>
-        <w:bCs/>
-      </w:rPr>
-    </w:tblStylePr>
-    <w:tblStylePr w:type="band1Vert">
-      <w:tblPr/>
-      <w:tcPr>
-        <w:shd w:val="clear" w:color="auto" w:fill="DAEEF3" w:themeFill="accent5" w:themeFillTint="33"/>
-      </w:tcPr>
-    </w:tblStylePr>
-    <w:tblStylePr w:type="band1Horz">
-      <w:tblPr/>
-      <w:tcPr>
-        <w:shd w:val="clear" w:color="auto" w:fill="DAEEF3" w:themeFill="accent5" w:themeFillTint="33"/>
-      </w:tcPr>
-    </w:tblStylePr>
-  </w:style>
-  <w:style w:type="character" w:customStyle="1" w:styleId="af4">
-    <w:name w:val="列表 字符"/>
-    <w:basedOn w:val="a1"/>
-    <w:link w:val="a5"/>
-    <w:semiHidden/>
-    <w:rsid w:val="004E55CD"/>
-  </w:style>
-  <w:style w:type="character" w:customStyle="1" w:styleId="Compact0">
-    <w:name w:val="Compact 字符"/>
-    <w:basedOn w:val="af4"/>
-    <w:link w:val="Compact"/>
-    <w:rsid w:val="0035642B"/>
-    <w:rPr>
-      <w:color w:val="000000" w:themeColor="text1"/>
-      <w:sz w:val="21"/>
-    </w:rPr>
-  </w:style>
   <w:style w:type="paragraph" w:styleId="TOC1">
     <w:name w:val="toc 1"/>
     <w:basedOn w:val="a"/>
@@ -5430,26 +4469,43 @@
     <w:autoRedefine/>
     <w:uiPriority w:val="39"/>
     <w:unhideWhenUsed/>
-    <w:rsid w:val="00FB5C2E"/>
+    <w:rsid w:val="002241E8"/>
     <w:pPr>
       <w:tabs>
         <w:tab w:val="left" w:pos="420"/>
         <w:tab w:val="right" w:leader="dot" w:pos="8630"/>
       </w:tabs>
-      <w:spacing w:after="0"/>
     </w:pPr>
     <w:rPr>
       <w:noProof/>
+      <w:kern w:val="2"/>
+      <w:sz w:val="21"/>
+      <w:szCs w:val="22"/>
+      <w:lang w:eastAsia="zh-CN"/>
     </w:rPr>
   </w:style>
   <w:style w:type="paragraph" w:styleId="TOC2">
     <w:name w:val="toc 2"/>
-    <w:basedOn w:val="TOC3"/>
+    <w:basedOn w:val="a"/>
     <w:next w:val="a"/>
     <w:autoRedefine/>
     <w:uiPriority w:val="39"/>
     <w:unhideWhenUsed/>
-    <w:rsid w:val="00FB5C2E"/>
+    <w:rsid w:val="002241E8"/>
+    <w:pPr>
+      <w:tabs>
+        <w:tab w:val="left" w:pos="1050"/>
+        <w:tab w:val="right" w:leader="dot" w:pos="8630"/>
+      </w:tabs>
+      <w:ind w:leftChars="200" w:left="480"/>
+    </w:pPr>
+    <w:rPr>
+      <w:noProof/>
+      <w:kern w:val="2"/>
+      <w:sz w:val="21"/>
+      <w:szCs w:val="22"/>
+      <w:lang w:eastAsia="zh-CN"/>
+    </w:rPr>
   </w:style>
   <w:style w:type="paragraph" w:styleId="TOC3">
     <w:name w:val="toc 3"/>
@@ -5458,20 +4514,93 @@
     <w:autoRedefine/>
     <w:uiPriority w:val="39"/>
     <w:unhideWhenUsed/>
-    <w:rsid w:val="00683649"/>
+    <w:rsid w:val="002241E8"/>
     <w:pPr>
       <w:tabs>
+        <w:tab w:val="left" w:pos="1051"/>
         <w:tab w:val="left" w:pos="1680"/>
         <w:tab w:val="right" w:leader="dot" w:pos="8630"/>
+        <w:tab w:val="left" w:pos="17851"/>
       </w:tabs>
-      <w:spacing w:after="0"/>
-      <w:ind w:leftChars="400" w:left="960"/>
+      <w:ind w:leftChars="200" w:left="480"/>
     </w:pPr>
     <w:rPr>
       <w:noProof/>
       <w:kern w:val="2"/>
       <w:sz w:val="21"/>
       <w:szCs w:val="22"/>
+      <w:lang w:eastAsia="zh-CN"/>
+    </w:rPr>
+  </w:style>
+  <w:style w:type="paragraph" w:styleId="af">
+    <w:name w:val="header"/>
+    <w:basedOn w:val="a"/>
+    <w:link w:val="af0"/>
+    <w:unhideWhenUsed/>
+    <w:rsid w:val="00C33514"/>
+    <w:pPr>
+      <w:pBdr>
+        <w:bottom w:val="single" w:sz="6" w:space="1" w:color="auto"/>
+      </w:pBdr>
+      <w:tabs>
+        <w:tab w:val="center" w:pos="4320"/>
+        <w:tab w:val="right" w:pos="8640"/>
+      </w:tabs>
+      <w:snapToGrid w:val="0"/>
+      <w:jc w:val="center"/>
+    </w:pPr>
+    <w:rPr>
+      <w:sz w:val="18"/>
+      <w:szCs w:val="18"/>
+    </w:rPr>
+  </w:style>
+  <w:style w:type="character" w:customStyle="1" w:styleId="af0">
+    <w:name w:val="页眉 字符"/>
+    <w:basedOn w:val="a1"/>
+    <w:link w:val="af"/>
+    <w:rsid w:val="00C33514"/>
+    <w:rPr>
+      <w:sz w:val="18"/>
+      <w:szCs w:val="18"/>
+    </w:rPr>
+  </w:style>
+  <w:style w:type="paragraph" w:styleId="af1">
+    <w:name w:val="footer"/>
+    <w:basedOn w:val="a"/>
+    <w:link w:val="af2"/>
+    <w:uiPriority w:val="99"/>
+    <w:unhideWhenUsed/>
+    <w:rsid w:val="009A4A65"/>
+    <w:pPr>
+      <w:tabs>
+        <w:tab w:val="center" w:pos="4320"/>
+        <w:tab w:val="right" w:pos="8640"/>
+      </w:tabs>
+      <w:snapToGrid w:val="0"/>
+      <w:jc w:val="center"/>
+    </w:pPr>
+    <w:rPr>
+      <w:sz w:val="18"/>
+      <w:szCs w:val="18"/>
+    </w:rPr>
+  </w:style>
+  <w:style w:type="character" w:customStyle="1" w:styleId="af2">
+    <w:name w:val="页脚 字符"/>
+    <w:basedOn w:val="a1"/>
+    <w:link w:val="af1"/>
+    <w:uiPriority w:val="99"/>
+    <w:rsid w:val="009A4A65"/>
+    <w:rPr>
+      <w:sz w:val="18"/>
+      <w:szCs w:val="18"/>
+    </w:rPr>
+  </w:style>
+  <w:style w:type="character" w:customStyle="1" w:styleId="a4">
+    <w:name w:val="正文文本 字符"/>
+    <w:basedOn w:val="a1"/>
+    <w:link w:val="a0"/>
+    <w:rsid w:val="008F0078"/>
+    <w:rPr>
       <w:lang w:eastAsia="zh-CN"/>
     </w:rPr>
   </w:style>
@@ -5519,12 +4648,46 @@
         <a:srgbClr val="800080"/>
       </a:folHlink>
     </a:clrScheme>
-    <a:fontScheme name="Calibri">
+    <a:fontScheme name="Office">
       <a:majorFont>
-        <a:latin typeface="Calibri" panose="020F0502020204030204"/>
+        <a:latin typeface="Calibri"/>
         <a:ea typeface=""/>
         <a:cs typeface=""/>
-        <a:font script="Jpan" typeface="メイリオ"/>
+        <a:font script="Jpan" typeface="ＭＳ ゴシック"/>
+        <a:font script="Hang" typeface="맑은 고딕"/>
+        <a:font script="Hans" typeface="宋体"/>
+        <a:font script="Hant" typeface="新細明體"/>
+        <a:font script="Arab" typeface="Times New Roman"/>
+        <a:font script="Hebr" typeface="Times New Roman"/>
+        <a:font script="Thai" typeface="Angsana New"/>
+        <a:font script="Ethi" typeface="Nyala"/>
+        <a:font script="Beng" typeface="Vrinda"/>
+        <a:font script="Gujr" typeface="Shruti"/>
+        <a:font script="Khmr" typeface="MoolBoran"/>
+        <a:font script="Knda" typeface="Tunga"/>
+        <a:font script="Guru" typeface="Raavi"/>
+        <a:font script="Cans" typeface="Euphemia"/>
+        <a:font script="Cher" typeface="Plantagenet Cherokee"/>
+        <a:font script="Yiii" typeface="Microsoft Yi Baiti"/>
+        <a:font script="Tibt" typeface="Microsoft Himalaya"/>
+        <a:font script="Thaa" typeface="MV Boli"/>
+        <a:font script="Deva" typeface="Mangal"/>
+        <a:font script="Telu" typeface="Gautami"/>
+        <a:font script="Taml" typeface="Latha"/>
+        <a:font script="Syrc" typeface="Estrangelo Edessa"/>
+        <a:font script="Orya" typeface="Kalinga"/>
+        <a:font script="Mlym" typeface="Kartika"/>
+        <a:font script="Laoo" typeface="DokChampa"/>
+        <a:font script="Sinh" typeface="Iskoola Pota"/>
+        <a:font script="Mong" typeface="Mongolian Baiti"/>
+        <a:font script="Viet" typeface="Times New Roman"/>
+        <a:font script="Uigh" typeface="Microsoft Uighur"/>
+      </a:majorFont>
+      <a:minorFont>
+        <a:latin typeface="Cambria"/>
+        <a:ea typeface=""/>
+        <a:cs typeface=""/>
+        <a:font script="Jpan" typeface="ＭＳ 明朝"/>
         <a:font script="Hang" typeface="맑은 고딕"/>
         <a:font script="Hans" typeface="宋体"/>
         <a:font script="Hant" typeface="新細明體"/>
@@ -5551,44 +4714,8 @@
         <a:font script="Laoo" typeface="DokChampa"/>
         <a:font script="Sinh" typeface="Iskoola Pota"/>
         <a:font script="Mong" typeface="Mongolian Baiti"/>
-        <a:font script="Viet" typeface="Tahoma"/>
+        <a:font script="Viet" typeface="Arial"/>
         <a:font script="Uigh" typeface="Microsoft Uighur"/>
-        <a:font script="Geor" typeface="Sylfaen"/>
-      </a:majorFont>
-      <a:minorFont>
-        <a:latin typeface="Calibri" panose="020F0502020204030204"/>
-        <a:ea typeface=""/>
-        <a:cs typeface=""/>
-        <a:font script="Jpan" typeface="メイリオ"/>
-        <a:font script="Hang" typeface="맑은 고딕"/>
-        <a:font script="Hans" typeface="宋体"/>
-        <a:font script="Hant" typeface="新細明體"/>
-        <a:font script="Arab" typeface="Arial"/>
-        <a:font script="Hebr" typeface="Arial"/>
-        <a:font script="Thai" typeface="Cordia New"/>
-        <a:font script="Ethi" typeface="Nyala"/>
-        <a:font script="Beng" typeface="Vrinda"/>
-        <a:font script="Gujr" typeface="Shruti"/>
-        <a:font script="Khmr" typeface="DaunPenh"/>
-        <a:font script="Knda" typeface="Tunga"/>
-        <a:font script="Guru" typeface="Raavi"/>
-        <a:font script="Cans" typeface="Euphemia"/>
-        <a:font script="Cher" typeface="Plantagenet Cherokee"/>
-        <a:font script="Yiii" typeface="Microsoft Yi Baiti"/>
-        <a:font script="Tibt" typeface="Microsoft Himalaya"/>
-        <a:font script="Thaa" typeface="MV Boli"/>
-        <a:font script="Deva" typeface="Mangal"/>
-        <a:font script="Telu" typeface="Gautami"/>
-        <a:font script="Taml" typeface="Latha"/>
-        <a:font script="Syrc" typeface="Estrangelo Edessa"/>
-        <a:font script="Orya" typeface="Kalinga"/>
-        <a:font script="Mlym" typeface="Kartika"/>
-        <a:font script="Laoo" typeface="DokChampa"/>
-        <a:font script="Sinh" typeface="Iskoola Pota"/>
-        <a:font script="Mong" typeface="Mongolian Baiti"/>
-        <a:font script="Viet" typeface="Tahoma"/>
-        <a:font script="Uigh" typeface="Microsoft Uighur"/>
-        <a:font script="Geor" typeface="Sylfaen"/>
       </a:minorFont>
     </a:fontScheme>
     <a:fmtScheme name="Office">

--- a/docs/Writing/R_Markdown_Writting_cn_word.docx
+++ b/docs/Writing/R_Markdown_Writting_cn_word.docx
@@ -6,8 +6,6 @@
       <w:pPr>
         <w:pStyle w:val="a5"/>
       </w:pPr>
-      <w:bookmarkStart w:id="0" w:name="_GoBack"/>
-      <w:bookmarkEnd w:id="0"/>
       <w:r>
         <w:t xml:space="preserve">Word </w:t>
       </w:r>
@@ -41,11 +39,12 @@
       <w:sdtPr>
         <w:rPr>
           <w:rFonts w:asciiTheme="minorHAnsi" w:eastAsiaTheme="minorEastAsia" w:hAnsiTheme="minorHAnsi" w:cstheme="minorBidi"/>
-          <w:sz w:val="24"/>
+          <w:color w:val="000000" w:themeColor="text1"/>
+          <w:sz w:val="21"/>
           <w:szCs w:val="24"/>
           <w:lang w:eastAsia="en-US"/>
         </w:rPr>
-        <w:id w:val="-584224639"/>
+        <w:id w:val="-2048601549"/>
         <w:docPartObj>
           <w:docPartGallery w:val="Table of Contents"/>
           <w:docPartUnique/>
@@ -64,6 +63,10 @@
         <w:p>
           <w:pPr>
             <w:pStyle w:val="TOC1"/>
+            <w:rPr>
+              <w:bCs w:val="0"/>
+              <w:color w:val="auto"/>
+            </w:rPr>
           </w:pPr>
           <w:r>
             <w:fldChar w:fldCharType="begin"/>
@@ -74,7 +77,7 @@
           <w:r>
             <w:fldChar w:fldCharType="separate"/>
           </w:r>
-          <w:hyperlink w:anchor="_Toc525250479" w:history="1">
+          <w:hyperlink w:anchor="_Toc525476294" w:history="1">
             <w:r>
               <w:rPr>
                 <w:rStyle w:val="ae"/>
@@ -82,6 +85,10 @@
               <w:t>1.</w:t>
             </w:r>
             <w:r>
+              <w:rPr>
+                <w:bCs w:val="0"/>
+                <w:color w:val="auto"/>
+              </w:rPr>
               <w:tab/>
             </w:r>
             <w:r>
@@ -106,7 +113,7 @@
               <w:rPr>
                 <w:webHidden/>
               </w:rPr>
-              <w:instrText xml:space="preserve"> PAGEREF _Toc525250479 \h </w:instrText>
+              <w:instrText xml:space="preserve"> PAGEREF _Toc525476294 \h </w:instrText>
             </w:r>
             <w:r>
               <w:rPr>
@@ -136,8 +143,13 @@
         <w:p>
           <w:pPr>
             <w:pStyle w:val="TOC2"/>
+            <w:ind w:left="420"/>
+            <w:rPr>
+              <w:bCs w:val="0"/>
+              <w:color w:val="auto"/>
+            </w:rPr>
           </w:pPr>
-          <w:hyperlink w:anchor="_Toc525250480" w:history="1">
+          <w:hyperlink w:anchor="_Toc525476295" w:history="1">
             <w:r>
               <w:rPr>
                 <w:rStyle w:val="ae"/>
@@ -145,6 +157,10 @@
               <w:t>1.1.</w:t>
             </w:r>
             <w:r>
+              <w:rPr>
+                <w:bCs w:val="0"/>
+                <w:color w:val="auto"/>
+              </w:rPr>
               <w:tab/>
             </w:r>
             <w:r>
@@ -169,7 +185,7 @@
               <w:rPr>
                 <w:webHidden/>
               </w:rPr>
-              <w:instrText xml:space="preserve"> PAGEREF _Toc525250480 \h </w:instrText>
+              <w:instrText xml:space="preserve"> PAGEREF _Toc525476295 \h </w:instrText>
             </w:r>
             <w:r>
               <w:rPr>
@@ -199,8 +215,13 @@
         <w:p>
           <w:pPr>
             <w:pStyle w:val="TOC3"/>
+            <w:ind w:left="420"/>
+            <w:rPr>
+              <w:bCs w:val="0"/>
+              <w:color w:val="auto"/>
+            </w:rPr>
           </w:pPr>
-          <w:hyperlink w:anchor="_Toc525250481" w:history="1">
+          <w:hyperlink w:anchor="_Toc525476296" w:history="1">
             <w:r>
               <w:rPr>
                 <w:rStyle w:val="ae"/>
@@ -208,6 +229,10 @@
               <w:t>1.1.1.</w:t>
             </w:r>
             <w:r>
+              <w:rPr>
+                <w:bCs w:val="0"/>
+                <w:color w:val="auto"/>
+              </w:rPr>
               <w:tab/>
             </w:r>
             <w:r>
@@ -232,7 +257,7 @@
               <w:rPr>
                 <w:webHidden/>
               </w:rPr>
-              <w:instrText xml:space="preserve"> PAGEREF _Toc525250481 \h </w:instrText>
+              <w:instrText xml:space="preserve"> PAGEREF _Toc525476296 \h </w:instrText>
             </w:r>
             <w:r>
               <w:rPr>
@@ -262,8 +287,12 @@
         <w:p>
           <w:pPr>
             <w:pStyle w:val="TOC1"/>
+            <w:rPr>
+              <w:bCs w:val="0"/>
+              <w:color w:val="auto"/>
+            </w:rPr>
           </w:pPr>
-          <w:hyperlink w:anchor="_Toc525250482" w:history="1">
+          <w:hyperlink w:anchor="_Toc525476297" w:history="1">
             <w:r>
               <w:rPr>
                 <w:rStyle w:val="ae"/>
@@ -271,6 +300,10 @@
               <w:t>2.</w:t>
             </w:r>
             <w:r>
+              <w:rPr>
+                <w:bCs w:val="0"/>
+                <w:color w:val="auto"/>
+              </w:rPr>
               <w:tab/>
             </w:r>
             <w:r>
@@ -295,7 +328,7 @@
               <w:rPr>
                 <w:webHidden/>
               </w:rPr>
-              <w:instrText xml:space="preserve"> PAGEREF _Toc525250482 \h </w:instrText>
+              <w:instrText xml:space="preserve"> PAGEREF _Toc525476297 \h </w:instrText>
             </w:r>
             <w:r>
               <w:rPr>
@@ -325,8 +358,13 @@
         <w:p>
           <w:pPr>
             <w:pStyle w:val="TOC2"/>
+            <w:ind w:left="420"/>
+            <w:rPr>
+              <w:bCs w:val="0"/>
+              <w:color w:val="auto"/>
+            </w:rPr>
           </w:pPr>
-          <w:hyperlink w:anchor="_Toc525250483" w:history="1">
+          <w:hyperlink w:anchor="_Toc525476298" w:history="1">
             <w:r>
               <w:rPr>
                 <w:rStyle w:val="ae"/>
@@ -334,6 +372,10 @@
               <w:t>2.1.</w:t>
             </w:r>
             <w:r>
+              <w:rPr>
+                <w:bCs w:val="0"/>
+                <w:color w:val="auto"/>
+              </w:rPr>
               <w:tab/>
             </w:r>
             <w:r>
@@ -358,7 +400,7 @@
               <w:rPr>
                 <w:webHidden/>
               </w:rPr>
-              <w:instrText xml:space="preserve"> PAGEREF _Toc525250483 \h </w:instrText>
+              <w:instrText xml:space="preserve"> PAGEREF _Toc525476298 \h </w:instrText>
             </w:r>
             <w:r>
               <w:rPr>
@@ -388,8 +430,13 @@
         <w:p>
           <w:pPr>
             <w:pStyle w:val="TOC2"/>
+            <w:ind w:left="420"/>
+            <w:rPr>
+              <w:bCs w:val="0"/>
+              <w:color w:val="auto"/>
+            </w:rPr>
           </w:pPr>
-          <w:hyperlink w:anchor="_Toc525250484" w:history="1">
+          <w:hyperlink w:anchor="_Toc525476299" w:history="1">
             <w:r>
               <w:rPr>
                 <w:rStyle w:val="ae"/>
@@ -397,6 +444,10 @@
               <w:t>2.2.</w:t>
             </w:r>
             <w:r>
+              <w:rPr>
+                <w:bCs w:val="0"/>
+                <w:color w:val="auto"/>
+              </w:rPr>
               <w:tab/>
             </w:r>
             <w:r>
@@ -421,7 +472,7 @@
               <w:rPr>
                 <w:webHidden/>
               </w:rPr>
-              <w:instrText xml:space="preserve"> PAGEREF _Toc525250484 \h </w:instrText>
+              <w:instrText xml:space="preserve"> PAGEREF _Toc525476299 \h </w:instrText>
             </w:r>
             <w:r>
               <w:rPr>
@@ -451,8 +502,12 @@
         <w:p>
           <w:pPr>
             <w:pStyle w:val="TOC1"/>
+            <w:rPr>
+              <w:bCs w:val="0"/>
+              <w:color w:val="auto"/>
+            </w:rPr>
           </w:pPr>
-          <w:hyperlink w:anchor="_Toc525250485" w:history="1">
+          <w:hyperlink w:anchor="_Toc525476300" w:history="1">
             <w:r>
               <w:rPr>
                 <w:rStyle w:val="ae"/>
@@ -460,6 +515,10 @@
               <w:t>3.</w:t>
             </w:r>
             <w:r>
+              <w:rPr>
+                <w:bCs w:val="0"/>
+                <w:color w:val="auto"/>
+              </w:rPr>
               <w:tab/>
             </w:r>
             <w:r>
@@ -484,7 +543,7 @@
               <w:rPr>
                 <w:webHidden/>
               </w:rPr>
-              <w:instrText xml:space="preserve"> PAGEREF _Toc525250485 \h </w:instrText>
+              <w:instrText xml:space="preserve"> PAGEREF _Toc525476300 \h </w:instrText>
             </w:r>
             <w:r>
               <w:rPr>
@@ -501,7 +560,7 @@
               <w:rPr>
                 <w:webHidden/>
               </w:rPr>
-              <w:t>4</w:t>
+              <w:t>3</w:t>
             </w:r>
             <w:r>
               <w:rPr>
@@ -522,11 +581,11 @@
       <w:pPr>
         <w:pStyle w:val="1"/>
       </w:pPr>
-      <w:bookmarkStart w:id="1" w:name="_Toc525250479"/>
+      <w:bookmarkStart w:id="0" w:name="_Toc525476294"/>
       <w:r>
         <w:t>标题一</w:t>
       </w:r>
-      <w:bookmarkEnd w:id="1"/>
+      <w:bookmarkEnd w:id="0"/>
     </w:p>
     <w:p>
       <w:pPr>
@@ -563,7 +622,7 @@
     <w:p>
       <w:pPr>
         <w:pStyle w:val="a0"/>
-        <w:ind w:firstLine="482"/>
+        <w:ind w:firstLine="422"/>
       </w:pPr>
       <w:r>
         <w:rPr>
@@ -743,13 +802,13 @@
       <w:pPr>
         <w:pStyle w:val="2"/>
       </w:pPr>
-      <w:bookmarkStart w:id="2" w:name="h2"/>
-      <w:bookmarkStart w:id="3" w:name="_Toc525250480"/>
+      <w:bookmarkStart w:id="1" w:name="h2"/>
+      <w:bookmarkStart w:id="2" w:name="_Toc525476295"/>
       <w:r>
         <w:t>标题二</w:t>
       </w:r>
+      <w:bookmarkEnd w:id="1"/>
       <w:bookmarkEnd w:id="2"/>
-      <w:bookmarkEnd w:id="3"/>
     </w:p>
     <w:p>
       <w:pPr>
@@ -810,6 +869,7 @@
             <w:rPr>
               <w:rFonts w:ascii="Cambria Math" w:hAnsi="Cambria Math"/>
             </w:rPr>
+            <w:lastRenderedPageBreak/>
             <m:t>f</m:t>
           </m:r>
           <m:d>
@@ -976,12 +1036,11 @@
       <w:pPr>
         <w:pStyle w:val="3"/>
       </w:pPr>
-      <w:bookmarkStart w:id="4" w:name="_Toc525250481"/>
-      <w:r>
-        <w:lastRenderedPageBreak/>
+      <w:bookmarkStart w:id="3" w:name="_Toc525476296"/>
+      <w:r>
         <w:t>标题三</w:t>
       </w:r>
-      <w:bookmarkEnd w:id="4"/>
+      <w:bookmarkEnd w:id="3"/>
     </w:p>
     <w:p>
       <w:pPr>
@@ -1023,11 +1082,167 @@
     <w:p>
       <w:pPr>
         <w:pStyle w:val="Compact"/>
+        <w:framePr w:wrap="notBeside"/>
       </w:pPr>
     </w:p>
     <w:p>
       <w:pPr>
+        <w:pStyle w:val="a0"/>
+      </w:pPr>
+      <w:bookmarkStart w:id="4" w:name="thm:pyth"/>
+      <w:r>
+        <w:t xml:space="preserve">Theorem 1 (Pythagorean theorem)  </w:t>
+      </w:r>
+      <w:bookmarkEnd w:id="4"/>
+      <w:r>
+        <w:t xml:space="preserve">For a right triangle, if </w:t>
+      </w:r>
+      <m:oMath>
+        <m:r>
+          <w:rPr>
+            <w:rFonts w:ascii="Cambria Math" w:hAnsi="Cambria Math"/>
+          </w:rPr>
+          <m:t>c</m:t>
+        </m:r>
+      </m:oMath>
+      <w:r>
+        <w:t xml:space="preserve"> </w:t>
+      </w:r>
+      <w:r>
+        <w:t xml:space="preserve">denotes the length of the hypotenuse and </w:t>
+      </w:r>
+      <m:oMath>
+        <m:r>
+          <w:rPr>
+            <w:rFonts w:ascii="Cambria Math" w:hAnsi="Cambria Math"/>
+          </w:rPr>
+          <m:t>a</m:t>
+        </m:r>
+      </m:oMath>
+      <w:r>
+        <w:t xml:space="preserve"> and </w:t>
+      </w:r>
+      <m:oMath>
+        <m:r>
+          <w:rPr>
+            <w:rFonts w:ascii="Cambria Math" w:hAnsi="Cambria Math"/>
+          </w:rPr>
+          <m:t>b</m:t>
+        </m:r>
+      </m:oMath>
+      <w:r>
+        <w:t xml:space="preserve"> denote the lengths of the other two sides, we have</w:t>
+      </w:r>
+    </w:p>
+    <w:p>
+      <w:pPr>
         <w:pStyle w:val="Compact"/>
+        <w:framePr w:wrap="notBeside"/>
+      </w:pPr>
+      <m:oMathPara>
+        <m:oMathParaPr>
+          <m:jc m:val="center"/>
+        </m:oMathParaPr>
+        <m:oMath>
+          <m:sSup>
+            <m:sSupPr>
+              <m:ctrlPr>
+                <w:rPr>
+                  <w:rFonts w:ascii="Cambria Math" w:hAnsi="Cambria Math"/>
+                </w:rPr>
+              </m:ctrlPr>
+            </m:sSupPr>
+            <m:e>
+              <m:r>
+                <w:rPr>
+                  <w:rFonts w:ascii="Cambria Math" w:hAnsi="Cambria Math"/>
+                </w:rPr>
+                <m:t>a</m:t>
+              </m:r>
+            </m:e>
+            <m:sup>
+              <m:r>
+                <w:rPr>
+                  <w:rFonts w:ascii="Cambria Math" w:hAnsi="Cambria Math"/>
+                </w:rPr>
+                <m:t>2</m:t>
+              </m:r>
+            </m:sup>
+          </m:sSup>
+          <m:r>
+            <w:rPr>
+              <w:rFonts w:ascii="Cambria Math" w:hAnsi="Cambria Math"/>
+            </w:rPr>
+            <m:t>+</m:t>
+          </m:r>
+          <m:sSup>
+            <m:sSupPr>
+              <m:ctrlPr>
+                <w:rPr>
+                  <w:rFonts w:ascii="Cambria Math" w:hAnsi="Cambria Math"/>
+                </w:rPr>
+              </m:ctrlPr>
+            </m:sSupPr>
+            <m:e>
+              <m:r>
+                <w:rPr>
+                  <w:rFonts w:ascii="Cambria Math" w:hAnsi="Cambria Math"/>
+                </w:rPr>
+                <m:t>b</m:t>
+              </m:r>
+            </m:e>
+            <m:sup>
+              <m:r>
+                <w:rPr>
+                  <w:rFonts w:ascii="Cambria Math" w:hAnsi="Cambria Math"/>
+                </w:rPr>
+                <m:t>2</m:t>
+              </m:r>
+            </m:sup>
+          </m:sSup>
+          <m:r>
+            <w:rPr>
+              <w:rFonts w:ascii="Cambria Math" w:hAnsi="Cambria Math"/>
+            </w:rPr>
+            <m:t>=</m:t>
+          </m:r>
+          <m:sSup>
+            <m:sSupPr>
+              <m:ctrlPr>
+                <w:rPr>
+                  <w:rFonts w:ascii="Cambria Math" w:hAnsi="Cambria Math"/>
+                </w:rPr>
+              </m:ctrlPr>
+            </m:sSupPr>
+            <m:e>
+              <m:r>
+                <w:rPr>
+                  <w:rFonts w:ascii="Cambria Math" w:hAnsi="Cambria Math"/>
+                </w:rPr>
+                <m:t>c</m:t>
+              </m:r>
+            </m:e>
+            <m:sup>
+              <m:r>
+                <w:rPr>
+                  <w:rFonts w:ascii="Cambria Math" w:hAnsi="Cambria Math"/>
+                </w:rPr>
+                <m:t>2</m:t>
+              </m:r>
+            </m:sup>
+          </m:sSup>
+        </m:oMath>
+      </m:oMathPara>
+    </w:p>
+    <w:p>
+      <w:pPr>
+        <w:pStyle w:val="Compact"/>
+        <w:framePr w:wrap="notBeside"/>
+      </w:pPr>
+    </w:p>
+    <w:p>
+      <w:pPr>
+        <w:pStyle w:val="a0"/>
       </w:pPr>
       <w:bookmarkStart w:id="5" w:name="def:char"/>
       <w:r>
@@ -1035,10 +1250,7 @@
       </w:r>
       <w:bookmarkEnd w:id="5"/>
       <w:r>
-        <w:t>随机变量</w:t>
-      </w:r>
-      <w:r>
-        <w:t xml:space="preserve"> </w:t>
+        <w:t xml:space="preserve">The characteristic function of randowm variable </w:t>
       </w:r>
       <m:oMath>
         <m:r>
@@ -1049,15 +1261,13 @@
         </m:r>
       </m:oMath>
       <w:r>
-        <w:t xml:space="preserve"> </w:t>
-      </w:r>
-      <w:r>
-        <w:t>的特征函数定义为</w:t>
+        <w:t xml:space="preserve"> is</w:t>
       </w:r>
     </w:p>
     <w:p>
       <w:pPr>
         <w:pStyle w:val="Compact"/>
+        <w:framePr w:wrap="notBeside"/>
       </w:pPr>
       <m:oMathPara>
         <m:oMathParaPr>
@@ -1187,309 +1397,154 @@
     </w:p>
     <w:p>
       <w:pPr>
-        <w:pStyle w:val="Compact"/>
-      </w:pPr>
+        <w:pStyle w:val="1"/>
+      </w:pPr>
+      <w:bookmarkStart w:id="6" w:name="_Toc525476297"/>
+      <w:r>
+        <w:t>标题一：图表</w:t>
+      </w:r>
+      <w:bookmarkEnd w:id="6"/>
     </w:p>
     <w:p>
       <w:pPr>
-        <w:pStyle w:val="a0"/>
-      </w:pPr>
-      <w:bookmarkStart w:id="6" w:name="thm:pyth"/>
-      <w:r>
-        <w:t xml:space="preserve">Theorem 1 (Pythagorean theorem)  </w:t>
-      </w:r>
-      <w:bookmarkEnd w:id="6"/>
-      <w:r>
-        <w:t xml:space="preserve">For a right triangle, if </w:t>
-      </w:r>
-      <m:oMath>
-        <m:r>
-          <w:rPr>
-            <w:rFonts w:ascii="Cambria Math" w:hAnsi="Cambria Math"/>
-          </w:rPr>
-          <m:t>c</m:t>
-        </m:r>
-      </m:oMath>
-      <w:r>
-        <w:t xml:space="preserve"> denotes the length of the hypotenuse and </w:t>
-      </w:r>
-      <m:oMath>
-        <m:r>
-          <w:rPr>
-            <w:rFonts w:ascii="Cambria Math" w:hAnsi="Cambria Math"/>
-          </w:rPr>
-          <m:t>a</m:t>
-        </m:r>
-      </m:oMath>
-      <w:r>
-        <w:t xml:space="preserve"> and </w:t>
-      </w:r>
-      <m:oMath>
-        <m:r>
-          <w:rPr>
-            <w:rFonts w:ascii="Cambria Math" w:hAnsi="Cambria Math"/>
-          </w:rPr>
-          <m:t>b</m:t>
-        </m:r>
-      </m:oMath>
-      <w:r>
-        <w:t xml:space="preserve"> denote the lengths of the other two sides, we have</w:t>
-      </w:r>
-    </w:p>
-    <w:p>
-      <w:pPr>
-        <w:pStyle w:val="Compact"/>
-      </w:pPr>
-      <m:oMathPara>
-        <m:oMathParaPr>
-          <m:jc m:val="center"/>
-        </m:oMathParaPr>
-        <m:oMath>
-          <m:sSup>
-            <m:sSupPr>
-              <m:ctrlPr>
-                <w:rPr>
-                  <w:rFonts w:ascii="Cambria Math" w:hAnsi="Cambria Math"/>
-                </w:rPr>
-              </m:ctrlPr>
-            </m:sSupPr>
-            <m:e>
-              <m:r>
-                <w:rPr>
-                  <w:rFonts w:ascii="Cambria Math" w:hAnsi="Cambria Math"/>
-                </w:rPr>
-                <m:t>a</m:t>
-              </m:r>
-            </m:e>
-            <m:sup>
-              <m:r>
-                <w:rPr>
-                  <w:rFonts w:ascii="Cambria Math" w:hAnsi="Cambria Math"/>
-                </w:rPr>
-                <m:t>2</m:t>
-              </m:r>
-            </m:sup>
-          </m:sSup>
-          <m:r>
-            <w:rPr>
-              <w:rFonts w:ascii="Cambria Math" w:hAnsi="Cambria Math"/>
-            </w:rPr>
-            <m:t>+</m:t>
-          </m:r>
-          <m:sSup>
-            <m:sSupPr>
-              <m:ctrlPr>
-                <w:rPr>
-                  <w:rFonts w:ascii="Cambria Math" w:hAnsi="Cambria Math"/>
-                </w:rPr>
-              </m:ctrlPr>
-            </m:sSupPr>
-            <m:e>
-              <m:r>
-                <w:rPr>
-                  <w:rFonts w:ascii="Cambria Math" w:hAnsi="Cambria Math"/>
-                </w:rPr>
-                <m:t>b</m:t>
-              </m:r>
-            </m:e>
-            <m:sup>
-              <m:r>
-                <w:rPr>
-                  <w:rFonts w:ascii="Cambria Math" w:hAnsi="Cambria Math"/>
-                </w:rPr>
-                <m:t>2</m:t>
-              </m:r>
-            </m:sup>
-          </m:sSup>
-          <m:r>
-            <w:rPr>
-              <w:rFonts w:ascii="Cambria Math" w:hAnsi="Cambria Math"/>
-            </w:rPr>
-            <m:t>=</m:t>
-          </m:r>
-          <m:sSup>
-            <m:sSupPr>
-              <m:ctrlPr>
-                <w:rPr>
-                  <w:rFonts w:ascii="Cambria Math" w:hAnsi="Cambria Math"/>
-                </w:rPr>
-              </m:ctrlPr>
-            </m:sSupPr>
-            <m:e>
-              <m:r>
-                <w:rPr>
-                  <w:rFonts w:ascii="Cambria Math" w:hAnsi="Cambria Math"/>
-                </w:rPr>
-                <m:t>c</m:t>
-              </m:r>
-            </m:e>
-            <m:sup>
-              <m:r>
-                <w:rPr>
-                  <w:rFonts w:ascii="Cambria Math" w:hAnsi="Cambria Math"/>
-                </w:rPr>
-                <m:t>2</m:t>
-              </m:r>
-            </m:sup>
-          </m:sSup>
-        </m:oMath>
-      </m:oMathPara>
-    </w:p>
-    <w:p>
-      <w:pPr>
-        <w:pStyle w:val="FirstParagraph"/>
-      </w:pPr>
-    </w:p>
-    <w:p>
-      <w:pPr>
-        <w:pStyle w:val="1"/>
-      </w:pPr>
-      <w:bookmarkStart w:id="7" w:name="_Toc525250482"/>
-      <w:r>
-        <w:t>标题一：图表</w:t>
+        <w:pStyle w:val="2"/>
+      </w:pPr>
+      <w:bookmarkStart w:id="7" w:name="_Toc525476298"/>
+      <w:r>
+        <w:t>图形</w:t>
       </w:r>
       <w:bookmarkEnd w:id="7"/>
     </w:p>
     <w:p>
       <w:pPr>
-        <w:pStyle w:val="2"/>
-      </w:pPr>
-      <w:bookmarkStart w:id="8" w:name="_Toc525250483"/>
-      <w:r>
-        <w:t>图形</w:t>
-      </w:r>
-      <w:bookmarkEnd w:id="8"/>
+        <w:pStyle w:val="FirstParagraph"/>
+      </w:pPr>
+      <w:r>
+        <w:t>图</w:t>
+      </w:r>
+      <w:r>
+        <w:t xml:space="preserve"> 1 </w:t>
+      </w:r>
+      <w:r>
+        <w:t>是一个简单图形。</w:t>
+      </w:r>
     </w:p>
     <w:p>
       <w:pPr>
-        <w:pStyle w:val="FirstParagraph"/>
-      </w:pPr>
-      <w:r>
-        <w:t>图</w:t>
-      </w:r>
-      <w:r>
-        <w:t xml:space="preserve"> 1 </w:t>
-      </w:r>
-      <w:r>
-        <w:t>是一个简单图形。</w:t>
+        <w:pStyle w:val="SourceCode"/>
+      </w:pPr>
+      <w:r>
+        <w:rPr>
+          <w:rStyle w:val="KeywordTok"/>
+        </w:rPr>
+        <w:t>par</w:t>
+      </w:r>
+      <w:r>
+        <w:rPr>
+          <w:rStyle w:val="NormalTok"/>
+        </w:rPr>
+        <w:t>(</w:t>
+      </w:r>
+      <w:r>
+        <w:rPr>
+          <w:rStyle w:val="DataTypeTok"/>
+        </w:rPr>
+        <w:t>mar =</w:t>
+      </w:r>
+      <w:r>
+        <w:rPr>
+          <w:rStyle w:val="NormalTok"/>
+        </w:rPr>
+        <w:t xml:space="preserve"> </w:t>
+      </w:r>
+      <w:r>
+        <w:rPr>
+          <w:rStyle w:val="KeywordTok"/>
+        </w:rPr>
+        <w:t>c</w:t>
+      </w:r>
+      <w:r>
+        <w:rPr>
+          <w:rStyle w:val="NormalTok"/>
+        </w:rPr>
+        <w:t>(</w:t>
+      </w:r>
+      <w:r>
+        <w:rPr>
+          <w:rStyle w:val="DecValTok"/>
+        </w:rPr>
+        <w:t>4</w:t>
+      </w:r>
+      <w:r>
+        <w:rPr>
+          <w:rStyle w:val="NormalTok"/>
+        </w:rPr>
+        <w:t xml:space="preserve">, </w:t>
+      </w:r>
+      <w:r>
+        <w:rPr>
+          <w:rStyle w:val="DecValTok"/>
+        </w:rPr>
+        <w:t>4</w:t>
+      </w:r>
+      <w:r>
+        <w:rPr>
+          <w:rStyle w:val="NormalTok"/>
+        </w:rPr>
+        <w:t xml:space="preserve">, </w:t>
+      </w:r>
+      <w:r>
+        <w:rPr>
+          <w:rStyle w:val="FloatTok"/>
+        </w:rPr>
+        <w:t>.1</w:t>
+      </w:r>
+      <w:r>
+        <w:rPr>
+          <w:rStyle w:val="NormalTok"/>
+        </w:rPr>
+        <w:t xml:space="preserve">, </w:t>
+      </w:r>
+      <w:r>
+        <w:rPr>
+          <w:rStyle w:val="FloatTok"/>
+        </w:rPr>
+        <w:t>.1</w:t>
+      </w:r>
+      <w:r>
+        <w:rPr>
+          <w:rStyle w:val="NormalTok"/>
+        </w:rPr>
+        <w:t>))</w:t>
+      </w:r>
+      <w:r>
+        <w:br/>
+      </w:r>
+      <w:r>
+        <w:rPr>
+          <w:rStyle w:val="KeywordTok"/>
+        </w:rPr>
+        <w:t>plot</w:t>
+      </w:r>
+      <w:r>
+        <w:rPr>
+          <w:rStyle w:val="NormalTok"/>
+        </w:rPr>
+        <w:t>(cars)</w:t>
       </w:r>
     </w:p>
     <w:p>
       <w:pPr>
-        <w:pStyle w:val="SourceCode"/>
-      </w:pPr>
-      <w:r>
-        <w:rPr>
-          <w:rStyle w:val="KeywordTok"/>
-        </w:rPr>
-        <w:t>par</w:t>
-      </w:r>
-      <w:r>
-        <w:rPr>
-          <w:rStyle w:val="NormalTok"/>
-        </w:rPr>
-        <w:t>(</w:t>
-      </w:r>
-      <w:r>
-        <w:rPr>
-          <w:rStyle w:val="DataTypeTok"/>
-        </w:rPr>
-        <w:t>mar =</w:t>
-      </w:r>
-      <w:r>
-        <w:rPr>
-          <w:rStyle w:val="NormalTok"/>
-        </w:rPr>
-        <w:t xml:space="preserve"> </w:t>
-      </w:r>
-      <w:r>
-        <w:rPr>
-          <w:rStyle w:val="KeywordTok"/>
-        </w:rPr>
-        <w:t>c</w:t>
-      </w:r>
-      <w:r>
-        <w:rPr>
-          <w:rStyle w:val="NormalTok"/>
-        </w:rPr>
-        <w:t>(</w:t>
-      </w:r>
-      <w:r>
-        <w:rPr>
-          <w:rStyle w:val="DecValTok"/>
-        </w:rPr>
-        <w:t>4</w:t>
-      </w:r>
-      <w:r>
-        <w:rPr>
-          <w:rStyle w:val="NormalTok"/>
-        </w:rPr>
-        <w:t xml:space="preserve">, </w:t>
-      </w:r>
-      <w:r>
-        <w:rPr>
-          <w:rStyle w:val="DecValTok"/>
-        </w:rPr>
-        <w:t>4</w:t>
-      </w:r>
-      <w:r>
-        <w:rPr>
-          <w:rStyle w:val="NormalTok"/>
-        </w:rPr>
-        <w:t xml:space="preserve">, </w:t>
-      </w:r>
-      <w:r>
-        <w:rPr>
-          <w:rStyle w:val="FloatTok"/>
-        </w:rPr>
-        <w:t>.1</w:t>
-      </w:r>
-      <w:r>
-        <w:rPr>
-          <w:rStyle w:val="NormalTok"/>
-        </w:rPr>
-        <w:t xml:space="preserve">, </w:t>
-      </w:r>
-      <w:r>
-        <w:rPr>
-          <w:rStyle w:val="FloatTok"/>
-        </w:rPr>
-        <w:t>.1</w:t>
-      </w:r>
-      <w:r>
-        <w:rPr>
-          <w:rStyle w:val="NormalTok"/>
-        </w:rPr>
-        <w:t>))</w:t>
-      </w:r>
-      <w:r>
-        <w:br/>
-      </w:r>
-      <w:r>
-        <w:rPr>
-          <w:rStyle w:val="KeywordTok"/>
-        </w:rPr>
-        <w:t>plot</w:t>
-      </w:r>
-      <w:r>
-        <w:rPr>
-          <w:rStyle w:val="NormalTok"/>
-        </w:rPr>
-        <w:t>(cars)</w:t>
-      </w:r>
-    </w:p>
-    <w:p>
-      <w:pPr>
         <w:pStyle w:val="CaptionedFigure"/>
       </w:pPr>
+      <w:bookmarkStart w:id="8" w:name="_GoBack"/>
       <w:r>
         <w:rPr>
           <w:noProof/>
         </w:rPr>
-        <w:lastRenderedPageBreak/>
         <w:drawing>
           <wp:inline distT="0" distB="0" distL="0" distR="0">
-            <wp:extent cx="3696101" cy="3696101"/>
+            <wp:extent cx="3497580" cy="2590800"/>
             <wp:effectExtent l="0" t="0" r="0" b="0"/>
             <wp:docPr id="1" name="Picture" descr="Figure 1 A figure example"/>
             <wp:cNvGraphicFramePr/>
@@ -1511,7 +1566,7 @@
                   <pic:spPr bwMode="auto">
                     <a:xfrm>
                       <a:off x="0" y="0"/>
-                      <a:ext cx="3696101" cy="3696101"/>
+                      <a:ext cx="3497961" cy="2591082"/>
                     </a:xfrm>
                     <a:prstGeom prst="rect">
                       <a:avLst/>
@@ -1529,6 +1584,7 @@
           </wp:inline>
         </w:drawing>
       </w:r>
+      <w:bookmarkEnd w:id="8"/>
     </w:p>
     <w:p>
       <w:pPr>
@@ -1542,8 +1598,9 @@
       <w:pPr>
         <w:pStyle w:val="2"/>
       </w:pPr>
-      <w:bookmarkStart w:id="9" w:name="_Toc525250484"/>
-      <w:r>
+      <w:bookmarkStart w:id="9" w:name="_Toc525476299"/>
+      <w:r>
+        <w:lastRenderedPageBreak/>
         <w:t>表格</w:t>
       </w:r>
       <w:bookmarkEnd w:id="9"/>
@@ -1758,6 +1815,7 @@
           <w:p>
             <w:pPr>
               <w:pStyle w:val="Compact"/>
+              <w:framePr w:wrap="notBeside"/>
             </w:pPr>
           </w:p>
         </w:tc>
@@ -1772,6 +1830,7 @@
           <w:p>
             <w:pPr>
               <w:pStyle w:val="Compact"/>
+              <w:framePr w:wrap="notBeside"/>
               <w:jc w:val="right"/>
             </w:pPr>
             <w:r>
@@ -1790,6 +1849,7 @@
           <w:p>
             <w:pPr>
               <w:pStyle w:val="Compact"/>
+              <w:framePr w:wrap="notBeside"/>
               <w:jc w:val="right"/>
             </w:pPr>
             <w:r>
@@ -1808,6 +1868,7 @@
           <w:p>
             <w:pPr>
               <w:pStyle w:val="Compact"/>
+              <w:framePr w:wrap="notBeside"/>
               <w:jc w:val="right"/>
             </w:pPr>
             <w:r>
@@ -1826,6 +1887,7 @@
           <w:p>
             <w:pPr>
               <w:pStyle w:val="Compact"/>
+              <w:framePr w:wrap="notBeside"/>
               <w:jc w:val="right"/>
             </w:pPr>
             <w:r>
@@ -1844,6 +1906,7 @@
           <w:p>
             <w:pPr>
               <w:pStyle w:val="Compact"/>
+              <w:framePr w:wrap="notBeside"/>
               <w:jc w:val="right"/>
             </w:pPr>
             <w:r>
@@ -1860,6 +1923,8 @@
           <w:p>
             <w:pPr>
               <w:pStyle w:val="Compact"/>
+              <w:framePr w:wrap="notBeside"/>
+              <w:jc w:val="left"/>
             </w:pPr>
             <w:r>
               <w:t>Mazda RX4</w:t>
@@ -1873,6 +1938,7 @@
           <w:p>
             <w:pPr>
               <w:pStyle w:val="Compact"/>
+              <w:framePr w:wrap="notBeside"/>
               <w:jc w:val="right"/>
             </w:pPr>
             <w:r>
@@ -1887,6 +1953,7 @@
           <w:p>
             <w:pPr>
               <w:pStyle w:val="Compact"/>
+              <w:framePr w:wrap="notBeside"/>
               <w:jc w:val="right"/>
             </w:pPr>
             <w:r>
@@ -1901,6 +1968,7 @@
           <w:p>
             <w:pPr>
               <w:pStyle w:val="Compact"/>
+              <w:framePr w:wrap="notBeside"/>
               <w:jc w:val="right"/>
             </w:pPr>
             <w:r>
@@ -1915,6 +1983,7 @@
           <w:p>
             <w:pPr>
               <w:pStyle w:val="Compact"/>
+              <w:framePr w:wrap="notBeside"/>
               <w:jc w:val="right"/>
             </w:pPr>
             <w:r>
@@ -1929,6 +1998,7 @@
           <w:p>
             <w:pPr>
               <w:pStyle w:val="Compact"/>
+              <w:framePr w:wrap="notBeside"/>
               <w:jc w:val="right"/>
             </w:pPr>
             <w:r>
@@ -1945,6 +2015,8 @@
           <w:p>
             <w:pPr>
               <w:pStyle w:val="Compact"/>
+              <w:framePr w:wrap="notBeside"/>
+              <w:jc w:val="left"/>
             </w:pPr>
             <w:r>
               <w:t>Mazda RX4 Wag</w:t>
@@ -1958,6 +2030,7 @@
           <w:p>
             <w:pPr>
               <w:pStyle w:val="Compact"/>
+              <w:framePr w:wrap="notBeside"/>
               <w:jc w:val="right"/>
             </w:pPr>
             <w:r>
@@ -1972,6 +2045,7 @@
           <w:p>
             <w:pPr>
               <w:pStyle w:val="Compact"/>
+              <w:framePr w:wrap="notBeside"/>
               <w:jc w:val="right"/>
             </w:pPr>
             <w:r>
@@ -1986,6 +2060,7 @@
           <w:p>
             <w:pPr>
               <w:pStyle w:val="Compact"/>
+              <w:framePr w:wrap="notBeside"/>
               <w:jc w:val="right"/>
             </w:pPr>
             <w:r>
@@ -2000,6 +2075,7 @@
           <w:p>
             <w:pPr>
               <w:pStyle w:val="Compact"/>
+              <w:framePr w:wrap="notBeside"/>
               <w:jc w:val="right"/>
             </w:pPr>
             <w:r>
@@ -2014,6 +2090,7 @@
           <w:p>
             <w:pPr>
               <w:pStyle w:val="Compact"/>
+              <w:framePr w:wrap="notBeside"/>
               <w:jc w:val="right"/>
             </w:pPr>
             <w:r>
@@ -2030,6 +2107,8 @@
           <w:p>
             <w:pPr>
               <w:pStyle w:val="Compact"/>
+              <w:framePr w:wrap="notBeside"/>
+              <w:jc w:val="left"/>
             </w:pPr>
             <w:r>
               <w:t>Datsun 710</w:t>
@@ -2043,6 +2122,7 @@
           <w:p>
             <w:pPr>
               <w:pStyle w:val="Compact"/>
+              <w:framePr w:wrap="notBeside"/>
               <w:jc w:val="right"/>
             </w:pPr>
             <w:r>
@@ -2057,6 +2137,7 @@
           <w:p>
             <w:pPr>
               <w:pStyle w:val="Compact"/>
+              <w:framePr w:wrap="notBeside"/>
               <w:jc w:val="right"/>
             </w:pPr>
             <w:r>
@@ -2071,6 +2152,7 @@
           <w:p>
             <w:pPr>
               <w:pStyle w:val="Compact"/>
+              <w:framePr w:wrap="notBeside"/>
               <w:jc w:val="right"/>
             </w:pPr>
             <w:r>
@@ -2085,6 +2167,7 @@
           <w:p>
             <w:pPr>
               <w:pStyle w:val="Compact"/>
+              <w:framePr w:wrap="notBeside"/>
               <w:jc w:val="right"/>
             </w:pPr>
             <w:r>
@@ -2099,6 +2182,7 @@
           <w:p>
             <w:pPr>
               <w:pStyle w:val="Compact"/>
+              <w:framePr w:wrap="notBeside"/>
               <w:jc w:val="right"/>
             </w:pPr>
             <w:r>
@@ -2115,6 +2199,8 @@
           <w:p>
             <w:pPr>
               <w:pStyle w:val="Compact"/>
+              <w:framePr w:wrap="notBeside"/>
+              <w:jc w:val="left"/>
             </w:pPr>
             <w:r>
               <w:t>Hornet 4 Drive</w:t>
@@ -2128,6 +2214,7 @@
           <w:p>
             <w:pPr>
               <w:pStyle w:val="Compact"/>
+              <w:framePr w:wrap="notBeside"/>
               <w:jc w:val="right"/>
             </w:pPr>
             <w:r>
@@ -2142,6 +2229,7 @@
           <w:p>
             <w:pPr>
               <w:pStyle w:val="Compact"/>
+              <w:framePr w:wrap="notBeside"/>
               <w:jc w:val="right"/>
             </w:pPr>
             <w:r>
@@ -2156,6 +2244,7 @@
           <w:p>
             <w:pPr>
               <w:pStyle w:val="Compact"/>
+              <w:framePr w:wrap="notBeside"/>
               <w:jc w:val="right"/>
             </w:pPr>
             <w:r>
@@ -2170,6 +2259,7 @@
           <w:p>
             <w:pPr>
               <w:pStyle w:val="Compact"/>
+              <w:framePr w:wrap="notBeside"/>
               <w:jc w:val="right"/>
             </w:pPr>
             <w:r>
@@ -2184,6 +2274,7 @@
           <w:p>
             <w:pPr>
               <w:pStyle w:val="Compact"/>
+              <w:framePr w:wrap="notBeside"/>
               <w:jc w:val="right"/>
             </w:pPr>
             <w:r>
@@ -2200,6 +2291,8 @@
           <w:p>
             <w:pPr>
               <w:pStyle w:val="Compact"/>
+              <w:framePr w:wrap="notBeside"/>
+              <w:jc w:val="left"/>
             </w:pPr>
             <w:r>
               <w:t>Hornet Sportabout</w:t>
@@ -2213,6 +2306,7 @@
           <w:p>
             <w:pPr>
               <w:pStyle w:val="Compact"/>
+              <w:framePr w:wrap="notBeside"/>
               <w:jc w:val="right"/>
             </w:pPr>
             <w:r>
@@ -2227,6 +2321,7 @@
           <w:p>
             <w:pPr>
               <w:pStyle w:val="Compact"/>
+              <w:framePr w:wrap="notBeside"/>
               <w:jc w:val="right"/>
             </w:pPr>
             <w:r>
@@ -2241,6 +2336,7 @@
           <w:p>
             <w:pPr>
               <w:pStyle w:val="Compact"/>
+              <w:framePr w:wrap="notBeside"/>
               <w:jc w:val="right"/>
             </w:pPr>
             <w:r>
@@ -2255,6 +2351,7 @@
           <w:p>
             <w:pPr>
               <w:pStyle w:val="Compact"/>
+              <w:framePr w:wrap="notBeside"/>
               <w:jc w:val="right"/>
             </w:pPr>
             <w:r>
@@ -2269,6 +2366,7 @@
           <w:p>
             <w:pPr>
               <w:pStyle w:val="Compact"/>
+              <w:framePr w:wrap="notBeside"/>
               <w:jc w:val="right"/>
             </w:pPr>
             <w:r>
@@ -2282,11 +2380,6 @@
       <w:pPr>
         <w:pStyle w:val="a0"/>
       </w:pPr>
-    </w:p>
-    <w:p>
-      <w:pPr>
-        <w:pStyle w:val="a0"/>
-      </w:pPr>
       <w:r>
         <w:t xml:space="preserve">R Markdown </w:t>
       </w:r>
@@ -2311,7 +2404,7 @@
       <w:pPr>
         <w:pStyle w:val="1"/>
       </w:pPr>
-      <w:bookmarkStart w:id="10" w:name="_Toc525250485"/>
+      <w:bookmarkStart w:id="10" w:name="_Toc525476300"/>
       <w:r>
         <w:t>参考文献</w:t>
       </w:r>
@@ -2334,10 +2427,7 @@
       <w:bookmarkStart w:id="13" w:name="ref-xie2015"/>
       <w:bookmarkEnd w:id="11"/>
       <w:r>
-        <w:t>[2] Xie Y. Dynami</w:t>
-      </w:r>
-      <w:r>
-        <w:t xml:space="preserve">c Documents with R and knitr[M]. </w:t>
+        <w:t xml:space="preserve">[2] Xie Y. Dynamic Documents with R and knitr[M]. </w:t>
       </w:r>
       <w:r>
         <w:t>第</w:t>
@@ -2355,40 +2445,82 @@
     <w:p>
       <w:pPr>
         <w:pStyle w:val="a8"/>
+        <w:rPr>
+          <w:lang w:eastAsia="zh-CN"/>
+        </w:rPr>
       </w:pPr>
       <w:bookmarkStart w:id="14" w:name="ref-ke2017"/>
       <w:bookmarkEnd w:id="13"/>
       <w:r>
+        <w:rPr>
+          <w:lang w:eastAsia="zh-CN"/>
+        </w:rPr>
         <w:t xml:space="preserve">[3] </w:t>
       </w:r>
       <w:r>
+        <w:rPr>
+          <w:lang w:eastAsia="zh-CN"/>
+        </w:rPr>
         <w:t>柯忠义</w:t>
       </w:r>
       <w:r>
+        <w:rPr>
+          <w:lang w:eastAsia="zh-CN"/>
+        </w:rPr>
         <w:t xml:space="preserve">. </w:t>
       </w:r>
       <w:r>
-        <w:t>创业板上市公司经济绩效及影响因素</w:t>
-      </w:r>
-      <w:r>
+        <w:rPr>
+          <w:lang w:eastAsia="zh-CN"/>
+        </w:rPr>
+        <w:t>创业板上</w:t>
+      </w:r>
+      <w:r>
+        <w:rPr>
+          <w:lang w:eastAsia="zh-CN"/>
+        </w:rPr>
+        <w:t>市公司经济绩效及影响因素</w:t>
+      </w:r>
+      <w:r>
+        <w:rPr>
+          <w:lang w:eastAsia="zh-CN"/>
+        </w:rPr>
         <w:t>——</w:t>
       </w:r>
       <w:r>
+        <w:rPr>
+          <w:lang w:eastAsia="zh-CN"/>
+        </w:rPr>
         <w:t>基于贝叶斯模型平均法</w:t>
       </w:r>
       <w:r>
+        <w:rPr>
+          <w:lang w:eastAsia="zh-CN"/>
+        </w:rPr>
         <w:t xml:space="preserve"> (BMA) </w:t>
       </w:r>
       <w:r>
+        <w:rPr>
+          <w:lang w:eastAsia="zh-CN"/>
+        </w:rPr>
         <w:t>的实证研究</w:t>
       </w:r>
       <w:r>
+        <w:rPr>
+          <w:lang w:eastAsia="zh-CN"/>
+        </w:rPr>
         <w:t xml:space="preserve">[J]. </w:t>
       </w:r>
       <w:r>
+        <w:rPr>
+          <w:lang w:eastAsia="zh-CN"/>
+        </w:rPr>
         <w:t>数量经济技术经济研究</w:t>
       </w:r>
       <w:r>
+        <w:rPr>
+          <w:lang w:eastAsia="zh-CN"/>
+        </w:rPr>
         <w:t>, 2017, 34(1): 146–160.</w:t>
       </w:r>
       <w:bookmarkEnd w:id="12"/>
@@ -2449,10 +2581,7 @@
           <w:fldChar w:fldCharType="begin"/>
         </w:r>
         <w:r>
-          <w:instrText xml:space="preserve">PAGE   \* </w:instrText>
-        </w:r>
-        <w:r>
-          <w:instrText>MERGEFORMAT</w:instrText>
+          <w:instrText>PAGE   \* MERGEFORMAT</w:instrText>
         </w:r>
         <w:r>
           <w:fldChar w:fldCharType="separate"/>
@@ -2501,7 +2630,7 @@
   <w:abstractNum w:abstractNumId="0" w15:restartNumberingAfterBreak="0">
     <w:nsid w:val="FFFFFF7C"/>
     <w:multiLevelType w:val="singleLevel"/>
-    <w:tmpl w:val="1332DB38"/>
+    <w:tmpl w:val="82FED3E2"/>
     <w:lvl w:ilvl="0">
       <w:start w:val="1"/>
       <w:numFmt w:val="decimal"/>
@@ -2518,7 +2647,7 @@
   <w:abstractNum w:abstractNumId="1" w15:restartNumberingAfterBreak="0">
     <w:nsid w:val="FFFFFF7D"/>
     <w:multiLevelType w:val="singleLevel"/>
-    <w:tmpl w:val="6CB6081A"/>
+    <w:tmpl w:val="A0DA706C"/>
     <w:lvl w:ilvl="0">
       <w:start w:val="1"/>
       <w:numFmt w:val="decimal"/>
@@ -2535,7 +2664,7 @@
   <w:abstractNum w:abstractNumId="2" w15:restartNumberingAfterBreak="0">
     <w:nsid w:val="FFFFFF7E"/>
     <w:multiLevelType w:val="singleLevel"/>
-    <w:tmpl w:val="856640E8"/>
+    <w:tmpl w:val="D19CF11E"/>
     <w:lvl w:ilvl="0">
       <w:start w:val="1"/>
       <w:numFmt w:val="decimal"/>
@@ -2552,7 +2681,7 @@
   <w:abstractNum w:abstractNumId="3" w15:restartNumberingAfterBreak="0">
     <w:nsid w:val="FFFFFF7F"/>
     <w:multiLevelType w:val="singleLevel"/>
-    <w:tmpl w:val="5C220C56"/>
+    <w:tmpl w:val="332ED33A"/>
     <w:lvl w:ilvl="0">
       <w:start w:val="1"/>
       <w:numFmt w:val="decimal"/>
@@ -2569,7 +2698,7 @@
   <w:abstractNum w:abstractNumId="4" w15:restartNumberingAfterBreak="0">
     <w:nsid w:val="FFFFFF80"/>
     <w:multiLevelType w:val="singleLevel"/>
-    <w:tmpl w:val="3F48F6A6"/>
+    <w:tmpl w:val="083424E6"/>
     <w:lvl w:ilvl="0">
       <w:start w:val="1"/>
       <w:numFmt w:val="bullet"/>
@@ -2589,7 +2718,7 @@
   <w:abstractNum w:abstractNumId="5" w15:restartNumberingAfterBreak="0">
     <w:nsid w:val="FFFFFF81"/>
     <w:multiLevelType w:val="singleLevel"/>
-    <w:tmpl w:val="57E2CA8E"/>
+    <w:tmpl w:val="07AA8086"/>
     <w:lvl w:ilvl="0">
       <w:start w:val="1"/>
       <w:numFmt w:val="bullet"/>
@@ -2609,7 +2738,7 @@
   <w:abstractNum w:abstractNumId="6" w15:restartNumberingAfterBreak="0">
     <w:nsid w:val="FFFFFF82"/>
     <w:multiLevelType w:val="singleLevel"/>
-    <w:tmpl w:val="964EC948"/>
+    <w:tmpl w:val="CE44B6E6"/>
     <w:lvl w:ilvl="0">
       <w:start w:val="1"/>
       <w:numFmt w:val="bullet"/>
@@ -2629,7 +2758,7 @@
   <w:abstractNum w:abstractNumId="7" w15:restartNumberingAfterBreak="0">
     <w:nsid w:val="FFFFFF83"/>
     <w:multiLevelType w:val="singleLevel"/>
-    <w:tmpl w:val="8EB093E8"/>
+    <w:tmpl w:val="AB021548"/>
     <w:lvl w:ilvl="0">
       <w:start w:val="1"/>
       <w:numFmt w:val="bullet"/>
@@ -2649,7 +2778,7 @@
   <w:abstractNum w:abstractNumId="8" w15:restartNumberingAfterBreak="0">
     <w:nsid w:val="FFFFFF88"/>
     <w:multiLevelType w:val="singleLevel"/>
-    <w:tmpl w:val="D47C2D8A"/>
+    <w:tmpl w:val="73608552"/>
     <w:lvl w:ilvl="0">
       <w:start w:val="1"/>
       <w:numFmt w:val="decimal"/>
@@ -2666,7 +2795,7 @@
   <w:abstractNum w:abstractNumId="9" w15:restartNumberingAfterBreak="0">
     <w:nsid w:val="FFFFFF89"/>
     <w:multiLevelType w:val="singleLevel"/>
-    <w:tmpl w:val="7696B552"/>
+    <w:tmpl w:val="44722E6E"/>
     <w:lvl w:ilvl="0">
       <w:start w:val="1"/>
       <w:numFmt w:val="bullet"/>
@@ -2876,7 +3005,7 @@
   <w:abstractNum w:abstractNumId="12" w15:restartNumberingAfterBreak="0">
     <w:nsid w:val="23BA5C43"/>
     <w:multiLevelType w:val="multilevel"/>
-    <w:tmpl w:val="8F66BF04"/>
+    <w:tmpl w:val="1B04E818"/>
     <w:lvl w:ilvl="0">
       <w:start w:val="1"/>
       <w:numFmt w:val="decimal"/>
@@ -3299,6 +3428,12 @@
     <w:abstractNumId w:val="13"/>
   </w:num>
   <w:num w:numId="21">
+    <w:abstractNumId w:val="13"/>
+  </w:num>
+  <w:num w:numId="22">
+    <w:abstractNumId w:val="13"/>
+  </w:num>
+  <w:num w:numId="23">
     <w:abstractNumId w:val="13"/>
   </w:num>
 </w:numbering>
@@ -3660,6 +3795,12 @@
   <w:style w:type="paragraph" w:default="1" w:styleId="a">
     <w:name w:val="Normal"/>
     <w:qFormat/>
+    <w:rsid w:val="00F0136E"/>
+    <w:rPr>
+      <w:bCs/>
+      <w:color w:val="000000" w:themeColor="text1"/>
+      <w:sz w:val="21"/>
+    </w:rPr>
   </w:style>
   <w:style w:type="paragraph" w:styleId="1">
     <w:name w:val="heading 1"/>
@@ -3667,16 +3808,13 @@
     <w:next w:val="a0"/>
     <w:uiPriority w:val="9"/>
     <w:qFormat/>
-    <w:rsid w:val="00020CBC"/>
+    <w:rsid w:val="00D429A3"/>
     <w:pPr>
       <w:numPr>
         <w:ilvl w:val="0"/>
       </w:numPr>
       <w:outlineLvl w:val="0"/>
     </w:pPr>
-    <w:rPr>
-      <w:color w:val="000000" w:themeColor="text1"/>
-    </w:rPr>
   </w:style>
   <w:style w:type="paragraph" w:styleId="2">
     <w:name w:val="heading 2"/>
@@ -3685,7 +3823,7 @@
     <w:uiPriority w:val="9"/>
     <w:unhideWhenUsed/>
     <w:qFormat/>
-    <w:rsid w:val="00020CBC"/>
+    <w:rsid w:val="00D429A3"/>
     <w:pPr>
       <w:keepNext/>
       <w:keepLines/>
@@ -3693,13 +3831,13 @@
         <w:ilvl w:val="1"/>
         <w:numId w:val="16"/>
       </w:numPr>
-      <w:spacing w:before="200" w:after="0"/>
+      <w:spacing w:before="200" w:afterLines="100" w:after="240"/>
       <w:outlineLvl w:val="1"/>
     </w:pPr>
     <w:rPr>
       <w:rFonts w:asciiTheme="majorHAnsi" w:eastAsiaTheme="majorEastAsia" w:hAnsiTheme="majorHAnsi" w:cstheme="majorBidi"/>
       <w:b/>
-      <w:bCs/>
+      <w:bCs w:val="0"/>
       <w:sz w:val="32"/>
       <w:szCs w:val="32"/>
       <w:lang w:eastAsia="zh-CN"/>
@@ -3712,7 +3850,7 @@
     <w:uiPriority w:val="9"/>
     <w:unhideWhenUsed/>
     <w:qFormat/>
-    <w:rsid w:val="00020CBC"/>
+    <w:rsid w:val="00D429A3"/>
     <w:pPr>
       <w:keepNext/>
       <w:keepLines/>
@@ -3720,13 +3858,13 @@
         <w:ilvl w:val="2"/>
         <w:numId w:val="16"/>
       </w:numPr>
-      <w:spacing w:before="200" w:after="0"/>
+      <w:spacing w:before="200" w:afterLines="50" w:after="120"/>
       <w:outlineLvl w:val="2"/>
     </w:pPr>
     <w:rPr>
       <w:rFonts w:asciiTheme="majorHAnsi" w:eastAsiaTheme="majorEastAsia" w:hAnsiTheme="majorHAnsi" w:cstheme="majorBidi"/>
       <w:b/>
-      <w:bCs/>
+      <w:bCs w:val="0"/>
       <w:sz w:val="28"/>
       <w:szCs w:val="28"/>
     </w:rPr>
@@ -3747,7 +3885,7 @@
     <w:rPr>
       <w:rFonts w:asciiTheme="majorHAnsi" w:eastAsiaTheme="majorEastAsia" w:hAnsiTheme="majorHAnsi" w:cstheme="majorBidi"/>
       <w:b/>
-      <w:bCs/>
+      <w:bCs w:val="0"/>
       <w:color w:val="4F81BD" w:themeColor="accent1"/>
     </w:rPr>
   </w:style>
@@ -3875,10 +4013,11 @@
     <w:basedOn w:val="a"/>
     <w:link w:val="a4"/>
     <w:qFormat/>
-    <w:rsid w:val="008F0078"/>
+    <w:rsid w:val="00EB05BA"/>
     <w:pPr>
-      <w:spacing w:before="180" w:after="180"/>
-      <w:ind w:firstLineChars="200" w:firstLine="480"/>
+      <w:spacing w:before="180" w:after="180" w:line="360" w:lineRule="auto"/>
+      <w:ind w:firstLineChars="200" w:firstLine="420"/>
+      <w:jc w:val="both"/>
     </w:pPr>
     <w:rPr>
       <w:lang w:eastAsia="zh-CN"/>
@@ -3893,16 +4032,14 @@
   </w:style>
   <w:style w:type="paragraph" w:customStyle="1" w:styleId="Compact">
     <w:name w:val="Compact"/>
-    <w:basedOn w:val="a0"/>
+    <w:basedOn w:val="a"/>
     <w:qFormat/>
-    <w:rsid w:val="004E037D"/>
+    <w:rsid w:val="007E106B"/>
     <w:pPr>
+      <w:framePr w:wrap="notBeside" w:vAnchor="text" w:hAnchor="page" w:xAlign="center" w:y="1" w:anchorLock="1"/>
       <w:spacing w:before="36" w:after="36"/>
-      <w:ind w:firstLine="420"/>
+      <w:jc w:val="both"/>
     </w:pPr>
-    <w:rPr>
-      <w:sz w:val="21"/>
-    </w:rPr>
   </w:style>
   <w:style w:type="paragraph" w:styleId="a5">
     <w:name w:val="Title"/>
@@ -3919,7 +4056,7 @@
     <w:rPr>
       <w:rFonts w:asciiTheme="majorHAnsi" w:eastAsiaTheme="majorEastAsia" w:hAnsiTheme="majorHAnsi" w:cstheme="majorBidi"/>
       <w:b/>
-      <w:bCs/>
+      <w:bCs w:val="0"/>
       <w:sz w:val="36"/>
       <w:szCs w:val="36"/>
     </w:rPr>
@@ -3990,7 +4127,7 @@
     </w:pPr>
     <w:rPr>
       <w:rFonts w:asciiTheme="majorHAnsi" w:eastAsiaTheme="majorEastAsia" w:hAnsiTheme="majorHAnsi" w:cstheme="majorBidi"/>
-      <w:bCs/>
+      <w:bCs w:val="0"/>
       <w:sz w:val="20"/>
       <w:szCs w:val="20"/>
     </w:rPr>
@@ -4128,7 +4265,7 @@
     </w:pPr>
     <w:rPr>
       <w:b w:val="0"/>
-      <w:bCs w:val="0"/>
+      <w:bCs/>
       <w:color w:val="auto"/>
     </w:rPr>
   </w:style>
@@ -4194,9 +4331,10 @@
   </w:style>
   <w:style w:type="character" w:customStyle="1" w:styleId="ConstantTok">
     <w:name w:val="ConstantTok"/>
-    <w:basedOn w:val="VerbatimChar"/>
-    <w:rPr>
-      <w:rFonts w:ascii="Consolas" w:hAnsi="Consolas"/>
+    <w:basedOn w:val="CharTok"/>
+    <w:rsid w:val="00AB7BD3"/>
+    <w:rPr>
+      <w:rFonts w:ascii="Consolas" w:eastAsia="宋体" w:hAnsi="Consolas"/>
       <w:color w:val="000000"/>
       <w:sz w:val="22"/>
       <w:shd w:val="clear" w:color="auto" w:fill="F8F8F8"/>
@@ -4469,17 +4607,17 @@
     <w:autoRedefine/>
     <w:uiPriority w:val="39"/>
     <w:unhideWhenUsed/>
-    <w:rsid w:val="002241E8"/>
+    <w:rsid w:val="006F2251"/>
     <w:pPr>
       <w:tabs>
         <w:tab w:val="left" w:pos="420"/>
         <w:tab w:val="right" w:leader="dot" w:pos="8630"/>
       </w:tabs>
+      <w:spacing w:after="0" w:line="360" w:lineRule="auto"/>
     </w:pPr>
     <w:rPr>
       <w:noProof/>
       <w:kern w:val="2"/>
-      <w:sz w:val="21"/>
       <w:szCs w:val="22"/>
       <w:lang w:eastAsia="zh-CN"/>
     </w:rPr>
@@ -4491,18 +4629,18 @@
     <w:autoRedefine/>
     <w:uiPriority w:val="39"/>
     <w:unhideWhenUsed/>
-    <w:rsid w:val="002241E8"/>
+    <w:rsid w:val="006F2251"/>
     <w:pPr>
       <w:tabs>
         <w:tab w:val="left" w:pos="1050"/>
         <w:tab w:val="right" w:leader="dot" w:pos="8630"/>
       </w:tabs>
+      <w:spacing w:after="0" w:line="360" w:lineRule="auto"/>
       <w:ind w:leftChars="200" w:left="480"/>
     </w:pPr>
     <w:rPr>
       <w:noProof/>
       <w:kern w:val="2"/>
-      <w:sz w:val="21"/>
       <w:szCs w:val="22"/>
       <w:lang w:eastAsia="zh-CN"/>
     </w:rPr>
@@ -4514,7 +4652,7 @@
     <w:autoRedefine/>
     <w:uiPriority w:val="39"/>
     <w:unhideWhenUsed/>
-    <w:rsid w:val="002241E8"/>
+    <w:rsid w:val="006F2251"/>
     <w:pPr>
       <w:tabs>
         <w:tab w:val="left" w:pos="1051"/>
@@ -4522,12 +4660,12 @@
         <w:tab w:val="right" w:leader="dot" w:pos="8630"/>
         <w:tab w:val="left" w:pos="17851"/>
       </w:tabs>
+      <w:spacing w:after="0" w:line="360" w:lineRule="auto"/>
       <w:ind w:leftChars="200" w:left="480"/>
     </w:pPr>
     <w:rPr>
       <w:noProof/>
       <w:kern w:val="2"/>
-      <w:sz w:val="21"/>
       <w:szCs w:val="22"/>
       <w:lang w:eastAsia="zh-CN"/>
     </w:rPr>
@@ -4599,10 +4737,92 @@
     <w:name w:val="正文文本 字符"/>
     <w:basedOn w:val="a1"/>
     <w:link w:val="a0"/>
-    <w:rsid w:val="008F0078"/>
-    <w:rPr>
+    <w:rsid w:val="00EB05BA"/>
+    <w:rPr>
+      <w:bCs/>
+      <w:color w:val="000000" w:themeColor="text1"/>
+      <w:sz w:val="21"/>
       <w:lang w:eastAsia="zh-CN"/>
     </w:rPr>
+  </w:style>
+  <w:style w:type="paragraph" w:styleId="af3">
+    <w:name w:val="List"/>
+    <w:basedOn w:val="a"/>
+    <w:semiHidden/>
+    <w:unhideWhenUsed/>
+    <w:rsid w:val="00561BBD"/>
+    <w:pPr>
+      <w:ind w:left="200" w:hangingChars="200" w:hanging="200"/>
+      <w:contextualSpacing/>
+    </w:pPr>
+  </w:style>
+  <w:style w:type="table" w:styleId="60">
+    <w:name w:val="List Table 6 Colorful"/>
+    <w:basedOn w:val="a2"/>
+    <w:uiPriority w:val="51"/>
+    <w:rsid w:val="00122E2A"/>
+    <w:pPr>
+      <w:spacing w:after="0"/>
+    </w:pPr>
+    <w:rPr>
+      <w:color w:val="000000" w:themeColor="text1"/>
+    </w:rPr>
+    <w:tblPr>
+      <w:tblStyleRowBandSize w:val="1"/>
+      <w:tblStyleColBandSize w:val="1"/>
+      <w:tblBorders>
+        <w:top w:val="single" w:sz="4" w:space="0" w:color="000000" w:themeColor="text1"/>
+        <w:bottom w:val="single" w:sz="4" w:space="0" w:color="000000" w:themeColor="text1"/>
+      </w:tblBorders>
+    </w:tblPr>
+    <w:tblStylePr w:type="firstRow">
+      <w:rPr>
+        <w:b/>
+        <w:bCs/>
+      </w:rPr>
+      <w:tblPr/>
+      <w:tcPr>
+        <w:tcBorders>
+          <w:bottom w:val="single" w:sz="4" w:space="0" w:color="000000" w:themeColor="text1"/>
+        </w:tcBorders>
+      </w:tcPr>
+    </w:tblStylePr>
+    <w:tblStylePr w:type="lastRow">
+      <w:rPr>
+        <w:b/>
+        <w:bCs/>
+      </w:rPr>
+      <w:tblPr/>
+      <w:tcPr>
+        <w:tcBorders>
+          <w:top w:val="double" w:sz="4" w:space="0" w:color="000000" w:themeColor="text1"/>
+        </w:tcBorders>
+      </w:tcPr>
+    </w:tblStylePr>
+    <w:tblStylePr w:type="firstCol">
+      <w:rPr>
+        <w:b/>
+        <w:bCs/>
+      </w:rPr>
+    </w:tblStylePr>
+    <w:tblStylePr w:type="lastCol">
+      <w:rPr>
+        <w:b/>
+        <w:bCs/>
+      </w:rPr>
+    </w:tblStylePr>
+    <w:tblStylePr w:type="band1Vert">
+      <w:tblPr/>
+      <w:tcPr>
+        <w:shd w:val="clear" w:color="auto" w:fill="CCCCCC" w:themeFill="text1" w:themeFillTint="33"/>
+      </w:tcPr>
+    </w:tblStylePr>
+    <w:tblStylePr w:type="band1Horz">
+      <w:tblPr/>
+      <w:tcPr>
+        <w:shd w:val="clear" w:color="auto" w:fill="CCCCCC" w:themeFill="text1" w:themeFillTint="33"/>
+      </w:tcPr>
+    </w:tblStylePr>
   </w:style>
 </w:styles>
 </file>
